--- a/@CRIMINAL PREVENTION SECURITY SYSTEMS/20231016 - Global United Defense, Inc. - Criminal Prevention Security Systems - v1.0.1.31.docx
+++ b/@CRIMINAL PREVENTION SECURITY SYSTEMS/20231016 - Global United Defense, Inc. - Criminal Prevention Security Systems - v1.0.1.31.docx
@@ -199,7 +199,7 @@
           <w:sz w:val="28"/>
           <w:szCs w:val="28"/>
         </w:rPr>
-        <w:t>10/16/2023 6:01:35 PM</w:t>
+        <w:t>10/16/2023 9:20:15 PM</w:t>
       </w:r>
     </w:p>
     <w:p>
@@ -17392,15 +17392,7 @@
           <w:bCs/>
           <w:color w:val="FF0000"/>
         </w:rPr>
-        <w:t>TE</w:t>
-      </w:r>
-      <w:r>
-        <w:rPr>
-          <w:b/>
-          <w:bCs/>
-          <w:color w:val="FF0000"/>
-        </w:rPr>
-        <w:t>NSE HATRED</w:t>
+        <w:t>TENSE HATRED</w:t>
       </w:r>
       <w:r>
         <w:rPr>
@@ -23597,6 +23589,106 @@
     </w:p>
     <w:p>
       <w:pPr>
+        <w:ind w:left="720"/>
+        <w:jc w:val="both"/>
+        <w:rPr>
+          <w:b/>
+          <w:bCs/>
+        </w:rPr>
+      </w:pPr>
+      <w:r>
+        <w:rPr>
+          <w:u w:val="single"/>
+        </w:rPr>
+        <w:t>PREVENTION SECURITY SYSTEM</w:t>
+      </w:r>
+      <w:r>
+        <w:t>:</w:t>
+      </w:r>
+      <w:r>
+        <w:t xml:space="preserve"> </w:t>
+      </w:r>
+      <w:r>
+        <w:rPr>
+          <w:b/>
+          <w:bCs/>
+          <w:color w:val="FF0000"/>
+        </w:rPr>
+        <w:t xml:space="preserve">ANY </w:t>
+      </w:r>
+      <w:r>
+        <w:rPr>
+          <w:b/>
+          <w:bCs/>
+          <w:color w:val="FF0000"/>
+        </w:rPr>
+        <w:t>LO</w:t>
+      </w:r>
+      <w:r>
+        <w:rPr>
+          <w:b/>
+          <w:bCs/>
+          <w:color w:val="FF0000"/>
+        </w:rPr>
+        <w:t>NE WOLF MILITARY OFFICER</w:t>
+      </w:r>
+      <w:r>
+        <w:rPr>
+          <w:b/>
+          <w:bCs/>
+        </w:rPr>
+        <w:t xml:space="preserve"> </w:t>
+      </w:r>
+      <w:r>
+        <w:rPr>
+          <w:b/>
+          <w:bCs/>
+          <w:color w:val="0070C0"/>
+        </w:rPr>
+        <w:t>WITH</w:t>
+      </w:r>
+      <w:r>
+        <w:rPr>
+          <w:b/>
+          <w:bCs/>
+        </w:rPr>
+        <w:t xml:space="preserve"> </w:t>
+      </w:r>
+      <w:r>
+        <w:rPr>
+          <w:b/>
+          <w:bCs/>
+        </w:rPr>
+        <w:t xml:space="preserve">                                                  </w:t>
+      </w:r>
+      <w:r>
+        <w:rPr>
+          <w:b/>
+          <w:bCs/>
+          <w:color w:val="FF0000"/>
+        </w:rPr>
+        <w:t xml:space="preserve">ANY SPACE WEAPONS </w:t>
+      </w:r>
+      <w:proofErr w:type="gramStart"/>
+      <w:r>
+        <w:rPr>
+          <w:b/>
+          <w:bCs/>
+          <w:color w:val="FF0000"/>
+        </w:rPr>
+        <w:t>ACCESS</w:t>
+      </w:r>
+      <w:r>
+        <w:rPr>
+          <w:b/>
+          <w:bCs/>
+        </w:rPr>
+        <w:t>;</w:t>
+      </w:r>
+      <w:proofErr w:type="gramEnd"/>
+    </w:p>
+    <w:p>
+      <w:pPr>
         <w:ind w:left="360"/>
         <w:jc w:val="both"/>
         <w:rPr>
@@ -23627,6 +23719,7 @@
         </w:rPr>
         <w:t xml:space="preserve">ANY </w:t>
       </w:r>
+      <w:proofErr w:type="gramStart"/>
       <w:r>
         <w:rPr>
           <w:b/>
@@ -23642,6 +23735,7 @@
         </w:rPr>
         <w:t>;</w:t>
       </w:r>
+      <w:proofErr w:type="gramEnd"/>
     </w:p>
     <w:p>
       <w:pPr>
@@ -24656,6 +24750,242 @@
     </w:p>
     <w:p>
       <w:pPr>
+        <w:ind w:left="720"/>
+        <w:jc w:val="both"/>
+        <w:rPr>
+          <w:b/>
+          <w:bCs/>
+        </w:rPr>
+      </w:pPr>
+      <w:r>
+        <w:rPr>
+          <w:u w:val="single"/>
+        </w:rPr>
+        <w:lastRenderedPageBreak/>
+        <w:t>PREVENTION SECURITY SYSTEM</w:t>
+      </w:r>
+      <w:r>
+        <w:t>:</w:t>
+      </w:r>
+      <w:r>
+        <w:t xml:space="preserve"> </w:t>
+      </w:r>
+      <w:r>
+        <w:rPr>
+          <w:b/>
+          <w:bCs/>
+          <w:color w:val="FF0000"/>
+        </w:rPr>
+        <w:t xml:space="preserve">ANY </w:t>
+      </w:r>
+      <w:r>
+        <w:rPr>
+          <w:b/>
+          <w:bCs/>
+          <w:color w:val="FF0000"/>
+        </w:rPr>
+        <w:t>MILITARY OFFICERS</w:t>
+      </w:r>
+      <w:r>
+        <w:rPr>
+          <w:b/>
+          <w:bCs/>
+        </w:rPr>
+        <w:t xml:space="preserve"> </w:t>
+      </w:r>
+      <w:r>
+        <w:rPr>
+          <w:b/>
+          <w:bCs/>
+          <w:color w:val="0070C0"/>
+        </w:rPr>
+        <w:t>THAT</w:t>
+      </w:r>
+      <w:r>
+        <w:rPr>
+          <w:b/>
+          <w:bCs/>
+        </w:rPr>
+        <w:t xml:space="preserve"> </w:t>
+      </w:r>
+      <w:r>
+        <w:rPr>
+          <w:b/>
+          <w:bCs/>
+          <w:color w:val="7030A0"/>
+        </w:rPr>
+        <w:t>MAKE UP</w:t>
+      </w:r>
+      <w:r>
+        <w:rPr>
+          <w:b/>
+          <w:bCs/>
+        </w:rPr>
+        <w:t xml:space="preserve"> </w:t>
+      </w:r>
+      <w:r>
+        <w:rPr>
+          <w:b/>
+          <w:bCs/>
+          <w:color w:val="FF0000"/>
+        </w:rPr>
+        <w:t>ANY THREATS</w:t>
+      </w:r>
+      <w:r>
+        <w:rPr>
+          <w:b/>
+          <w:bCs/>
+        </w:rPr>
+        <w:t xml:space="preserve"> USING                  </w:t>
+      </w:r>
+      <w:r>
+        <w:rPr>
+          <w:b/>
+          <w:bCs/>
+          <w:color w:val="FF0000"/>
+        </w:rPr>
+        <w:t>ANY MIND CONTROL</w:t>
+      </w:r>
+      <w:r>
+        <w:rPr>
+          <w:b/>
+          <w:bCs/>
+        </w:rPr>
+        <w:t xml:space="preserve"> </w:t>
+      </w:r>
+      <w:r>
+        <w:rPr>
+          <w:b/>
+          <w:bCs/>
+          <w:color w:val="0070C0"/>
+        </w:rPr>
+        <w:t>TO</w:t>
+      </w:r>
+      <w:r>
+        <w:rPr>
+          <w:b/>
+          <w:bCs/>
+        </w:rPr>
+        <w:t xml:space="preserve"> </w:t>
+      </w:r>
+      <w:r>
+        <w:rPr>
+          <w:b/>
+          <w:bCs/>
+          <w:color w:val="7030A0"/>
+        </w:rPr>
+        <w:t>BLAME</w:t>
+      </w:r>
+      <w:r>
+        <w:rPr>
+          <w:b/>
+          <w:bCs/>
+        </w:rPr>
+        <w:t xml:space="preserve"> </w:t>
+      </w:r>
+      <w:r>
+        <w:rPr>
+          <w:b/>
+          <w:bCs/>
+          <w:color w:val="FF0000"/>
+        </w:rPr>
+        <w:t>ANY INNOCENT CIVILIAN</w:t>
+      </w:r>
+      <w:r>
+        <w:rPr>
+          <w:b/>
+          <w:bCs/>
+        </w:rPr>
+        <w:t xml:space="preserve"> </w:t>
+      </w:r>
+      <w:r>
+        <w:rPr>
+          <w:b/>
+          <w:bCs/>
+          <w:color w:val="0070C0"/>
+        </w:rPr>
+        <w:t>TO</w:t>
+      </w:r>
+      <w:r>
+        <w:rPr>
+          <w:b/>
+          <w:bCs/>
+        </w:rPr>
+        <w:t xml:space="preserve"> </w:t>
+      </w:r>
+      <w:r>
+        <w:rPr>
+          <w:b/>
+          <w:bCs/>
+          <w:color w:val="7030A0"/>
+        </w:rPr>
+        <w:t>CONDUCT</w:t>
+      </w:r>
+      <w:r>
+        <w:rPr>
+          <w:b/>
+          <w:bCs/>
+        </w:rPr>
+        <w:t xml:space="preserve"> </w:t>
+      </w:r>
+      <w:r>
+        <w:rPr>
+          <w:b/>
+          <w:bCs/>
+          <w:color w:val="FF0000"/>
+        </w:rPr>
+        <w:t>ANY WAR CRIMES</w:t>
+      </w:r>
+      <w:r>
+        <w:rPr>
+          <w:b/>
+          <w:bCs/>
+        </w:rPr>
+        <w:t xml:space="preserve"> </w:t>
+      </w:r>
+      <w:r>
+        <w:rPr>
+          <w:b/>
+          <w:bCs/>
+          <w:color w:val="0070C0"/>
+        </w:rPr>
+        <w:t>TOWARDS</w:t>
+      </w:r>
+      <w:r>
+        <w:rPr>
+          <w:b/>
+          <w:bCs/>
+        </w:rPr>
+        <w:t xml:space="preserve"> </w:t>
+      </w:r>
+      <w:r>
+        <w:rPr>
+          <w:b/>
+          <w:bCs/>
+          <w:color w:val="FF0000"/>
+        </w:rPr>
+        <w:t xml:space="preserve">ANY SAME INNOCENT </w:t>
+      </w:r>
+      <w:proofErr w:type="gramStart"/>
+      <w:r>
+        <w:rPr>
+          <w:b/>
+          <w:bCs/>
+          <w:color w:val="FF0000"/>
+        </w:rPr>
+        <w:t>CIVILIAN</w:t>
+      </w:r>
+      <w:r>
+        <w:rPr>
+          <w:b/>
+          <w:bCs/>
+        </w:rPr>
+        <w:t>;</w:t>
+      </w:r>
+      <w:proofErr w:type="gramEnd"/>
+    </w:p>
+    <w:p>
+      <w:pPr>
         <w:ind w:left="360"/>
         <w:jc w:val="both"/>
         <w:rPr>
@@ -24686,6 +25016,7 @@
         </w:rPr>
         <w:t xml:space="preserve">ANY </w:t>
       </w:r>
+      <w:proofErr w:type="gramStart"/>
       <w:r>
         <w:rPr>
           <w:b/>
@@ -24701,6 +25032,7 @@
         </w:rPr>
         <w:t>;</w:t>
       </w:r>
+      <w:proofErr w:type="gramEnd"/>
     </w:p>
     <w:p>
       <w:pPr>
@@ -24811,7 +25143,6 @@
         <w:rPr>
           <w:u w:val="single"/>
         </w:rPr>
-        <w:lastRenderedPageBreak/>
         <w:t>PREVENTION SECURITY SYSTEM</w:t>
       </w:r>
       <w:r>
@@ -26124,355 +26455,6 @@
           <w:color w:val="FF0000"/>
         </w:rPr>
         <w:t>UCLEAR CASE COERCION</w:t>
-      </w:r>
-      <w:r>
-        <w:rPr>
-          <w:b/>
-          <w:bCs/>
-        </w:rPr>
-        <w:t>;</w:t>
-      </w:r>
-    </w:p>
-    <w:p>
-      <w:pPr>
-        <w:ind w:left="360"/>
-        <w:jc w:val="both"/>
-        <w:rPr>
-          <w:b/>
-          <w:bCs/>
-        </w:rPr>
-      </w:pPr>
-      <w:r>
-        <w:tab/>
-      </w:r>
-      <w:r>
-        <w:rPr>
-          <w:u w:val="single"/>
-        </w:rPr>
-        <w:t>PREVENTION SECURITY SYSTEM</w:t>
-      </w:r>
-      <w:r>
-        <w:t>:</w:t>
-      </w:r>
-      <w:r>
-        <w:t xml:space="preserve"> </w:t>
-      </w:r>
-      <w:r>
-        <w:rPr>
-          <w:b/>
-          <w:bCs/>
-          <w:color w:val="FF0000"/>
-        </w:rPr>
-        <w:t xml:space="preserve">ANY </w:t>
-      </w:r>
-      <w:r>
-        <w:rPr>
-          <w:b/>
-          <w:bCs/>
-          <w:color w:val="FF0000"/>
-        </w:rPr>
-        <w:t>NUCLEAR CASE EDUCATION</w:t>
-      </w:r>
-      <w:r>
-        <w:rPr>
-          <w:b/>
-          <w:bCs/>
-        </w:rPr>
-        <w:t>;</w:t>
-      </w:r>
-    </w:p>
-    <w:p>
-      <w:pPr>
-        <w:ind w:left="720"/>
-        <w:jc w:val="both"/>
-        <w:rPr>
-          <w:b/>
-          <w:bCs/>
-        </w:rPr>
-      </w:pPr>
-      <w:r>
-        <w:rPr>
-          <w:u w:val="single"/>
-        </w:rPr>
-        <w:t>PREVENTION SECURITY SYSTEM</w:t>
-      </w:r>
-      <w:r>
-        <w:t>:</w:t>
-      </w:r>
-      <w:r>
-        <w:t xml:space="preserve"> </w:t>
-      </w:r>
-      <w:r>
-        <w:rPr>
-          <w:b/>
-          <w:bCs/>
-          <w:color w:val="FF0000"/>
-        </w:rPr>
-        <w:t xml:space="preserve">ANY </w:t>
-      </w:r>
-      <w:r>
-        <w:rPr>
-          <w:b/>
-          <w:bCs/>
-          <w:color w:val="FF0000"/>
-        </w:rPr>
-        <w:t>OFFER</w:t>
-      </w:r>
-      <w:r>
-        <w:rPr>
-          <w:b/>
-          <w:bCs/>
-        </w:rPr>
-        <w:t xml:space="preserve"> </w:t>
-      </w:r>
-      <w:r>
-        <w:rPr>
-          <w:b/>
-          <w:bCs/>
-          <w:color w:val="0070C0"/>
-        </w:rPr>
-        <w:t>OF</w:t>
-      </w:r>
-      <w:r>
-        <w:rPr>
-          <w:b/>
-          <w:bCs/>
-        </w:rPr>
-        <w:t xml:space="preserve"> </w:t>
-      </w:r>
-      <w:r>
-        <w:rPr>
-          <w:b/>
-          <w:bCs/>
-          <w:color w:val="FF0000"/>
-        </w:rPr>
-        <w:t xml:space="preserve">ANY </w:t>
-      </w:r>
-      <w:r>
-        <w:rPr>
-          <w:b/>
-          <w:bCs/>
-          <w:color w:val="FF0000"/>
-        </w:rPr>
-        <w:t>J</w:t>
-      </w:r>
-      <w:r>
-        <w:rPr>
-          <w:b/>
-          <w:bCs/>
-          <w:color w:val="FF0000"/>
-        </w:rPr>
-        <w:t>OB</w:t>
-      </w:r>
-      <w:r>
-        <w:rPr>
-          <w:b/>
-          <w:bCs/>
-        </w:rPr>
-        <w:t xml:space="preserve"> </w:t>
-      </w:r>
-      <w:r>
-        <w:rPr>
-          <w:b/>
-          <w:bCs/>
-          <w:color w:val="0070C0"/>
-        </w:rPr>
-        <w:t>TO</w:t>
-      </w:r>
-      <w:r>
-        <w:rPr>
-          <w:b/>
-          <w:bCs/>
-        </w:rPr>
-        <w:t xml:space="preserve"> </w:t>
-      </w:r>
-      <w:r>
-        <w:rPr>
-          <w:b/>
-          <w:bCs/>
-          <w:color w:val="FF0000"/>
-        </w:rPr>
-        <w:t xml:space="preserve">ANY </w:t>
-      </w:r>
-      <w:r>
-        <w:rPr>
-          <w:b/>
-          <w:bCs/>
-          <w:color w:val="FF0000"/>
-        </w:rPr>
-        <w:t>LESSER QUALIFIED JOB CANDIDATE</w:t>
-      </w:r>
-      <w:r>
-        <w:rPr>
-          <w:b/>
-          <w:bCs/>
-        </w:rPr>
-        <w:t>;</w:t>
-      </w:r>
-    </w:p>
-    <w:p>
-      <w:pPr>
-        <w:ind w:left="360"/>
-        <w:jc w:val="both"/>
-        <w:rPr>
-          <w:b/>
-          <w:bCs/>
-        </w:rPr>
-      </w:pPr>
-      <w:r>
-        <w:tab/>
-      </w:r>
-      <w:r>
-        <w:rPr>
-          <w:u w:val="single"/>
-        </w:rPr>
-        <w:t>PREVENTION SECURITY SYSTEM</w:t>
-      </w:r>
-      <w:r>
-        <w:t>:</w:t>
-      </w:r>
-      <w:r>
-        <w:t xml:space="preserve"> </w:t>
-      </w:r>
-      <w:r>
-        <w:rPr>
-          <w:b/>
-          <w:bCs/>
-          <w:color w:val="FF0000"/>
-        </w:rPr>
-        <w:t xml:space="preserve">ANY </w:t>
-      </w:r>
-      <w:r>
-        <w:rPr>
-          <w:b/>
-          <w:bCs/>
-          <w:color w:val="FF0000"/>
-        </w:rPr>
-        <w:t>OBSTRUCTION</w:t>
-      </w:r>
-      <w:r>
-        <w:rPr>
-          <w:b/>
-          <w:bCs/>
-        </w:rPr>
-        <w:t xml:space="preserve"> </w:t>
-      </w:r>
-      <w:r>
-        <w:rPr>
-          <w:b/>
-          <w:bCs/>
-          <w:color w:val="0070C0"/>
-        </w:rPr>
-        <w:t>OF</w:t>
-      </w:r>
-      <w:r>
-        <w:rPr>
-          <w:b/>
-          <w:bCs/>
-        </w:rPr>
-        <w:t xml:space="preserve"> </w:t>
-      </w:r>
-      <w:r>
-        <w:rPr>
-          <w:b/>
-          <w:bCs/>
-          <w:color w:val="FF0000"/>
-        </w:rPr>
-        <w:t xml:space="preserve">ANY </w:t>
-      </w:r>
-      <w:r>
-        <w:rPr>
-          <w:b/>
-          <w:bCs/>
-          <w:color w:val="FF0000"/>
-        </w:rPr>
-        <w:t>JUSTICE</w:t>
-      </w:r>
-      <w:r>
-        <w:rPr>
-          <w:b/>
-          <w:bCs/>
-        </w:rPr>
-        <w:t>;</w:t>
-      </w:r>
-    </w:p>
-    <w:p>
-      <w:pPr>
-        <w:ind w:left="360"/>
-        <w:jc w:val="both"/>
-        <w:rPr>
-          <w:b/>
-          <w:bCs/>
-        </w:rPr>
-      </w:pPr>
-      <w:r>
-        <w:tab/>
-      </w:r>
-      <w:r>
-        <w:rPr>
-          <w:u w:val="single"/>
-        </w:rPr>
-        <w:t>PREVENTION SECURITY SYSTEM</w:t>
-      </w:r>
-      <w:r>
-        <w:t>:</w:t>
-      </w:r>
-      <w:r>
-        <w:t xml:space="preserve"> </w:t>
-      </w:r>
-      <w:r>
-        <w:rPr>
-          <w:b/>
-          <w:bCs/>
-          <w:color w:val="FF0000"/>
-        </w:rPr>
-        <w:t xml:space="preserve">ANY </w:t>
-      </w:r>
-      <w:r>
-        <w:rPr>
-          <w:b/>
-          <w:bCs/>
-          <w:color w:val="FF0000"/>
-        </w:rPr>
-        <w:t>ORCHESTRATION</w:t>
-      </w:r>
-      <w:r>
-        <w:rPr>
-          <w:b/>
-          <w:bCs/>
-        </w:rPr>
-        <w:t xml:space="preserve"> </w:t>
-      </w:r>
-      <w:r>
-        <w:rPr>
-          <w:b/>
-          <w:bCs/>
-          <w:color w:val="0070C0"/>
-        </w:rPr>
-        <w:t>OF</w:t>
-      </w:r>
-      <w:r>
-        <w:rPr>
-          <w:b/>
-          <w:bCs/>
-        </w:rPr>
-        <w:t xml:space="preserve"> </w:t>
-      </w:r>
-      <w:r>
-        <w:rPr>
-          <w:b/>
-          <w:bCs/>
-          <w:color w:val="FF0000"/>
-        </w:rPr>
-        <w:t xml:space="preserve">ANY </w:t>
-      </w:r>
-      <w:r>
-        <w:rPr>
-          <w:b/>
-          <w:bCs/>
-          <w:color w:val="FF0000"/>
-        </w:rPr>
-        <w:t>CRIMINAL CHARGES</w:t>
       </w:r>
       <w:r>
         <w:rPr>
@@ -26521,6 +26503,355 @@
           <w:bCs/>
           <w:color w:val="FF0000"/>
         </w:rPr>
+        <w:t>NUCLEAR CASE EDUCATION</w:t>
+      </w:r>
+      <w:r>
+        <w:rPr>
+          <w:b/>
+          <w:bCs/>
+        </w:rPr>
+        <w:t>;</w:t>
+      </w:r>
+    </w:p>
+    <w:p>
+      <w:pPr>
+        <w:ind w:left="720"/>
+        <w:jc w:val="both"/>
+        <w:rPr>
+          <w:b/>
+          <w:bCs/>
+        </w:rPr>
+      </w:pPr>
+      <w:r>
+        <w:rPr>
+          <w:u w:val="single"/>
+        </w:rPr>
+        <w:t>PREVENTION SECURITY SYSTEM</w:t>
+      </w:r>
+      <w:r>
+        <w:t>:</w:t>
+      </w:r>
+      <w:r>
+        <w:t xml:space="preserve"> </w:t>
+      </w:r>
+      <w:r>
+        <w:rPr>
+          <w:b/>
+          <w:bCs/>
+          <w:color w:val="FF0000"/>
+        </w:rPr>
+        <w:t xml:space="preserve">ANY </w:t>
+      </w:r>
+      <w:r>
+        <w:rPr>
+          <w:b/>
+          <w:bCs/>
+          <w:color w:val="FF0000"/>
+        </w:rPr>
+        <w:t>OFFER</w:t>
+      </w:r>
+      <w:r>
+        <w:rPr>
+          <w:b/>
+          <w:bCs/>
+        </w:rPr>
+        <w:t xml:space="preserve"> </w:t>
+      </w:r>
+      <w:r>
+        <w:rPr>
+          <w:b/>
+          <w:bCs/>
+          <w:color w:val="0070C0"/>
+        </w:rPr>
+        <w:t>OF</w:t>
+      </w:r>
+      <w:r>
+        <w:rPr>
+          <w:b/>
+          <w:bCs/>
+        </w:rPr>
+        <w:t xml:space="preserve"> </w:t>
+      </w:r>
+      <w:r>
+        <w:rPr>
+          <w:b/>
+          <w:bCs/>
+          <w:color w:val="FF0000"/>
+        </w:rPr>
+        <w:t xml:space="preserve">ANY </w:t>
+      </w:r>
+      <w:r>
+        <w:rPr>
+          <w:b/>
+          <w:bCs/>
+          <w:color w:val="FF0000"/>
+        </w:rPr>
+        <w:t>J</w:t>
+      </w:r>
+      <w:r>
+        <w:rPr>
+          <w:b/>
+          <w:bCs/>
+          <w:color w:val="FF0000"/>
+        </w:rPr>
+        <w:t>OB</w:t>
+      </w:r>
+      <w:r>
+        <w:rPr>
+          <w:b/>
+          <w:bCs/>
+        </w:rPr>
+        <w:t xml:space="preserve"> </w:t>
+      </w:r>
+      <w:r>
+        <w:rPr>
+          <w:b/>
+          <w:bCs/>
+          <w:color w:val="0070C0"/>
+        </w:rPr>
+        <w:t>TO</w:t>
+      </w:r>
+      <w:r>
+        <w:rPr>
+          <w:b/>
+          <w:bCs/>
+        </w:rPr>
+        <w:t xml:space="preserve"> </w:t>
+      </w:r>
+      <w:r>
+        <w:rPr>
+          <w:b/>
+          <w:bCs/>
+          <w:color w:val="FF0000"/>
+        </w:rPr>
+        <w:t xml:space="preserve">ANY </w:t>
+      </w:r>
+      <w:r>
+        <w:rPr>
+          <w:b/>
+          <w:bCs/>
+          <w:color w:val="FF0000"/>
+        </w:rPr>
+        <w:t>LESSER QUALIFIED JOB CANDIDATE</w:t>
+      </w:r>
+      <w:r>
+        <w:rPr>
+          <w:b/>
+          <w:bCs/>
+        </w:rPr>
+        <w:t>;</w:t>
+      </w:r>
+    </w:p>
+    <w:p>
+      <w:pPr>
+        <w:ind w:left="360"/>
+        <w:jc w:val="both"/>
+        <w:rPr>
+          <w:b/>
+          <w:bCs/>
+        </w:rPr>
+      </w:pPr>
+      <w:r>
+        <w:tab/>
+      </w:r>
+      <w:r>
+        <w:rPr>
+          <w:u w:val="single"/>
+        </w:rPr>
+        <w:t>PREVENTION SECURITY SYSTEM</w:t>
+      </w:r>
+      <w:r>
+        <w:t>:</w:t>
+      </w:r>
+      <w:r>
+        <w:t xml:space="preserve"> </w:t>
+      </w:r>
+      <w:r>
+        <w:rPr>
+          <w:b/>
+          <w:bCs/>
+          <w:color w:val="FF0000"/>
+        </w:rPr>
+        <w:t xml:space="preserve">ANY </w:t>
+      </w:r>
+      <w:r>
+        <w:rPr>
+          <w:b/>
+          <w:bCs/>
+          <w:color w:val="FF0000"/>
+        </w:rPr>
+        <w:t>OBSTRUCTION</w:t>
+      </w:r>
+      <w:r>
+        <w:rPr>
+          <w:b/>
+          <w:bCs/>
+        </w:rPr>
+        <w:t xml:space="preserve"> </w:t>
+      </w:r>
+      <w:r>
+        <w:rPr>
+          <w:b/>
+          <w:bCs/>
+          <w:color w:val="0070C0"/>
+        </w:rPr>
+        <w:t>OF</w:t>
+      </w:r>
+      <w:r>
+        <w:rPr>
+          <w:b/>
+          <w:bCs/>
+        </w:rPr>
+        <w:t xml:space="preserve"> </w:t>
+      </w:r>
+      <w:r>
+        <w:rPr>
+          <w:b/>
+          <w:bCs/>
+          <w:color w:val="FF0000"/>
+        </w:rPr>
+        <w:t xml:space="preserve">ANY </w:t>
+      </w:r>
+      <w:r>
+        <w:rPr>
+          <w:b/>
+          <w:bCs/>
+          <w:color w:val="FF0000"/>
+        </w:rPr>
+        <w:t>JUSTICE</w:t>
+      </w:r>
+      <w:r>
+        <w:rPr>
+          <w:b/>
+          <w:bCs/>
+        </w:rPr>
+        <w:t>;</w:t>
+      </w:r>
+    </w:p>
+    <w:p>
+      <w:pPr>
+        <w:ind w:left="360"/>
+        <w:jc w:val="both"/>
+        <w:rPr>
+          <w:b/>
+          <w:bCs/>
+        </w:rPr>
+      </w:pPr>
+      <w:r>
+        <w:tab/>
+      </w:r>
+      <w:r>
+        <w:rPr>
+          <w:u w:val="single"/>
+        </w:rPr>
+        <w:t>PREVENTION SECURITY SYSTEM</w:t>
+      </w:r>
+      <w:r>
+        <w:t>:</w:t>
+      </w:r>
+      <w:r>
+        <w:t xml:space="preserve"> </w:t>
+      </w:r>
+      <w:r>
+        <w:rPr>
+          <w:b/>
+          <w:bCs/>
+          <w:color w:val="FF0000"/>
+        </w:rPr>
+        <w:t xml:space="preserve">ANY </w:t>
+      </w:r>
+      <w:r>
+        <w:rPr>
+          <w:b/>
+          <w:bCs/>
+          <w:color w:val="FF0000"/>
+        </w:rPr>
+        <w:t>ORCHESTRATION</w:t>
+      </w:r>
+      <w:r>
+        <w:rPr>
+          <w:b/>
+          <w:bCs/>
+        </w:rPr>
+        <w:t xml:space="preserve"> </w:t>
+      </w:r>
+      <w:r>
+        <w:rPr>
+          <w:b/>
+          <w:bCs/>
+          <w:color w:val="0070C0"/>
+        </w:rPr>
+        <w:t>OF</w:t>
+      </w:r>
+      <w:r>
+        <w:rPr>
+          <w:b/>
+          <w:bCs/>
+        </w:rPr>
+        <w:t xml:space="preserve"> </w:t>
+      </w:r>
+      <w:r>
+        <w:rPr>
+          <w:b/>
+          <w:bCs/>
+          <w:color w:val="FF0000"/>
+        </w:rPr>
+        <w:t xml:space="preserve">ANY </w:t>
+      </w:r>
+      <w:r>
+        <w:rPr>
+          <w:b/>
+          <w:bCs/>
+          <w:color w:val="FF0000"/>
+        </w:rPr>
+        <w:t>CRIMINAL CHARGES</w:t>
+      </w:r>
+      <w:r>
+        <w:rPr>
+          <w:b/>
+          <w:bCs/>
+        </w:rPr>
+        <w:t>;</w:t>
+      </w:r>
+    </w:p>
+    <w:p>
+      <w:pPr>
+        <w:ind w:left="360"/>
+        <w:jc w:val="both"/>
+        <w:rPr>
+          <w:b/>
+          <w:bCs/>
+        </w:rPr>
+      </w:pPr>
+      <w:r>
+        <w:tab/>
+      </w:r>
+      <w:r>
+        <w:rPr>
+          <w:u w:val="single"/>
+        </w:rPr>
+        <w:t>PREVENTION SECURITY SYSTEM</w:t>
+      </w:r>
+      <w:r>
+        <w:t>:</w:t>
+      </w:r>
+      <w:r>
+        <w:t xml:space="preserve"> </w:t>
+      </w:r>
+      <w:r>
+        <w:rPr>
+          <w:b/>
+          <w:bCs/>
+          <w:color w:val="FF0000"/>
+        </w:rPr>
+        <w:t xml:space="preserve">ANY </w:t>
+      </w:r>
+      <w:r>
+        <w:rPr>
+          <w:b/>
+          <w:bCs/>
+          <w:color w:val="FF0000"/>
+        </w:rPr>
         <w:t xml:space="preserve">ORGANIZATIONAL </w:t>
       </w:r>
       <w:r>
@@ -27416,384 +27747,6 @@
           <w:color w:val="FF0000"/>
         </w:rPr>
         <w:t>PRE-ORDAINED DEATH PENALTY</w:t>
-      </w:r>
-      <w:r>
-        <w:rPr>
-          <w:b/>
-          <w:bCs/>
-        </w:rPr>
-        <w:t>;</w:t>
-      </w:r>
-    </w:p>
-    <w:p>
-      <w:pPr>
-        <w:ind w:left="360"/>
-        <w:jc w:val="both"/>
-        <w:rPr>
-          <w:b/>
-          <w:bCs/>
-        </w:rPr>
-      </w:pPr>
-      <w:r>
-        <w:tab/>
-      </w:r>
-      <w:r>
-        <w:rPr>
-          <w:u w:val="single"/>
-        </w:rPr>
-        <w:t>PREVENTION SECURITY SYSTEM</w:t>
-      </w:r>
-      <w:r>
-        <w:t>:</w:t>
-      </w:r>
-      <w:r>
-        <w:t xml:space="preserve"> </w:t>
-      </w:r>
-      <w:r>
-        <w:rPr>
-          <w:b/>
-          <w:bCs/>
-          <w:color w:val="FF0000"/>
-        </w:rPr>
-        <w:t xml:space="preserve">ANY </w:t>
-      </w:r>
-      <w:r>
-        <w:rPr>
-          <w:b/>
-          <w:bCs/>
-          <w:color w:val="FF0000"/>
-        </w:rPr>
-        <w:t>PREJUDICE</w:t>
-      </w:r>
-      <w:r>
-        <w:rPr>
-          <w:b/>
-          <w:bCs/>
-        </w:rPr>
-        <w:t>;</w:t>
-      </w:r>
-    </w:p>
-    <w:p>
-      <w:pPr>
-        <w:ind w:left="360"/>
-        <w:jc w:val="both"/>
-        <w:rPr>
-          <w:b/>
-          <w:bCs/>
-        </w:rPr>
-      </w:pPr>
-      <w:r>
-        <w:tab/>
-      </w:r>
-      <w:r>
-        <w:rPr>
-          <w:u w:val="single"/>
-        </w:rPr>
-        <w:t>PREVENTION SECURITY SYSTEM</w:t>
-      </w:r>
-      <w:r>
-        <w:t>:</w:t>
-      </w:r>
-      <w:r>
-        <w:t xml:space="preserve"> </w:t>
-      </w:r>
-      <w:r>
-        <w:rPr>
-          <w:b/>
-          <w:bCs/>
-          <w:color w:val="FF0000"/>
-        </w:rPr>
-        <w:t xml:space="preserve">ANY </w:t>
-      </w:r>
-      <w:r>
-        <w:rPr>
-          <w:b/>
-          <w:bCs/>
-          <w:color w:val="FF0000"/>
-        </w:rPr>
-        <w:t>PR</w:t>
-      </w:r>
-      <w:r>
-        <w:rPr>
-          <w:b/>
-          <w:bCs/>
-          <w:color w:val="FF0000"/>
-        </w:rPr>
-        <w:t>IVACY VIOLATION</w:t>
-      </w:r>
-      <w:r>
-        <w:rPr>
-          <w:b/>
-          <w:bCs/>
-        </w:rPr>
-        <w:t xml:space="preserve"> </w:t>
-      </w:r>
-      <w:r>
-        <w:rPr>
-          <w:b/>
-          <w:bCs/>
-          <w:color w:val="0070C0"/>
-        </w:rPr>
-        <w:t>OF</w:t>
-      </w:r>
-      <w:r>
-        <w:rPr>
-          <w:b/>
-          <w:bCs/>
-        </w:rPr>
-        <w:t xml:space="preserve"> </w:t>
-      </w:r>
-      <w:r>
-        <w:rPr>
-          <w:b/>
-          <w:bCs/>
-          <w:color w:val="FF0000"/>
-        </w:rPr>
-        <w:t xml:space="preserve">ANY </w:t>
-      </w:r>
-      <w:r>
-        <w:rPr>
-          <w:b/>
-          <w:bCs/>
-          <w:color w:val="FF0000"/>
-        </w:rPr>
-        <w:t>JOB APPLICANT</w:t>
-      </w:r>
-      <w:r>
-        <w:rPr>
-          <w:b/>
-          <w:bCs/>
-        </w:rPr>
-        <w:t>;</w:t>
-      </w:r>
-    </w:p>
-    <w:p>
-      <w:pPr>
-        <w:ind w:left="360"/>
-        <w:jc w:val="both"/>
-        <w:rPr>
-          <w:b/>
-          <w:bCs/>
-        </w:rPr>
-      </w:pPr>
-      <w:r>
-        <w:tab/>
-      </w:r>
-      <w:r>
-        <w:rPr>
-          <w:u w:val="single"/>
-        </w:rPr>
-        <w:t>PREVENTION SECURITY SYSTEM</w:t>
-      </w:r>
-      <w:r>
-        <w:t>:</w:t>
-      </w:r>
-      <w:r>
-        <w:t xml:space="preserve"> </w:t>
-      </w:r>
-      <w:r>
-        <w:rPr>
-          <w:b/>
-          <w:bCs/>
-          <w:color w:val="FF0000"/>
-        </w:rPr>
-        <w:t xml:space="preserve">ANY </w:t>
-      </w:r>
-      <w:r>
-        <w:rPr>
-          <w:b/>
-          <w:bCs/>
-          <w:color w:val="FF0000"/>
-        </w:rPr>
-        <w:t>PRO</w:t>
-      </w:r>
-      <w:r>
-        <w:rPr>
-          <w:b/>
-          <w:bCs/>
-          <w:color w:val="FF0000"/>
-        </w:rPr>
-        <w:t>CEDURAL MALPRACTICE</w:t>
-      </w:r>
-      <w:r>
-        <w:rPr>
-          <w:b/>
-          <w:bCs/>
-        </w:rPr>
-        <w:t>;</w:t>
-      </w:r>
-    </w:p>
-    <w:p>
-      <w:pPr>
-        <w:ind w:left="720"/>
-        <w:jc w:val="both"/>
-        <w:rPr>
-          <w:b/>
-          <w:bCs/>
-        </w:rPr>
-      </w:pPr>
-      <w:r>
-        <w:rPr>
-          <w:u w:val="single"/>
-        </w:rPr>
-        <w:t>PREVENTION SECURITY SYSTEM</w:t>
-      </w:r>
-      <w:r>
-        <w:t>:</w:t>
-      </w:r>
-      <w:r>
-        <w:t xml:space="preserve"> </w:t>
-      </w:r>
-      <w:r>
-        <w:rPr>
-          <w:b/>
-          <w:bCs/>
-          <w:color w:val="FF0000"/>
-        </w:rPr>
-        <w:t xml:space="preserve">ANY </w:t>
-      </w:r>
-      <w:r>
-        <w:rPr>
-          <w:b/>
-          <w:bCs/>
-          <w:color w:val="FF0000"/>
-        </w:rPr>
-        <w:t>PRO</w:t>
-      </w:r>
-      <w:r>
-        <w:rPr>
-          <w:b/>
-          <w:bCs/>
-          <w:color w:val="FF0000"/>
-        </w:rPr>
-        <w:t>LIFERATION</w:t>
-      </w:r>
-      <w:r>
-        <w:rPr>
-          <w:b/>
-          <w:bCs/>
-        </w:rPr>
-        <w:t xml:space="preserve"> </w:t>
-      </w:r>
-      <w:r>
-        <w:rPr>
-          <w:b/>
-          <w:bCs/>
-          <w:color w:val="0070C0"/>
-        </w:rPr>
-        <w:t>OF</w:t>
-      </w:r>
-      <w:r>
-        <w:rPr>
-          <w:b/>
-          <w:bCs/>
-        </w:rPr>
-        <w:t xml:space="preserve"> </w:t>
-      </w:r>
-      <w:r>
-        <w:rPr>
-          <w:b/>
-          <w:bCs/>
-          <w:color w:val="FF0000"/>
-        </w:rPr>
-        <w:t>FACTUALLY INCORRECT DATA</w:t>
-      </w:r>
-      <w:r>
-        <w:rPr>
-          <w:b/>
-          <w:bCs/>
-        </w:rPr>
-        <w:t xml:space="preserve"> </w:t>
-      </w:r>
-      <w:r>
-        <w:rPr>
-          <w:b/>
-          <w:bCs/>
-          <w:color w:val="0070C0"/>
-        </w:rPr>
-        <w:t>FOR</w:t>
-      </w:r>
-      <w:r>
-        <w:rPr>
-          <w:b/>
-          <w:bCs/>
-        </w:rPr>
-        <w:t xml:space="preserve"> </w:t>
-      </w:r>
-      <w:r>
-        <w:rPr>
-          <w:b/>
-          <w:bCs/>
-        </w:rPr>
-        <w:t xml:space="preserve">   </w:t>
-      </w:r>
-      <w:r>
-        <w:rPr>
-          <w:b/>
-          <w:bCs/>
-          <w:color w:val="FF0000"/>
-        </w:rPr>
-        <w:t>THE HATEFUL PURPOSES</w:t>
-      </w:r>
-      <w:r>
-        <w:rPr>
-          <w:b/>
-          <w:bCs/>
-        </w:rPr>
-        <w:t xml:space="preserve"> </w:t>
-      </w:r>
-      <w:r>
-        <w:rPr>
-          <w:b/>
-          <w:bCs/>
-          <w:color w:val="0070C0"/>
-        </w:rPr>
-        <w:t>TO</w:t>
-      </w:r>
-      <w:r>
-        <w:rPr>
-          <w:b/>
-          <w:bCs/>
-        </w:rPr>
-        <w:t xml:space="preserve"> </w:t>
-      </w:r>
-      <w:r>
-        <w:rPr>
-          <w:b/>
-          <w:bCs/>
-          <w:color w:val="00B050"/>
-        </w:rPr>
-        <w:t>MATERIALLY</w:t>
-      </w:r>
-      <w:r>
-        <w:rPr>
-          <w:b/>
-          <w:bCs/>
-        </w:rPr>
-        <w:t xml:space="preserve"> </w:t>
-      </w:r>
-      <w:r>
-        <w:rPr>
-          <w:b/>
-          <w:bCs/>
-          <w:color w:val="7030A0"/>
-        </w:rPr>
-        <w:t>DAMAGE</w:t>
-      </w:r>
-      <w:r>
-        <w:rPr>
-          <w:b/>
-          <w:bCs/>
-        </w:rPr>
-        <w:t xml:space="preserve"> </w:t>
-      </w:r>
-      <w:r>
-        <w:rPr>
-          <w:b/>
-          <w:bCs/>
-          <w:color w:val="FF0000"/>
-        </w:rPr>
-        <w:t>THE PLAINTIFF</w:t>
       </w:r>
       <w:r>
         <w:rPr>
@@ -27842,6 +27795,384 @@
           <w:bCs/>
           <w:color w:val="FF0000"/>
         </w:rPr>
+        <w:t>PREJUDICE</w:t>
+      </w:r>
+      <w:r>
+        <w:rPr>
+          <w:b/>
+          <w:bCs/>
+        </w:rPr>
+        <w:t>;</w:t>
+      </w:r>
+    </w:p>
+    <w:p>
+      <w:pPr>
+        <w:ind w:left="360"/>
+        <w:jc w:val="both"/>
+        <w:rPr>
+          <w:b/>
+          <w:bCs/>
+        </w:rPr>
+      </w:pPr>
+      <w:r>
+        <w:tab/>
+      </w:r>
+      <w:r>
+        <w:rPr>
+          <w:u w:val="single"/>
+        </w:rPr>
+        <w:t>PREVENTION SECURITY SYSTEM</w:t>
+      </w:r>
+      <w:r>
+        <w:t>:</w:t>
+      </w:r>
+      <w:r>
+        <w:t xml:space="preserve"> </w:t>
+      </w:r>
+      <w:r>
+        <w:rPr>
+          <w:b/>
+          <w:bCs/>
+          <w:color w:val="FF0000"/>
+        </w:rPr>
+        <w:t xml:space="preserve">ANY </w:t>
+      </w:r>
+      <w:r>
+        <w:rPr>
+          <w:b/>
+          <w:bCs/>
+          <w:color w:val="FF0000"/>
+        </w:rPr>
+        <w:t>PR</w:t>
+      </w:r>
+      <w:r>
+        <w:rPr>
+          <w:b/>
+          <w:bCs/>
+          <w:color w:val="FF0000"/>
+        </w:rPr>
+        <w:t>IVACY VIOLATION</w:t>
+      </w:r>
+      <w:r>
+        <w:rPr>
+          <w:b/>
+          <w:bCs/>
+        </w:rPr>
+        <w:t xml:space="preserve"> </w:t>
+      </w:r>
+      <w:r>
+        <w:rPr>
+          <w:b/>
+          <w:bCs/>
+          <w:color w:val="0070C0"/>
+        </w:rPr>
+        <w:t>OF</w:t>
+      </w:r>
+      <w:r>
+        <w:rPr>
+          <w:b/>
+          <w:bCs/>
+        </w:rPr>
+        <w:t xml:space="preserve"> </w:t>
+      </w:r>
+      <w:r>
+        <w:rPr>
+          <w:b/>
+          <w:bCs/>
+          <w:color w:val="FF0000"/>
+        </w:rPr>
+        <w:t xml:space="preserve">ANY </w:t>
+      </w:r>
+      <w:r>
+        <w:rPr>
+          <w:b/>
+          <w:bCs/>
+          <w:color w:val="FF0000"/>
+        </w:rPr>
+        <w:t>JOB APPLICANT</w:t>
+      </w:r>
+      <w:r>
+        <w:rPr>
+          <w:b/>
+          <w:bCs/>
+        </w:rPr>
+        <w:t>;</w:t>
+      </w:r>
+    </w:p>
+    <w:p>
+      <w:pPr>
+        <w:ind w:left="360"/>
+        <w:jc w:val="both"/>
+        <w:rPr>
+          <w:b/>
+          <w:bCs/>
+        </w:rPr>
+      </w:pPr>
+      <w:r>
+        <w:tab/>
+      </w:r>
+      <w:r>
+        <w:rPr>
+          <w:u w:val="single"/>
+        </w:rPr>
+        <w:t>PREVENTION SECURITY SYSTEM</w:t>
+      </w:r>
+      <w:r>
+        <w:t>:</w:t>
+      </w:r>
+      <w:r>
+        <w:t xml:space="preserve"> </w:t>
+      </w:r>
+      <w:r>
+        <w:rPr>
+          <w:b/>
+          <w:bCs/>
+          <w:color w:val="FF0000"/>
+        </w:rPr>
+        <w:t xml:space="preserve">ANY </w:t>
+      </w:r>
+      <w:r>
+        <w:rPr>
+          <w:b/>
+          <w:bCs/>
+          <w:color w:val="FF0000"/>
+        </w:rPr>
+        <w:t>PRO</w:t>
+      </w:r>
+      <w:r>
+        <w:rPr>
+          <w:b/>
+          <w:bCs/>
+          <w:color w:val="FF0000"/>
+        </w:rPr>
+        <w:t>CEDURAL MALPRACTICE</w:t>
+      </w:r>
+      <w:r>
+        <w:rPr>
+          <w:b/>
+          <w:bCs/>
+        </w:rPr>
+        <w:t>;</w:t>
+      </w:r>
+    </w:p>
+    <w:p>
+      <w:pPr>
+        <w:ind w:left="720"/>
+        <w:jc w:val="both"/>
+        <w:rPr>
+          <w:b/>
+          <w:bCs/>
+        </w:rPr>
+      </w:pPr>
+      <w:r>
+        <w:rPr>
+          <w:u w:val="single"/>
+        </w:rPr>
+        <w:t>PREVENTION SECURITY SYSTEM</w:t>
+      </w:r>
+      <w:r>
+        <w:t>:</w:t>
+      </w:r>
+      <w:r>
+        <w:t xml:space="preserve"> </w:t>
+      </w:r>
+      <w:r>
+        <w:rPr>
+          <w:b/>
+          <w:bCs/>
+          <w:color w:val="FF0000"/>
+        </w:rPr>
+        <w:t xml:space="preserve">ANY </w:t>
+      </w:r>
+      <w:r>
+        <w:rPr>
+          <w:b/>
+          <w:bCs/>
+          <w:color w:val="FF0000"/>
+        </w:rPr>
+        <w:t>PRO</w:t>
+      </w:r>
+      <w:r>
+        <w:rPr>
+          <w:b/>
+          <w:bCs/>
+          <w:color w:val="FF0000"/>
+        </w:rPr>
+        <w:t>LIFERATION</w:t>
+      </w:r>
+      <w:r>
+        <w:rPr>
+          <w:b/>
+          <w:bCs/>
+        </w:rPr>
+        <w:t xml:space="preserve"> </w:t>
+      </w:r>
+      <w:r>
+        <w:rPr>
+          <w:b/>
+          <w:bCs/>
+          <w:color w:val="0070C0"/>
+        </w:rPr>
+        <w:t>OF</w:t>
+      </w:r>
+      <w:r>
+        <w:rPr>
+          <w:b/>
+          <w:bCs/>
+        </w:rPr>
+        <w:t xml:space="preserve"> </w:t>
+      </w:r>
+      <w:r>
+        <w:rPr>
+          <w:b/>
+          <w:bCs/>
+          <w:color w:val="FF0000"/>
+        </w:rPr>
+        <w:t>FACTUALLY INCORRECT DATA</w:t>
+      </w:r>
+      <w:r>
+        <w:rPr>
+          <w:b/>
+          <w:bCs/>
+        </w:rPr>
+        <w:t xml:space="preserve"> </w:t>
+      </w:r>
+      <w:r>
+        <w:rPr>
+          <w:b/>
+          <w:bCs/>
+          <w:color w:val="0070C0"/>
+        </w:rPr>
+        <w:t>FOR</w:t>
+      </w:r>
+      <w:r>
+        <w:rPr>
+          <w:b/>
+          <w:bCs/>
+        </w:rPr>
+        <w:t xml:space="preserve"> </w:t>
+      </w:r>
+      <w:r>
+        <w:rPr>
+          <w:b/>
+          <w:bCs/>
+        </w:rPr>
+        <w:t xml:space="preserve">   </w:t>
+      </w:r>
+      <w:r>
+        <w:rPr>
+          <w:b/>
+          <w:bCs/>
+          <w:color w:val="FF0000"/>
+        </w:rPr>
+        <w:t>THE HATEFUL PURPOSES</w:t>
+      </w:r>
+      <w:r>
+        <w:rPr>
+          <w:b/>
+          <w:bCs/>
+        </w:rPr>
+        <w:t xml:space="preserve"> </w:t>
+      </w:r>
+      <w:r>
+        <w:rPr>
+          <w:b/>
+          <w:bCs/>
+          <w:color w:val="0070C0"/>
+        </w:rPr>
+        <w:t>TO</w:t>
+      </w:r>
+      <w:r>
+        <w:rPr>
+          <w:b/>
+          <w:bCs/>
+        </w:rPr>
+        <w:t xml:space="preserve"> </w:t>
+      </w:r>
+      <w:r>
+        <w:rPr>
+          <w:b/>
+          <w:bCs/>
+          <w:color w:val="00B050"/>
+        </w:rPr>
+        <w:t>MATERIALLY</w:t>
+      </w:r>
+      <w:r>
+        <w:rPr>
+          <w:b/>
+          <w:bCs/>
+        </w:rPr>
+        <w:t xml:space="preserve"> </w:t>
+      </w:r>
+      <w:r>
+        <w:rPr>
+          <w:b/>
+          <w:bCs/>
+          <w:color w:val="7030A0"/>
+        </w:rPr>
+        <w:t>DAMAGE</w:t>
+      </w:r>
+      <w:r>
+        <w:rPr>
+          <w:b/>
+          <w:bCs/>
+        </w:rPr>
+        <w:t xml:space="preserve"> </w:t>
+      </w:r>
+      <w:r>
+        <w:rPr>
+          <w:b/>
+          <w:bCs/>
+          <w:color w:val="FF0000"/>
+        </w:rPr>
+        <w:t>THE PLAINTIFF</w:t>
+      </w:r>
+      <w:r>
+        <w:rPr>
+          <w:b/>
+          <w:bCs/>
+        </w:rPr>
+        <w:t>;</w:t>
+      </w:r>
+    </w:p>
+    <w:p>
+      <w:pPr>
+        <w:ind w:left="360"/>
+        <w:jc w:val="both"/>
+        <w:rPr>
+          <w:b/>
+          <w:bCs/>
+        </w:rPr>
+      </w:pPr>
+      <w:r>
+        <w:tab/>
+      </w:r>
+      <w:r>
+        <w:rPr>
+          <w:u w:val="single"/>
+        </w:rPr>
+        <w:t>PREVENTION SECURITY SYSTEM</w:t>
+      </w:r>
+      <w:r>
+        <w:t>:</w:t>
+      </w:r>
+      <w:r>
+        <w:t xml:space="preserve"> </w:t>
+      </w:r>
+      <w:r>
+        <w:rPr>
+          <w:b/>
+          <w:bCs/>
+          <w:color w:val="FF0000"/>
+        </w:rPr>
+        <w:t xml:space="preserve">ANY </w:t>
+      </w:r>
+      <w:r>
+        <w:rPr>
+          <w:b/>
+          <w:bCs/>
+          <w:color w:val="FF0000"/>
+        </w:rPr>
         <w:t>PROPERTY THEFT</w:t>
       </w:r>
       <w:r>
@@ -28852,6 +29183,7 @@
         <w:rPr>
           <w:u w:val="single"/>
         </w:rPr>
+        <w:lastRenderedPageBreak/>
         <w:t>PREVENTION SECURITY SYSTEM</w:t>
       </w:r>
       <w:r>
@@ -29229,6 +29561,1186 @@
         <w:rPr>
           <w:u w:val="single"/>
         </w:rPr>
+        <w:t>PREVENTION SECURITY SYSTEM</w:t>
+      </w:r>
+      <w:r>
+        <w:t>:</w:t>
+      </w:r>
+      <w:r>
+        <w:t xml:space="preserve"> </w:t>
+      </w:r>
+      <w:r>
+        <w:rPr>
+          <w:b/>
+          <w:bCs/>
+          <w:color w:val="FF0000"/>
+        </w:rPr>
+        <w:t xml:space="preserve">ANY </w:t>
+      </w:r>
+      <w:r>
+        <w:rPr>
+          <w:b/>
+          <w:bCs/>
+          <w:color w:val="FF0000"/>
+        </w:rPr>
+        <w:t>S</w:t>
+      </w:r>
+      <w:r>
+        <w:rPr>
+          <w:b/>
+          <w:bCs/>
+          <w:color w:val="FF0000"/>
+        </w:rPr>
+        <w:t>OFTWARE</w:t>
+      </w:r>
+      <w:r>
+        <w:rPr>
+          <w:b/>
+          <w:bCs/>
+        </w:rPr>
+        <w:t xml:space="preserve"> </w:t>
+      </w:r>
+      <w:r>
+        <w:rPr>
+          <w:b/>
+          <w:bCs/>
+          <w:color w:val="0070C0"/>
+        </w:rPr>
+        <w:t>THAT</w:t>
+      </w:r>
+      <w:r>
+        <w:rPr>
+          <w:b/>
+          <w:bCs/>
+        </w:rPr>
+        <w:t xml:space="preserve"> </w:t>
+      </w:r>
+      <w:r>
+        <w:rPr>
+          <w:b/>
+          <w:bCs/>
+          <w:color w:val="7030A0"/>
+        </w:rPr>
+        <w:t>COMMUNICATES</w:t>
+      </w:r>
+      <w:r>
+        <w:rPr>
+          <w:b/>
+          <w:bCs/>
+          <w:color w:val="7030A0"/>
+        </w:rPr>
+        <w:t xml:space="preserve"> </w:t>
+      </w:r>
+      <w:r>
+        <w:rPr>
+          <w:b/>
+          <w:bCs/>
+          <w:color w:val="0070C0"/>
+        </w:rPr>
+        <w:t>TO</w:t>
+      </w:r>
+      <w:r>
+        <w:rPr>
+          <w:b/>
+          <w:bCs/>
+        </w:rPr>
+        <w:t xml:space="preserve"> </w:t>
+      </w:r>
+      <w:proofErr w:type="gramStart"/>
+      <w:r>
+        <w:rPr>
+          <w:b/>
+          <w:bCs/>
+          <w:color w:val="FF0000"/>
+        </w:rPr>
+        <w:t>OTHERS</w:t>
+      </w:r>
+      <w:proofErr w:type="gramEnd"/>
+      <w:r>
+        <w:rPr>
+          <w:b/>
+          <w:bCs/>
+          <w:color w:val="FF0000"/>
+        </w:rPr>
+        <w:t xml:space="preserve"> THOUGHTS</w:t>
+      </w:r>
+      <w:r>
+        <w:rPr>
+          <w:b/>
+          <w:bCs/>
+        </w:rPr>
+        <w:t xml:space="preserve"> </w:t>
+      </w:r>
+      <w:r>
+        <w:rPr>
+          <w:b/>
+          <w:bCs/>
+          <w:color w:val="00B0F0"/>
+        </w:rPr>
+        <w:t>OR</w:t>
+      </w:r>
+      <w:r>
+        <w:rPr>
+          <w:b/>
+          <w:bCs/>
+        </w:rPr>
+        <w:t xml:space="preserve"> </w:t>
+      </w:r>
+      <w:r>
+        <w:rPr>
+          <w:b/>
+          <w:bCs/>
+          <w:color w:val="FF0000"/>
+        </w:rPr>
+        <w:t>INTENTIONS</w:t>
+      </w:r>
+      <w:r>
+        <w:rPr>
+          <w:b/>
+          <w:bCs/>
+        </w:rPr>
+        <w:t xml:space="preserve"> </w:t>
+      </w:r>
+      <w:r>
+        <w:rPr>
+          <w:b/>
+          <w:bCs/>
+          <w:color w:val="0070C0"/>
+        </w:rPr>
+        <w:t>OF</w:t>
+      </w:r>
+      <w:r>
+        <w:rPr>
+          <w:b/>
+          <w:bCs/>
+        </w:rPr>
+        <w:t xml:space="preserve"> </w:t>
+      </w:r>
+      <w:r>
+        <w:rPr>
+          <w:b/>
+          <w:bCs/>
+          <w:color w:val="FF0000"/>
+        </w:rPr>
+        <w:t>EX-JUDICIAL EXECUTION</w:t>
+      </w:r>
+      <w:r>
+        <w:rPr>
+          <w:b/>
+          <w:bCs/>
+        </w:rPr>
+        <w:t>;</w:t>
+      </w:r>
+    </w:p>
+    <w:p>
+      <w:pPr>
+        <w:ind w:left="360"/>
+        <w:jc w:val="both"/>
+        <w:rPr>
+          <w:b/>
+          <w:bCs/>
+        </w:rPr>
+      </w:pPr>
+      <w:r>
+        <w:tab/>
+      </w:r>
+      <w:r>
+        <w:rPr>
+          <w:u w:val="single"/>
+        </w:rPr>
+        <w:t>PREVENTION SECURITY SYSTEM</w:t>
+      </w:r>
+      <w:r>
+        <w:t>:</w:t>
+      </w:r>
+      <w:r>
+        <w:t xml:space="preserve"> </w:t>
+      </w:r>
+      <w:r>
+        <w:rPr>
+          <w:b/>
+          <w:bCs/>
+          <w:color w:val="FF0000"/>
+        </w:rPr>
+        <w:t xml:space="preserve">ANY </w:t>
+      </w:r>
+      <w:r>
+        <w:rPr>
+          <w:b/>
+          <w:bCs/>
+          <w:color w:val="FF0000"/>
+        </w:rPr>
+        <w:t>S</w:t>
+      </w:r>
+      <w:r>
+        <w:rPr>
+          <w:b/>
+          <w:bCs/>
+          <w:color w:val="FF0000"/>
+        </w:rPr>
+        <w:t>OFTWARE</w:t>
+      </w:r>
+      <w:r>
+        <w:rPr>
+          <w:b/>
+          <w:bCs/>
+        </w:rPr>
+        <w:t xml:space="preserve"> </w:t>
+      </w:r>
+      <w:r>
+        <w:rPr>
+          <w:b/>
+          <w:bCs/>
+          <w:color w:val="0070C0"/>
+        </w:rPr>
+        <w:t>THAT</w:t>
+      </w:r>
+      <w:r>
+        <w:rPr>
+          <w:b/>
+          <w:bCs/>
+        </w:rPr>
+        <w:t xml:space="preserve"> </w:t>
+      </w:r>
+      <w:r>
+        <w:rPr>
+          <w:b/>
+          <w:bCs/>
+          <w:color w:val="7030A0"/>
+        </w:rPr>
+        <w:t>STEALS</w:t>
+      </w:r>
+      <w:r>
+        <w:rPr>
+          <w:b/>
+          <w:bCs/>
+        </w:rPr>
+        <w:t xml:space="preserve"> </w:t>
+      </w:r>
+      <w:r>
+        <w:rPr>
+          <w:b/>
+          <w:bCs/>
+          <w:color w:val="FF0000"/>
+        </w:rPr>
+        <w:t xml:space="preserve">ANY </w:t>
+      </w:r>
+      <w:r>
+        <w:rPr>
+          <w:b/>
+          <w:bCs/>
+          <w:color w:val="FF0000"/>
+        </w:rPr>
+        <w:t>THOUGHTS</w:t>
+      </w:r>
+      <w:r>
+        <w:rPr>
+          <w:b/>
+          <w:bCs/>
+        </w:rPr>
+        <w:t>;</w:t>
+      </w:r>
+    </w:p>
+    <w:p>
+      <w:pPr>
+        <w:ind w:left="360"/>
+        <w:jc w:val="both"/>
+        <w:rPr>
+          <w:b/>
+          <w:bCs/>
+        </w:rPr>
+      </w:pPr>
+      <w:r>
+        <w:tab/>
+      </w:r>
+      <w:r>
+        <w:rPr>
+          <w:u w:val="single"/>
+        </w:rPr>
+        <w:t>PREVENTION SECURITY SYSTEM</w:t>
+      </w:r>
+      <w:r>
+        <w:t>:</w:t>
+      </w:r>
+      <w:r>
+        <w:t xml:space="preserve"> </w:t>
+      </w:r>
+      <w:r>
+        <w:rPr>
+          <w:b/>
+          <w:bCs/>
+          <w:color w:val="FF0000"/>
+        </w:rPr>
+        <w:t xml:space="preserve">ANY </w:t>
+      </w:r>
+      <w:r>
+        <w:rPr>
+          <w:b/>
+          <w:bCs/>
+          <w:color w:val="FF0000"/>
+        </w:rPr>
+        <w:t>S</w:t>
+      </w:r>
+      <w:r>
+        <w:rPr>
+          <w:b/>
+          <w:bCs/>
+          <w:color w:val="FF0000"/>
+        </w:rPr>
+        <w:t>OFTWARE PIRATISM</w:t>
+      </w:r>
+      <w:r>
+        <w:rPr>
+          <w:b/>
+          <w:bCs/>
+        </w:rPr>
+        <w:t>;</w:t>
+      </w:r>
+    </w:p>
+    <w:p>
+      <w:pPr>
+        <w:ind w:left="720"/>
+        <w:jc w:val="both"/>
+        <w:rPr>
+          <w:b/>
+          <w:bCs/>
+        </w:rPr>
+      </w:pPr>
+      <w:r>
+        <w:rPr>
+          <w:u w:val="single"/>
+        </w:rPr>
+        <w:t>PREVENTION SECURITY SYSTEM</w:t>
+      </w:r>
+      <w:r>
+        <w:t>:</w:t>
+      </w:r>
+      <w:r>
+        <w:t xml:space="preserve"> </w:t>
+      </w:r>
+      <w:r>
+        <w:rPr>
+          <w:b/>
+          <w:bCs/>
+          <w:color w:val="FF0000"/>
+        </w:rPr>
+        <w:t xml:space="preserve">ANY </w:t>
+      </w:r>
+      <w:r>
+        <w:rPr>
+          <w:b/>
+          <w:bCs/>
+          <w:color w:val="FF0000"/>
+        </w:rPr>
+        <w:t>SPREADING</w:t>
+      </w:r>
+      <w:r>
+        <w:rPr>
+          <w:b/>
+          <w:bCs/>
+        </w:rPr>
+        <w:t xml:space="preserve"> </w:t>
+      </w:r>
+      <w:r>
+        <w:rPr>
+          <w:b/>
+          <w:bCs/>
+          <w:color w:val="0070C0"/>
+        </w:rPr>
+        <w:t>OF</w:t>
+      </w:r>
+      <w:r>
+        <w:rPr>
+          <w:b/>
+          <w:bCs/>
+        </w:rPr>
+        <w:t xml:space="preserve"> </w:t>
+      </w:r>
+      <w:r>
+        <w:rPr>
+          <w:b/>
+          <w:bCs/>
+          <w:color w:val="FF0000"/>
+        </w:rPr>
+        <w:t>ANY CRIMINALITY</w:t>
+      </w:r>
+      <w:r>
+        <w:rPr>
+          <w:b/>
+          <w:bCs/>
+        </w:rPr>
+        <w:t xml:space="preserve"> </w:t>
+      </w:r>
+      <w:r>
+        <w:rPr>
+          <w:b/>
+          <w:bCs/>
+          <w:color w:val="0070C0"/>
+        </w:rPr>
+        <w:t>IN</w:t>
+      </w:r>
+      <w:r>
+        <w:rPr>
+          <w:b/>
+          <w:bCs/>
+        </w:rPr>
+        <w:t xml:space="preserve"> </w:t>
+      </w:r>
+      <w:r>
+        <w:rPr>
+          <w:b/>
+          <w:bCs/>
+          <w:color w:val="FF0000"/>
+        </w:rPr>
+        <w:t>SOCIETY</w:t>
+      </w:r>
+      <w:r>
+        <w:rPr>
+          <w:b/>
+          <w:bCs/>
+        </w:rPr>
+        <w:t xml:space="preserve"> </w:t>
+      </w:r>
+      <w:r>
+        <w:rPr>
+          <w:b/>
+          <w:bCs/>
+          <w:color w:val="7030A0"/>
+        </w:rPr>
+        <w:t>CAUSED</w:t>
+      </w:r>
+      <w:r>
+        <w:rPr>
+          <w:b/>
+          <w:bCs/>
+        </w:rPr>
+        <w:t xml:space="preserve"> </w:t>
+      </w:r>
+      <w:r>
+        <w:rPr>
+          <w:b/>
+          <w:bCs/>
+          <w:color w:val="0070C0"/>
+        </w:rPr>
+        <w:t>BY</w:t>
+      </w:r>
+      <w:r>
+        <w:rPr>
+          <w:b/>
+          <w:bCs/>
+        </w:rPr>
+        <w:t xml:space="preserve"> </w:t>
+      </w:r>
+      <w:r>
+        <w:rPr>
+          <w:b/>
+          <w:bCs/>
+        </w:rPr>
+        <w:t xml:space="preserve">       </w:t>
+      </w:r>
+      <w:r>
+        <w:rPr>
+          <w:b/>
+          <w:bCs/>
+          <w:color w:val="FF0000"/>
+        </w:rPr>
+        <w:t xml:space="preserve">ANY </w:t>
+      </w:r>
+      <w:r>
+        <w:rPr>
+          <w:b/>
+          <w:bCs/>
+          <w:color w:val="FF0000"/>
+        </w:rPr>
+        <w:t>USES</w:t>
+      </w:r>
+      <w:r>
+        <w:rPr>
+          <w:b/>
+          <w:bCs/>
+        </w:rPr>
+        <w:t xml:space="preserve"> </w:t>
+      </w:r>
+      <w:r>
+        <w:rPr>
+          <w:b/>
+          <w:bCs/>
+          <w:color w:val="0070C0"/>
+        </w:rPr>
+        <w:t>OF</w:t>
+      </w:r>
+      <w:r>
+        <w:rPr>
+          <w:b/>
+          <w:bCs/>
+        </w:rPr>
+        <w:t xml:space="preserve"> </w:t>
+      </w:r>
+      <w:r>
+        <w:rPr>
+          <w:b/>
+          <w:bCs/>
+          <w:color w:val="FF0000"/>
+        </w:rPr>
+        <w:t xml:space="preserve">ANY MIND </w:t>
+      </w:r>
+      <w:r>
+        <w:rPr>
+          <w:b/>
+          <w:bCs/>
+          <w:color w:val="FF0000"/>
+        </w:rPr>
+        <w:t>CONTROL TECHNOLOGY</w:t>
+      </w:r>
+      <w:r>
+        <w:rPr>
+          <w:b/>
+          <w:bCs/>
+        </w:rPr>
+        <w:t xml:space="preserve"> </w:t>
+      </w:r>
+      <w:r>
+        <w:rPr>
+          <w:b/>
+          <w:bCs/>
+          <w:color w:val="0070C0"/>
+        </w:rPr>
+        <w:t>TO</w:t>
+      </w:r>
+      <w:r>
+        <w:rPr>
+          <w:b/>
+          <w:bCs/>
+        </w:rPr>
+        <w:t xml:space="preserve"> </w:t>
+      </w:r>
+      <w:r>
+        <w:rPr>
+          <w:b/>
+          <w:bCs/>
+          <w:color w:val="7030A0"/>
+        </w:rPr>
+        <w:t>CONDUCT</w:t>
+      </w:r>
+      <w:r>
+        <w:rPr>
+          <w:b/>
+          <w:bCs/>
+        </w:rPr>
+        <w:t xml:space="preserve"> </w:t>
+      </w:r>
+      <w:r>
+        <w:rPr>
+          <w:b/>
+          <w:bCs/>
+          <w:color w:val="FF0000"/>
+        </w:rPr>
+        <w:t xml:space="preserve">ANY HATE </w:t>
+      </w:r>
+      <w:r>
+        <w:rPr>
+          <w:b/>
+          <w:bCs/>
+          <w:color w:val="FF0000"/>
+        </w:rPr>
+        <w:t>CRIMES</w:t>
+      </w:r>
+      <w:r>
+        <w:rPr>
+          <w:b/>
+          <w:bCs/>
+        </w:rPr>
+        <w:t xml:space="preserve"> </w:t>
+      </w:r>
+      <w:r>
+        <w:rPr>
+          <w:b/>
+          <w:bCs/>
+          <w:color w:val="92D050"/>
+        </w:rPr>
+        <w:t>TOWARDS</w:t>
+      </w:r>
+      <w:r>
+        <w:rPr>
+          <w:b/>
+          <w:bCs/>
+        </w:rPr>
+        <w:t xml:space="preserve"> </w:t>
+      </w:r>
+      <w:r>
+        <w:rPr>
+          <w:b/>
+          <w:bCs/>
+        </w:rPr>
+        <w:t xml:space="preserve">             </w:t>
+      </w:r>
+      <w:r>
+        <w:rPr>
+          <w:b/>
+          <w:bCs/>
+          <w:color w:val="FF0000"/>
+        </w:rPr>
+        <w:t>AN INDIVIDUAL</w:t>
+      </w:r>
+      <w:r>
+        <w:rPr>
+          <w:b/>
+          <w:bCs/>
+        </w:rPr>
+        <w:t xml:space="preserve"> </w:t>
+      </w:r>
+      <w:r>
+        <w:rPr>
+          <w:b/>
+          <w:bCs/>
+          <w:color w:val="00B0F0"/>
+        </w:rPr>
+        <w:t>OR</w:t>
+      </w:r>
+      <w:r>
+        <w:rPr>
+          <w:b/>
+          <w:bCs/>
+        </w:rPr>
+        <w:t xml:space="preserve"> </w:t>
+      </w:r>
+      <w:r>
+        <w:rPr>
+          <w:b/>
+          <w:bCs/>
+          <w:color w:val="FF0000"/>
+        </w:rPr>
+        <w:t>AN INDIVIDUAL’S FAMILY</w:t>
+      </w:r>
+      <w:r>
+        <w:rPr>
+          <w:b/>
+          <w:bCs/>
+        </w:rPr>
+        <w:t>;</w:t>
+      </w:r>
+    </w:p>
+    <w:p>
+      <w:pPr>
+        <w:ind w:left="360" w:firstLine="360"/>
+        <w:jc w:val="both"/>
+        <w:rPr>
+          <w:b/>
+          <w:bCs/>
+        </w:rPr>
+      </w:pPr>
+      <w:r>
+        <w:rPr>
+          <w:u w:val="single"/>
+        </w:rPr>
+        <w:t>PREVENTION SECURITY SYSTEM</w:t>
+      </w:r>
+      <w:r>
+        <w:t>:</w:t>
+      </w:r>
+      <w:r>
+        <w:t xml:space="preserve"> </w:t>
+      </w:r>
+      <w:r>
+        <w:rPr>
+          <w:b/>
+          <w:bCs/>
+          <w:color w:val="FF0000"/>
+        </w:rPr>
+        <w:t xml:space="preserve">ANY </w:t>
+      </w:r>
+      <w:r>
+        <w:rPr>
+          <w:b/>
+          <w:bCs/>
+          <w:color w:val="FF0000"/>
+        </w:rPr>
+        <w:t>S</w:t>
+      </w:r>
+      <w:r>
+        <w:rPr>
+          <w:b/>
+          <w:bCs/>
+          <w:color w:val="FF0000"/>
+        </w:rPr>
+        <w:t>TABBING</w:t>
+      </w:r>
+      <w:r>
+        <w:rPr>
+          <w:b/>
+          <w:bCs/>
+        </w:rPr>
+        <w:t>;</w:t>
+      </w:r>
+    </w:p>
+    <w:p>
+      <w:pPr>
+        <w:ind w:left="360" w:firstLine="360"/>
+        <w:jc w:val="both"/>
+        <w:rPr>
+          <w:b/>
+          <w:bCs/>
+        </w:rPr>
+      </w:pPr>
+      <w:r>
+        <w:rPr>
+          <w:u w:val="single"/>
+        </w:rPr>
+        <w:t>PREVENTION SECURITY SYSTEM</w:t>
+      </w:r>
+      <w:r>
+        <w:t>:</w:t>
+      </w:r>
+      <w:r>
+        <w:t xml:space="preserve"> </w:t>
+      </w:r>
+      <w:r>
+        <w:rPr>
+          <w:b/>
+          <w:bCs/>
+          <w:color w:val="FF0000"/>
+        </w:rPr>
+        <w:t xml:space="preserve">ANY </w:t>
+      </w:r>
+      <w:r>
+        <w:rPr>
+          <w:b/>
+          <w:bCs/>
+          <w:color w:val="FF0000"/>
+        </w:rPr>
+        <w:t>STALKING</w:t>
+      </w:r>
+      <w:r>
+        <w:rPr>
+          <w:b/>
+          <w:bCs/>
+        </w:rPr>
+        <w:t>;</w:t>
+      </w:r>
+    </w:p>
+    <w:p>
+      <w:pPr>
+        <w:ind w:left="720"/>
+        <w:jc w:val="both"/>
+        <w:rPr>
+          <w:b/>
+          <w:bCs/>
+        </w:rPr>
+      </w:pPr>
+      <w:r>
+        <w:rPr>
+          <w:u w:val="single"/>
+        </w:rPr>
+        <w:t>PREVENTION SECURITY SYSTEM</w:t>
+      </w:r>
+      <w:r>
+        <w:t>:</w:t>
+      </w:r>
+      <w:r>
+        <w:t xml:space="preserve"> </w:t>
+      </w:r>
+      <w:r>
+        <w:rPr>
+          <w:b/>
+          <w:bCs/>
+          <w:color w:val="FF0000"/>
+        </w:rPr>
+        <w:t xml:space="preserve">ANY </w:t>
+      </w:r>
+      <w:r>
+        <w:rPr>
+          <w:b/>
+          <w:bCs/>
+          <w:color w:val="FF0000"/>
+        </w:rPr>
+        <w:t>STALKING</w:t>
+      </w:r>
+      <w:r>
+        <w:rPr>
+          <w:b/>
+          <w:bCs/>
+        </w:rPr>
+        <w:t xml:space="preserve"> </w:t>
+      </w:r>
+      <w:r>
+        <w:rPr>
+          <w:b/>
+          <w:bCs/>
+          <w:color w:val="0070C0"/>
+        </w:rPr>
+        <w:t>FROM</w:t>
+      </w:r>
+      <w:r>
+        <w:rPr>
+          <w:b/>
+          <w:bCs/>
+        </w:rPr>
+        <w:t xml:space="preserve"> </w:t>
+      </w:r>
+      <w:r>
+        <w:rPr>
+          <w:b/>
+          <w:bCs/>
+          <w:color w:val="FF0000"/>
+        </w:rPr>
+        <w:t>ANY CORRUPTED LAW ENFORCEMENT OFFICERS</w:t>
+      </w:r>
+      <w:r>
+        <w:rPr>
+          <w:b/>
+          <w:bCs/>
+        </w:rPr>
+        <w:t>;</w:t>
+      </w:r>
+    </w:p>
+    <w:p>
+      <w:pPr>
+        <w:ind w:left="360" w:firstLine="360"/>
+        <w:jc w:val="both"/>
+        <w:rPr>
+          <w:b/>
+          <w:bCs/>
+        </w:rPr>
+      </w:pPr>
+      <w:r>
+        <w:rPr>
+          <w:u w:val="single"/>
+        </w:rPr>
+        <w:t>PREVENTION SECURITY SYSTEM</w:t>
+      </w:r>
+      <w:r>
+        <w:t>:</w:t>
+      </w:r>
+      <w:r>
+        <w:t xml:space="preserve"> </w:t>
+      </w:r>
+      <w:r>
+        <w:rPr>
+          <w:b/>
+          <w:bCs/>
+          <w:color w:val="FF0000"/>
+        </w:rPr>
+        <w:t xml:space="preserve">ANY </w:t>
+      </w:r>
+      <w:r>
+        <w:rPr>
+          <w:b/>
+          <w:bCs/>
+          <w:color w:val="FF0000"/>
+        </w:rPr>
+        <w:t>STATE CRIME</w:t>
+      </w:r>
+      <w:r>
+        <w:rPr>
+          <w:b/>
+          <w:bCs/>
+        </w:rPr>
+        <w:t>;</w:t>
+      </w:r>
+    </w:p>
+    <w:p>
+      <w:pPr>
+        <w:ind w:left="360" w:firstLine="360"/>
+        <w:jc w:val="both"/>
+        <w:rPr>
+          <w:b/>
+          <w:bCs/>
+        </w:rPr>
+      </w:pPr>
+      <w:r>
+        <w:rPr>
+          <w:u w:val="single"/>
+        </w:rPr>
+        <w:t>PREVENTION SECURITY SYSTEM</w:t>
+      </w:r>
+      <w:r>
+        <w:t>:</w:t>
+      </w:r>
+      <w:r>
+        <w:t xml:space="preserve"> </w:t>
+      </w:r>
+      <w:r>
+        <w:rPr>
+          <w:b/>
+          <w:bCs/>
+          <w:color w:val="FF0000"/>
+        </w:rPr>
+        <w:t xml:space="preserve">ANY </w:t>
+      </w:r>
+      <w:r>
+        <w:rPr>
+          <w:b/>
+          <w:bCs/>
+          <w:color w:val="FF0000"/>
+        </w:rPr>
+        <w:t>STOCHASTIC TERRORISM</w:t>
+      </w:r>
+      <w:r>
+        <w:rPr>
+          <w:b/>
+          <w:bCs/>
+        </w:rPr>
+        <w:t>;</w:t>
+      </w:r>
+    </w:p>
+    <w:p>
+      <w:pPr>
+        <w:ind w:left="360" w:firstLine="360"/>
+        <w:jc w:val="both"/>
+        <w:rPr>
+          <w:b/>
+          <w:bCs/>
+        </w:rPr>
+      </w:pPr>
+      <w:r>
+        <w:rPr>
+          <w:u w:val="single"/>
+        </w:rPr>
+        <w:t>PREVENTION SECURITY SYSTEM</w:t>
+      </w:r>
+      <w:r>
+        <w:t>:</w:t>
+      </w:r>
+      <w:r>
+        <w:t xml:space="preserve"> </w:t>
+      </w:r>
+      <w:r>
+        <w:rPr>
+          <w:b/>
+          <w:bCs/>
+          <w:color w:val="FF0000"/>
+        </w:rPr>
+        <w:t xml:space="preserve">ANY </w:t>
+      </w:r>
+      <w:r>
+        <w:rPr>
+          <w:b/>
+          <w:bCs/>
+          <w:color w:val="FF0000"/>
+        </w:rPr>
+        <w:t>SPYING</w:t>
+      </w:r>
+      <w:r>
+        <w:rPr>
+          <w:b/>
+          <w:bCs/>
+        </w:rPr>
+        <w:t>;</w:t>
+      </w:r>
+    </w:p>
+    <w:p>
+      <w:pPr>
+        <w:ind w:left="360"/>
+        <w:jc w:val="both"/>
+        <w:rPr>
+          <w:b/>
+          <w:bCs/>
+        </w:rPr>
+      </w:pPr>
+      <w:r>
+        <w:tab/>
+      </w:r>
+      <w:r>
+        <w:rPr>
+          <w:u w:val="single"/>
+        </w:rPr>
+        <w:t>PREVENTION SECURITY SYSTEM</w:t>
+      </w:r>
+      <w:r>
+        <w:t>:</w:t>
+      </w:r>
+      <w:r>
+        <w:t xml:space="preserve"> </w:t>
+      </w:r>
+      <w:r>
+        <w:rPr>
+          <w:b/>
+          <w:bCs/>
+          <w:color w:val="FF0000"/>
+        </w:rPr>
+        <w:t xml:space="preserve">ANY </w:t>
+      </w:r>
+      <w:r>
+        <w:rPr>
+          <w:b/>
+          <w:bCs/>
+          <w:color w:val="FF0000"/>
+        </w:rPr>
+        <w:t>SU</w:t>
+      </w:r>
+      <w:r>
+        <w:rPr>
+          <w:b/>
+          <w:bCs/>
+          <w:color w:val="FF0000"/>
+        </w:rPr>
+        <w:t>BVERSION</w:t>
+      </w:r>
+      <w:r>
+        <w:rPr>
+          <w:b/>
+          <w:bCs/>
+        </w:rPr>
+        <w:t>;</w:t>
+      </w:r>
+    </w:p>
+    <w:p>
+      <w:pPr>
+        <w:ind w:left="360"/>
+        <w:jc w:val="both"/>
+        <w:rPr>
+          <w:b/>
+          <w:bCs/>
+        </w:rPr>
+      </w:pPr>
+      <w:r>
+        <w:tab/>
+      </w:r>
+      <w:r>
+        <w:rPr>
+          <w:u w:val="single"/>
+        </w:rPr>
+        <w:t>PREVENTION SECURITY SYSTEM</w:t>
+      </w:r>
+      <w:r>
+        <w:t>:</w:t>
+      </w:r>
+      <w:r>
+        <w:t xml:space="preserve"> </w:t>
+      </w:r>
+      <w:r>
+        <w:rPr>
+          <w:b/>
+          <w:bCs/>
+          <w:color w:val="FF0000"/>
+        </w:rPr>
+        <w:t xml:space="preserve">ANY </w:t>
+      </w:r>
+      <w:r>
+        <w:rPr>
+          <w:b/>
+          <w:bCs/>
+          <w:color w:val="FF0000"/>
+        </w:rPr>
+        <w:t>SUICIDE CONTINGENT MURDER</w:t>
+      </w:r>
+      <w:r>
+        <w:rPr>
+          <w:b/>
+          <w:bCs/>
+        </w:rPr>
+        <w:t>;</w:t>
+      </w:r>
+    </w:p>
+    <w:p>
+      <w:pPr>
+        <w:ind w:left="360"/>
+        <w:jc w:val="both"/>
+        <w:rPr>
+          <w:b/>
+          <w:bCs/>
+        </w:rPr>
+      </w:pPr>
+      <w:r>
+        <w:tab/>
+      </w:r>
+      <w:r>
+        <w:rPr>
+          <w:u w:val="single"/>
+        </w:rPr>
+        <w:t>PREVENTION SECURITY SYSTEM</w:t>
+      </w:r>
+      <w:r>
+        <w:t>:</w:t>
+      </w:r>
+      <w:r>
+        <w:t xml:space="preserve"> </w:t>
+      </w:r>
+      <w:r>
+        <w:rPr>
+          <w:b/>
+          <w:bCs/>
+          <w:color w:val="FF0000"/>
+        </w:rPr>
+        <w:t xml:space="preserve">ANY </w:t>
+      </w:r>
+      <w:r>
+        <w:rPr>
+          <w:b/>
+          <w:bCs/>
+          <w:color w:val="FF0000"/>
+        </w:rPr>
+        <w:t>SUICIDE MURDER</w:t>
+      </w:r>
+      <w:r>
+        <w:rPr>
+          <w:b/>
+          <w:bCs/>
+        </w:rPr>
+        <w:t>;</w:t>
+      </w:r>
+    </w:p>
+    <w:p>
+      <w:pPr>
+        <w:ind w:left="360"/>
+        <w:jc w:val="both"/>
+        <w:rPr>
+          <w:b/>
+          <w:bCs/>
+        </w:rPr>
+      </w:pPr>
+      <w:r>
+        <w:tab/>
+      </w:r>
+      <w:r>
+        <w:rPr>
+          <w:u w:val="single"/>
+        </w:rPr>
+        <w:t>PREVENTION SECURITY SYSTEM</w:t>
+      </w:r>
+      <w:r>
+        <w:t>:</w:t>
+      </w:r>
+      <w:r>
+        <w:t xml:space="preserve"> </w:t>
+      </w:r>
+      <w:r>
+        <w:rPr>
+          <w:b/>
+          <w:bCs/>
+          <w:color w:val="FF0000"/>
+        </w:rPr>
+        <w:t xml:space="preserve">ANY </w:t>
+      </w:r>
+      <w:r>
+        <w:rPr>
+          <w:b/>
+          <w:bCs/>
+          <w:color w:val="FF0000"/>
+        </w:rPr>
+        <w:t>SUICIDE</w:t>
+      </w:r>
+      <w:r>
+        <w:rPr>
+          <w:b/>
+          <w:bCs/>
+        </w:rPr>
+        <w:t>;</w:t>
+      </w:r>
+    </w:p>
+    <w:p>
+      <w:pPr>
+        <w:ind w:left="720"/>
+        <w:jc w:val="both"/>
+        <w:rPr>
+          <w:b/>
+          <w:bCs/>
+        </w:rPr>
+      </w:pPr>
+      <w:r>
+        <w:rPr>
+          <w:u w:val="single"/>
+        </w:rPr>
         <w:lastRenderedPageBreak/>
         <w:t>PREVENTION SECURITY SYSTEM</w:t>
       </w:r>
@@ -29252,15 +30764,7 @@
           <w:bCs/>
           <w:color w:val="FF0000"/>
         </w:rPr>
-        <w:t>S</w:t>
-      </w:r>
-      <w:r>
-        <w:rPr>
-          <w:b/>
-          <w:bCs/>
-          <w:color w:val="FF0000"/>
-        </w:rPr>
-        <w:t>OFTWARE</w:t>
+        <w:t>SYSTEMATIC PURGING</w:t>
       </w:r>
       <w:r>
         <w:rPr>
@@ -29275,7 +30779,365 @@
           <w:bCs/>
           <w:color w:val="0070C0"/>
         </w:rPr>
-        <w:t>THAT</w:t>
+        <w:t>OF</w:t>
+      </w:r>
+      <w:r>
+        <w:rPr>
+          <w:b/>
+          <w:bCs/>
+        </w:rPr>
+        <w:t xml:space="preserve"> </w:t>
+      </w:r>
+      <w:r>
+        <w:rPr>
+          <w:b/>
+          <w:bCs/>
+          <w:color w:val="FF0000"/>
+        </w:rPr>
+        <w:t>ANY LEGAL RIGHTS CRIMES</w:t>
+      </w:r>
+      <w:r>
+        <w:rPr>
+          <w:b/>
+          <w:bCs/>
+        </w:rPr>
+        <w:t xml:space="preserve"> </w:t>
+      </w:r>
+      <w:r>
+        <w:rPr>
+          <w:b/>
+          <w:bCs/>
+          <w:color w:val="0070C0"/>
+        </w:rPr>
+        <w:t>USING</w:t>
+      </w:r>
+      <w:r>
+        <w:rPr>
+          <w:b/>
+          <w:bCs/>
+        </w:rPr>
+        <w:t xml:space="preserve"> </w:t>
+      </w:r>
+      <w:r>
+        <w:rPr>
+          <w:b/>
+          <w:bCs/>
+          <w:color w:val="FF0000"/>
+        </w:rPr>
+        <w:t>ANY ARTIFICIAL INTELLIGENCE SOFTWARE</w:t>
+      </w:r>
+      <w:r>
+        <w:rPr>
+          <w:b/>
+          <w:bCs/>
+        </w:rPr>
+        <w:t>;</w:t>
+      </w:r>
+    </w:p>
+    <w:p>
+      <w:pPr>
+        <w:ind w:left="720"/>
+        <w:jc w:val="both"/>
+        <w:rPr>
+          <w:b/>
+          <w:bCs/>
+        </w:rPr>
+      </w:pPr>
+      <w:r>
+        <w:rPr>
+          <w:u w:val="single"/>
+        </w:rPr>
+        <w:t>PREVENTION SECURITY SYSTEM</w:t>
+      </w:r>
+      <w:r>
+        <w:t>:</w:t>
+      </w:r>
+      <w:r>
+        <w:t xml:space="preserve"> </w:t>
+      </w:r>
+      <w:r>
+        <w:rPr>
+          <w:b/>
+          <w:bCs/>
+          <w:color w:val="FF0000"/>
+        </w:rPr>
+        <w:t xml:space="preserve">ANY </w:t>
+      </w:r>
+      <w:r>
+        <w:rPr>
+          <w:b/>
+          <w:bCs/>
+          <w:color w:val="FF0000"/>
+        </w:rPr>
+        <w:t>SYSTEMIC SYSTEMATIC ORGANIZATIONAL CRIMES</w:t>
+      </w:r>
+      <w:r>
+        <w:rPr>
+          <w:b/>
+          <w:bCs/>
+        </w:rPr>
+        <w:t xml:space="preserve"> </w:t>
+      </w:r>
+      <w:r>
+        <w:rPr>
+          <w:b/>
+          <w:bCs/>
+          <w:color w:val="0070C0"/>
+        </w:rPr>
+        <w:t>OF</w:t>
+      </w:r>
+      <w:r>
+        <w:rPr>
+          <w:b/>
+          <w:bCs/>
+        </w:rPr>
+        <w:t xml:space="preserve"> </w:t>
+      </w:r>
+      <w:r>
+        <w:rPr>
+          <w:b/>
+          <w:bCs/>
+        </w:rPr>
+        <w:t xml:space="preserve">                  </w:t>
+      </w:r>
+      <w:r>
+        <w:rPr>
+          <w:b/>
+          <w:bCs/>
+          <w:color w:val="FF0000"/>
+        </w:rPr>
+        <w:t>A HATEFUL</w:t>
+      </w:r>
+      <w:r>
+        <w:rPr>
+          <w:b/>
+          <w:bCs/>
+        </w:rPr>
+        <w:t xml:space="preserve"> </w:t>
+      </w:r>
+      <w:r>
+        <w:rPr>
+          <w:b/>
+          <w:bCs/>
+          <w:color w:val="00B0F0"/>
+        </w:rPr>
+        <w:t>OR</w:t>
+      </w:r>
+      <w:r>
+        <w:rPr>
+          <w:b/>
+          <w:bCs/>
+        </w:rPr>
+        <w:t xml:space="preserve"> </w:t>
+      </w:r>
+      <w:r>
+        <w:rPr>
+          <w:b/>
+          <w:bCs/>
+          <w:color w:val="0070C0"/>
+        </w:rPr>
+        <w:t>OF</w:t>
+      </w:r>
+      <w:r>
+        <w:rPr>
+          <w:b/>
+          <w:bCs/>
+        </w:rPr>
+        <w:t xml:space="preserve"> </w:t>
+      </w:r>
+      <w:r>
+        <w:rPr>
+          <w:b/>
+          <w:bCs/>
+          <w:color w:val="FF0000"/>
+        </w:rPr>
+        <w:t>A DISTAIN NATURE</w:t>
+      </w:r>
+      <w:r>
+        <w:rPr>
+          <w:b/>
+          <w:bCs/>
+        </w:rPr>
+        <w:t>;</w:t>
+      </w:r>
+    </w:p>
+    <w:p>
+      <w:pPr>
+        <w:ind w:left="360"/>
+        <w:jc w:val="both"/>
+        <w:rPr>
+          <w:b/>
+          <w:bCs/>
+        </w:rPr>
+      </w:pPr>
+      <w:r>
+        <w:tab/>
+      </w:r>
+      <w:r>
+        <w:rPr>
+          <w:u w:val="single"/>
+        </w:rPr>
+        <w:t>PREVENTION SECURITY SYSTEM</w:t>
+      </w:r>
+      <w:r>
+        <w:t>:</w:t>
+      </w:r>
+      <w:r>
+        <w:t xml:space="preserve"> </w:t>
+      </w:r>
+      <w:r>
+        <w:rPr>
+          <w:b/>
+          <w:bCs/>
+          <w:color w:val="FF0000"/>
+        </w:rPr>
+        <w:t xml:space="preserve">ANY </w:t>
+      </w:r>
+      <w:r>
+        <w:rPr>
+          <w:b/>
+          <w:bCs/>
+          <w:color w:val="FF0000"/>
+        </w:rPr>
+        <w:t>TALKING SOFTWARE</w:t>
+      </w:r>
+      <w:r>
+        <w:rPr>
+          <w:b/>
+          <w:bCs/>
+        </w:rPr>
+        <w:t xml:space="preserve"> </w:t>
+      </w:r>
+      <w:r>
+        <w:rPr>
+          <w:b/>
+          <w:bCs/>
+          <w:color w:val="0070C0"/>
+        </w:rPr>
+        <w:t>IN</w:t>
+      </w:r>
+      <w:r>
+        <w:rPr>
+          <w:b/>
+          <w:bCs/>
+        </w:rPr>
+        <w:t xml:space="preserve"> </w:t>
+      </w:r>
+      <w:r>
+        <w:rPr>
+          <w:b/>
+          <w:bCs/>
+          <w:color w:val="FF0000"/>
+        </w:rPr>
+        <w:t>THE VIRTUAL ENVIRONMENT</w:t>
+      </w:r>
+      <w:r>
+        <w:rPr>
+          <w:b/>
+          <w:bCs/>
+        </w:rPr>
+        <w:t>;</w:t>
+      </w:r>
+    </w:p>
+    <w:p>
+      <w:pPr>
+        <w:ind w:left="360"/>
+        <w:jc w:val="both"/>
+        <w:rPr>
+          <w:b/>
+          <w:bCs/>
+        </w:rPr>
+      </w:pPr>
+      <w:r>
+        <w:tab/>
+      </w:r>
+      <w:r>
+        <w:rPr>
+          <w:u w:val="single"/>
+        </w:rPr>
+        <w:t>PREVENTION SECURITY SYSTEM</w:t>
+      </w:r>
+      <w:r>
+        <w:t>:</w:t>
+      </w:r>
+      <w:r>
+        <w:t xml:space="preserve"> </w:t>
+      </w:r>
+      <w:r>
+        <w:rPr>
+          <w:b/>
+          <w:bCs/>
+          <w:color w:val="FF0000"/>
+        </w:rPr>
+        <w:t xml:space="preserve">ANY </w:t>
+      </w:r>
+      <w:r>
+        <w:rPr>
+          <w:b/>
+          <w:bCs/>
+          <w:color w:val="FF0000"/>
+        </w:rPr>
+        <w:t>THEFT</w:t>
+      </w:r>
+      <w:r>
+        <w:rPr>
+          <w:b/>
+          <w:bCs/>
+        </w:rPr>
+        <w:t>;</w:t>
+      </w:r>
+    </w:p>
+    <w:p>
+      <w:pPr>
+        <w:ind w:left="720"/>
+        <w:jc w:val="both"/>
+        <w:rPr>
+          <w:b/>
+          <w:bCs/>
+        </w:rPr>
+      </w:pPr>
+      <w:r>
+        <w:rPr>
+          <w:u w:val="single"/>
+        </w:rPr>
+        <w:t>PREVENTION SECURITY SYSTEM</w:t>
+      </w:r>
+      <w:r>
+        <w:t>:</w:t>
+      </w:r>
+      <w:r>
+        <w:t xml:space="preserve"> </w:t>
+      </w:r>
+      <w:r>
+        <w:rPr>
+          <w:b/>
+          <w:bCs/>
+          <w:color w:val="FF0000"/>
+        </w:rPr>
+        <w:t xml:space="preserve">ANY </w:t>
+      </w:r>
+      <w:r>
+        <w:rPr>
+          <w:b/>
+          <w:bCs/>
+          <w:color w:val="FF0000"/>
+        </w:rPr>
+        <w:t>THREAT CAUSED</w:t>
+      </w:r>
+      <w:r>
+        <w:rPr>
+          <w:b/>
+          <w:bCs/>
+        </w:rPr>
+        <w:t xml:space="preserve"> </w:t>
+      </w:r>
+      <w:r>
+        <w:rPr>
+          <w:b/>
+          <w:bCs/>
+          <w:color w:val="00B0F0"/>
+        </w:rPr>
+        <w:t>OR</w:t>
       </w:r>
       <w:r>
         <w:rPr>
@@ -29290,7 +31152,96 @@
           <w:bCs/>
           <w:color w:val="7030A0"/>
         </w:rPr>
-        <w:t>COMMUNICATES</w:t>
+        <w:t>CREATED</w:t>
+      </w:r>
+      <w:r>
+        <w:rPr>
+          <w:b/>
+          <w:bCs/>
+        </w:rPr>
+        <w:t xml:space="preserve"> </w:t>
+      </w:r>
+      <w:r>
+        <w:rPr>
+          <w:b/>
+          <w:bCs/>
+          <w:color w:val="0070C0"/>
+        </w:rPr>
+        <w:t>BY</w:t>
+      </w:r>
+      <w:r>
+        <w:rPr>
+          <w:b/>
+          <w:bCs/>
+        </w:rPr>
+        <w:t xml:space="preserve"> </w:t>
+      </w:r>
+      <w:r>
+        <w:rPr>
+          <w:b/>
+          <w:bCs/>
+        </w:rPr>
+        <w:t xml:space="preserve">                                                             </w:t>
+      </w:r>
+      <w:r>
+        <w:rPr>
+          <w:b/>
+          <w:bCs/>
+          <w:color w:val="FF0000"/>
+        </w:rPr>
+        <w:t>ANY ARTIFICIAL INTELLIGENCE COMPUTING SYSTEM</w:t>
+      </w:r>
+      <w:r>
+        <w:rPr>
+          <w:b/>
+          <w:bCs/>
+        </w:rPr>
+        <w:t>;</w:t>
+      </w:r>
+    </w:p>
+    <w:p>
+      <w:pPr>
+        <w:ind w:left="720"/>
+        <w:jc w:val="both"/>
+        <w:rPr>
+          <w:b/>
+          <w:bCs/>
+        </w:rPr>
+      </w:pPr>
+      <w:r>
+        <w:rPr>
+          <w:u w:val="single"/>
+        </w:rPr>
+        <w:t>PREVENTION SECURITY SYSTEM</w:t>
+      </w:r>
+      <w:r>
+        <w:t>:</w:t>
+      </w:r>
+      <w:r>
+        <w:t xml:space="preserve"> </w:t>
+      </w:r>
+      <w:r>
+        <w:rPr>
+          <w:b/>
+          <w:bCs/>
+          <w:color w:val="FF0000"/>
+        </w:rPr>
+        <w:t xml:space="preserve">ANY </w:t>
+      </w:r>
+      <w:r>
+        <w:rPr>
+          <w:b/>
+          <w:bCs/>
+          <w:color w:val="FF0000"/>
+        </w:rPr>
+        <w:t>THREAT</w:t>
+      </w:r>
+      <w:r>
+        <w:rPr>
+          <w:b/>
+          <w:bCs/>
+        </w:rPr>
+        <w:t xml:space="preserve"> </w:t>
       </w:r>
       <w:r>
         <w:rPr>
@@ -29298,6 +31249,43 @@
           <w:bCs/>
           <w:color w:val="7030A0"/>
         </w:rPr>
+        <w:t>CAUSED</w:t>
+      </w:r>
+      <w:r>
+        <w:rPr>
+          <w:b/>
+          <w:bCs/>
+        </w:rPr>
+        <w:t xml:space="preserve"> </w:t>
+      </w:r>
+      <w:r>
+        <w:rPr>
+          <w:b/>
+          <w:bCs/>
+          <w:color w:val="00B0F0"/>
+        </w:rPr>
+        <w:t>OR</w:t>
+      </w:r>
+      <w:r>
+        <w:rPr>
+          <w:b/>
+          <w:bCs/>
+        </w:rPr>
+        <w:t xml:space="preserve"> </w:t>
+      </w:r>
+      <w:r>
+        <w:rPr>
+          <w:b/>
+          <w:bCs/>
+          <w:color w:val="7030A0"/>
+        </w:rPr>
+        <w:t>CREATED</w:t>
+      </w:r>
+      <w:r>
+        <w:rPr>
+          <w:b/>
+          <w:bCs/>
+        </w:rPr>
         <w:t xml:space="preserve"> </w:t>
       </w:r>
       <w:r>
@@ -29306,6 +31294,1359 @@
           <w:bCs/>
           <w:color w:val="0070C0"/>
         </w:rPr>
+        <w:t>BY</w:t>
+      </w:r>
+      <w:r>
+        <w:rPr>
+          <w:b/>
+          <w:bCs/>
+        </w:rPr>
+        <w:t xml:space="preserve"> </w:t>
+      </w:r>
+      <w:r>
+        <w:rPr>
+          <w:b/>
+          <w:bCs/>
+          <w:color w:val="FF0000"/>
+        </w:rPr>
+        <w:t>ANY EMPLOYEE</w:t>
+      </w:r>
+      <w:r>
+        <w:rPr>
+          <w:b/>
+          <w:bCs/>
+        </w:rPr>
+        <w:t xml:space="preserve"> </w:t>
+      </w:r>
+      <w:r>
+        <w:rPr>
+          <w:b/>
+          <w:bCs/>
+          <w:color w:val="0070C0"/>
+        </w:rPr>
+        <w:t>OF</w:t>
+      </w:r>
+      <w:r>
+        <w:rPr>
+          <w:b/>
+          <w:bCs/>
+        </w:rPr>
+        <w:t xml:space="preserve"> </w:t>
+      </w:r>
+      <w:r>
+        <w:rPr>
+          <w:b/>
+          <w:bCs/>
+          <w:color w:val="FF0000"/>
+        </w:rPr>
+        <w:t xml:space="preserve">      ANY GOVERNMENT</w:t>
+      </w:r>
+      <w:r>
+        <w:rPr>
+          <w:b/>
+          <w:bCs/>
+        </w:rPr>
+        <w:t>;</w:t>
+      </w:r>
+    </w:p>
+    <w:p>
+      <w:pPr>
+        <w:ind w:left="360"/>
+        <w:jc w:val="both"/>
+        <w:rPr>
+          <w:b/>
+          <w:bCs/>
+        </w:rPr>
+      </w:pPr>
+      <w:r>
+        <w:tab/>
+      </w:r>
+      <w:r>
+        <w:rPr>
+          <w:u w:val="single"/>
+        </w:rPr>
+        <w:t>PREVENTION SECURITY SYSTEM</w:t>
+      </w:r>
+      <w:r>
+        <w:t>:</w:t>
+      </w:r>
+      <w:r>
+        <w:t xml:space="preserve"> </w:t>
+      </w:r>
+      <w:r>
+        <w:rPr>
+          <w:b/>
+          <w:bCs/>
+          <w:color w:val="FF0000"/>
+        </w:rPr>
+        <w:t xml:space="preserve">ANY </w:t>
+      </w:r>
+      <w:r>
+        <w:rPr>
+          <w:b/>
+          <w:bCs/>
+          <w:color w:val="FF0000"/>
+        </w:rPr>
+        <w:t>THREAT</w:t>
+      </w:r>
+      <w:r>
+        <w:rPr>
+          <w:b/>
+          <w:bCs/>
+        </w:rPr>
+        <w:t xml:space="preserve"> </w:t>
+      </w:r>
+      <w:r>
+        <w:rPr>
+          <w:b/>
+          <w:bCs/>
+          <w:color w:val="0070C0"/>
+        </w:rPr>
+        <w:t>OF</w:t>
+      </w:r>
+      <w:r>
+        <w:rPr>
+          <w:b/>
+          <w:bCs/>
+        </w:rPr>
+        <w:t xml:space="preserve"> </w:t>
+      </w:r>
+      <w:r>
+        <w:rPr>
+          <w:b/>
+          <w:bCs/>
+          <w:color w:val="FF0000"/>
+        </w:rPr>
+        <w:t>ANY CRIME</w:t>
+      </w:r>
+      <w:r>
+        <w:rPr>
+          <w:b/>
+          <w:bCs/>
+        </w:rPr>
+        <w:t>;</w:t>
+      </w:r>
+    </w:p>
+    <w:p>
+      <w:pPr>
+        <w:ind w:left="360"/>
+        <w:jc w:val="both"/>
+        <w:rPr>
+          <w:b/>
+          <w:bCs/>
+        </w:rPr>
+      </w:pPr>
+      <w:r>
+        <w:tab/>
+      </w:r>
+      <w:r>
+        <w:rPr>
+          <w:u w:val="single"/>
+        </w:rPr>
+        <w:t>PREVENTION SECURITY SYSTEM</w:t>
+      </w:r>
+      <w:r>
+        <w:t>:</w:t>
+      </w:r>
+      <w:r>
+        <w:t xml:space="preserve"> </w:t>
+      </w:r>
+      <w:r>
+        <w:rPr>
+          <w:b/>
+          <w:bCs/>
+          <w:color w:val="FF0000"/>
+        </w:rPr>
+        <w:t xml:space="preserve">ANY </w:t>
+      </w:r>
+      <w:r>
+        <w:rPr>
+          <w:b/>
+          <w:bCs/>
+          <w:color w:val="FF0000"/>
+        </w:rPr>
+        <w:t>THREAT</w:t>
+      </w:r>
+      <w:r>
+        <w:rPr>
+          <w:b/>
+          <w:bCs/>
+        </w:rPr>
+        <w:t xml:space="preserve"> </w:t>
+      </w:r>
+      <w:r>
+        <w:rPr>
+          <w:b/>
+          <w:bCs/>
+          <w:color w:val="0070C0"/>
+        </w:rPr>
+        <w:t>OF</w:t>
+      </w:r>
+      <w:r>
+        <w:rPr>
+          <w:b/>
+          <w:bCs/>
+        </w:rPr>
+        <w:t xml:space="preserve"> </w:t>
+      </w:r>
+      <w:r>
+        <w:rPr>
+          <w:b/>
+          <w:bCs/>
+          <w:color w:val="FF0000"/>
+        </w:rPr>
+        <w:t>ANY TERRORISM</w:t>
+      </w:r>
+      <w:r>
+        <w:rPr>
+          <w:b/>
+          <w:bCs/>
+        </w:rPr>
+        <w:t>;</w:t>
+      </w:r>
+    </w:p>
+    <w:p>
+      <w:pPr>
+        <w:ind w:left="360"/>
+        <w:jc w:val="both"/>
+        <w:rPr>
+          <w:b/>
+          <w:bCs/>
+        </w:rPr>
+      </w:pPr>
+      <w:r>
+        <w:tab/>
+      </w:r>
+      <w:r>
+        <w:rPr>
+          <w:u w:val="single"/>
+        </w:rPr>
+        <w:t>PREVENTION SECURITY SYSTEM</w:t>
+      </w:r>
+      <w:r>
+        <w:t>:</w:t>
+      </w:r>
+      <w:r>
+        <w:t xml:space="preserve"> </w:t>
+      </w:r>
+      <w:r>
+        <w:rPr>
+          <w:b/>
+          <w:bCs/>
+          <w:color w:val="FF0000"/>
+        </w:rPr>
+        <w:t xml:space="preserve">ANY </w:t>
+      </w:r>
+      <w:r>
+        <w:rPr>
+          <w:b/>
+          <w:bCs/>
+          <w:color w:val="FF0000"/>
+        </w:rPr>
+        <w:t>THREAT</w:t>
+      </w:r>
+      <w:r>
+        <w:rPr>
+          <w:b/>
+          <w:bCs/>
+        </w:rPr>
+        <w:t xml:space="preserve"> </w:t>
+      </w:r>
+      <w:r>
+        <w:rPr>
+          <w:b/>
+          <w:bCs/>
+          <w:color w:val="0070C0"/>
+        </w:rPr>
+        <w:t>OF</w:t>
+      </w:r>
+      <w:r>
+        <w:rPr>
+          <w:b/>
+          <w:bCs/>
+        </w:rPr>
+        <w:t xml:space="preserve"> </w:t>
+      </w:r>
+      <w:r>
+        <w:rPr>
+          <w:b/>
+          <w:bCs/>
+          <w:color w:val="FF0000"/>
+        </w:rPr>
+        <w:t>ANY WAR</w:t>
+      </w:r>
+      <w:r>
+        <w:rPr>
+          <w:b/>
+          <w:bCs/>
+        </w:rPr>
+        <w:t>;</w:t>
+      </w:r>
+    </w:p>
+    <w:p>
+      <w:pPr>
+        <w:ind w:left="360"/>
+        <w:jc w:val="both"/>
+        <w:rPr>
+          <w:b/>
+          <w:bCs/>
+        </w:rPr>
+      </w:pPr>
+      <w:r>
+        <w:tab/>
+      </w:r>
+      <w:r>
+        <w:rPr>
+          <w:u w:val="single"/>
+        </w:rPr>
+        <w:t>PREVENTION SECURITY SYSTEM</w:t>
+      </w:r>
+      <w:r>
+        <w:t>:</w:t>
+      </w:r>
+      <w:r>
+        <w:t xml:space="preserve"> </w:t>
+      </w:r>
+      <w:r>
+        <w:rPr>
+          <w:b/>
+          <w:bCs/>
+          <w:color w:val="FF0000"/>
+        </w:rPr>
+        <w:t xml:space="preserve">ANY </w:t>
+      </w:r>
+      <w:r>
+        <w:rPr>
+          <w:b/>
+          <w:bCs/>
+          <w:color w:val="FF0000"/>
+        </w:rPr>
+        <w:t>TOBACCO SMOKING</w:t>
+      </w:r>
+      <w:r>
+        <w:rPr>
+          <w:b/>
+          <w:bCs/>
+        </w:rPr>
+        <w:t>;</w:t>
+      </w:r>
+    </w:p>
+    <w:p>
+      <w:pPr>
+        <w:ind w:left="360"/>
+        <w:jc w:val="both"/>
+        <w:rPr>
+          <w:b/>
+          <w:bCs/>
+        </w:rPr>
+      </w:pPr>
+      <w:r>
+        <w:tab/>
+      </w:r>
+      <w:r>
+        <w:rPr>
+          <w:u w:val="single"/>
+        </w:rPr>
+        <w:t>PREVENTION SECURITY SYSTEM</w:t>
+      </w:r>
+      <w:r>
+        <w:t>:</w:t>
+      </w:r>
+      <w:r>
+        <w:t xml:space="preserve"> </w:t>
+      </w:r>
+      <w:r>
+        <w:rPr>
+          <w:b/>
+          <w:bCs/>
+          <w:color w:val="FF0000"/>
+        </w:rPr>
+        <w:t xml:space="preserve">ANY </w:t>
+      </w:r>
+      <w:r>
+        <w:rPr>
+          <w:b/>
+          <w:bCs/>
+          <w:color w:val="FF0000"/>
+        </w:rPr>
+        <w:t>TRANS</w:t>
+      </w:r>
+      <w:r>
+        <w:rPr>
+          <w:b/>
+          <w:bCs/>
+          <w:color w:val="FF0000"/>
+        </w:rPr>
+        <w:t>GRESSION</w:t>
+      </w:r>
+      <w:r>
+        <w:rPr>
+          <w:b/>
+          <w:bCs/>
+        </w:rPr>
+        <w:t>;</w:t>
+      </w:r>
+    </w:p>
+    <w:p>
+      <w:pPr>
+        <w:ind w:left="360"/>
+        <w:jc w:val="both"/>
+        <w:rPr>
+          <w:b/>
+          <w:bCs/>
+        </w:rPr>
+      </w:pPr>
+      <w:r>
+        <w:tab/>
+      </w:r>
+      <w:r>
+        <w:rPr>
+          <w:u w:val="single"/>
+        </w:rPr>
+        <w:t>PREVENTION SECURITY SYSTEM</w:t>
+      </w:r>
+      <w:r>
+        <w:t>:</w:t>
+      </w:r>
+      <w:r>
+        <w:t xml:space="preserve"> </w:t>
+      </w:r>
+      <w:r>
+        <w:rPr>
+          <w:b/>
+          <w:bCs/>
+          <w:color w:val="FF0000"/>
+        </w:rPr>
+        <w:t xml:space="preserve">ANY </w:t>
+      </w:r>
+      <w:r>
+        <w:rPr>
+          <w:b/>
+          <w:bCs/>
+          <w:color w:val="FF0000"/>
+        </w:rPr>
+        <w:t>TRANSITIONAL PROCESS MATRIX</w:t>
+      </w:r>
+      <w:r>
+        <w:rPr>
+          <w:b/>
+          <w:bCs/>
+        </w:rPr>
+        <w:t>;</w:t>
+      </w:r>
+    </w:p>
+    <w:p>
+      <w:pPr>
+        <w:ind w:left="360"/>
+        <w:jc w:val="both"/>
+        <w:rPr>
+          <w:b/>
+          <w:bCs/>
+        </w:rPr>
+      </w:pPr>
+      <w:r>
+        <w:tab/>
+      </w:r>
+      <w:r>
+        <w:rPr>
+          <w:u w:val="single"/>
+        </w:rPr>
+        <w:t>PREVENTION SECURITY SYSTEM</w:t>
+      </w:r>
+      <w:r>
+        <w:t>:</w:t>
+      </w:r>
+      <w:r>
+        <w:t xml:space="preserve"> </w:t>
+      </w:r>
+      <w:r>
+        <w:rPr>
+          <w:b/>
+          <w:bCs/>
+          <w:color w:val="FF0000"/>
+        </w:rPr>
+        <w:t xml:space="preserve">ANY </w:t>
+      </w:r>
+      <w:r>
+        <w:rPr>
+          <w:b/>
+          <w:bCs/>
+          <w:color w:val="FF0000"/>
+        </w:rPr>
+        <w:t>UND</w:t>
+      </w:r>
+      <w:r>
+        <w:rPr>
+          <w:b/>
+          <w:bCs/>
+          <w:color w:val="FF0000"/>
+        </w:rPr>
+        <w:t>ESERVED DAMAGES</w:t>
+      </w:r>
+      <w:r>
+        <w:rPr>
+          <w:b/>
+          <w:bCs/>
+        </w:rPr>
+        <w:t>;</w:t>
+      </w:r>
+    </w:p>
+    <w:p>
+      <w:pPr>
+        <w:ind w:left="360"/>
+        <w:jc w:val="both"/>
+        <w:rPr>
+          <w:b/>
+          <w:bCs/>
+        </w:rPr>
+      </w:pPr>
+      <w:r>
+        <w:tab/>
+      </w:r>
+      <w:r>
+        <w:rPr>
+          <w:u w:val="single"/>
+        </w:rPr>
+        <w:t>PREVENTION SECURITY SYSTEM</w:t>
+      </w:r>
+      <w:r>
+        <w:t>:</w:t>
+      </w:r>
+      <w:r>
+        <w:t xml:space="preserve"> </w:t>
+      </w:r>
+      <w:r>
+        <w:rPr>
+          <w:b/>
+          <w:bCs/>
+          <w:color w:val="FF0000"/>
+        </w:rPr>
+        <w:t xml:space="preserve">ANY </w:t>
+      </w:r>
+      <w:r>
+        <w:rPr>
+          <w:b/>
+          <w:bCs/>
+          <w:color w:val="FF0000"/>
+        </w:rPr>
+        <w:t>UNDU</w:t>
+      </w:r>
+      <w:r>
+        <w:rPr>
+          <w:b/>
+          <w:bCs/>
+          <w:color w:val="FF0000"/>
+        </w:rPr>
+        <w:t>E HARDSHIP</w:t>
+      </w:r>
+      <w:r>
+        <w:rPr>
+          <w:b/>
+          <w:bCs/>
+        </w:rPr>
+        <w:t>;</w:t>
+      </w:r>
+    </w:p>
+    <w:p>
+      <w:pPr>
+        <w:ind w:left="360"/>
+        <w:jc w:val="both"/>
+        <w:rPr>
+          <w:b/>
+          <w:bCs/>
+        </w:rPr>
+      </w:pPr>
+      <w:r>
+        <w:tab/>
+      </w:r>
+      <w:r>
+        <w:rPr>
+          <w:u w:val="single"/>
+        </w:rPr>
+        <w:t>PREVENTION SECURITY SYSTEM</w:t>
+      </w:r>
+      <w:r>
+        <w:t>:</w:t>
+      </w:r>
+      <w:r>
+        <w:t xml:space="preserve"> </w:t>
+      </w:r>
+      <w:r>
+        <w:rPr>
+          <w:b/>
+          <w:bCs/>
+          <w:color w:val="FF0000"/>
+        </w:rPr>
+        <w:t xml:space="preserve">ANY </w:t>
+      </w:r>
+      <w:r>
+        <w:rPr>
+          <w:b/>
+          <w:bCs/>
+          <w:color w:val="FF0000"/>
+        </w:rPr>
+        <w:t xml:space="preserve">UNDULY </w:t>
+      </w:r>
+      <w:r>
+        <w:rPr>
+          <w:b/>
+          <w:bCs/>
+          <w:color w:val="FF0000"/>
+        </w:rPr>
+        <w:t>DURESS</w:t>
+      </w:r>
+      <w:r>
+        <w:rPr>
+          <w:b/>
+          <w:bCs/>
+        </w:rPr>
+        <w:t>;</w:t>
+      </w:r>
+    </w:p>
+    <w:p>
+      <w:pPr>
+        <w:ind w:left="360"/>
+        <w:jc w:val="both"/>
+        <w:rPr>
+          <w:b/>
+          <w:bCs/>
+        </w:rPr>
+      </w:pPr>
+      <w:r>
+        <w:tab/>
+      </w:r>
+      <w:r>
+        <w:rPr>
+          <w:u w:val="single"/>
+        </w:rPr>
+        <w:t>PREVENTION SECURITY SYSTEM</w:t>
+      </w:r>
+      <w:r>
+        <w:t>:</w:t>
+      </w:r>
+      <w:r>
+        <w:t xml:space="preserve"> </w:t>
+      </w:r>
+      <w:r>
+        <w:rPr>
+          <w:b/>
+          <w:bCs/>
+          <w:color w:val="FF0000"/>
+        </w:rPr>
+        <w:t xml:space="preserve">ANY </w:t>
+      </w:r>
+      <w:r>
+        <w:rPr>
+          <w:b/>
+          <w:bCs/>
+          <w:color w:val="FF0000"/>
+        </w:rPr>
+        <w:t>UNDULY PROSECUTION</w:t>
+      </w:r>
+      <w:r>
+        <w:rPr>
+          <w:b/>
+          <w:bCs/>
+        </w:rPr>
+        <w:t>;</w:t>
+      </w:r>
+    </w:p>
+    <w:p>
+      <w:pPr>
+        <w:ind w:left="360"/>
+        <w:jc w:val="both"/>
+        <w:rPr>
+          <w:b/>
+          <w:bCs/>
+        </w:rPr>
+      </w:pPr>
+      <w:r>
+        <w:tab/>
+      </w:r>
+      <w:r>
+        <w:rPr>
+          <w:u w:val="single"/>
+        </w:rPr>
+        <w:t>PREVENTION SECURITY SYSTEM</w:t>
+      </w:r>
+      <w:r>
+        <w:t>:</w:t>
+      </w:r>
+      <w:r>
+        <w:t xml:space="preserve"> </w:t>
+      </w:r>
+      <w:r>
+        <w:rPr>
+          <w:b/>
+          <w:bCs/>
+          <w:color w:val="FF0000"/>
+        </w:rPr>
+        <w:t xml:space="preserve">ANY </w:t>
+      </w:r>
+      <w:r>
+        <w:rPr>
+          <w:b/>
+          <w:bCs/>
+          <w:color w:val="FF0000"/>
+        </w:rPr>
+        <w:t xml:space="preserve">UNDULY </w:t>
+      </w:r>
+      <w:r>
+        <w:rPr>
+          <w:b/>
+          <w:bCs/>
+          <w:color w:val="FF0000"/>
+        </w:rPr>
+        <w:t>PUNISHMENT</w:t>
+      </w:r>
+      <w:r>
+        <w:rPr>
+          <w:b/>
+          <w:bCs/>
+        </w:rPr>
+        <w:t>;</w:t>
+      </w:r>
+    </w:p>
+    <w:p>
+      <w:pPr>
+        <w:ind w:left="360"/>
+        <w:jc w:val="both"/>
+        <w:rPr>
+          <w:b/>
+          <w:bCs/>
+        </w:rPr>
+      </w:pPr>
+      <w:r>
+        <w:tab/>
+      </w:r>
+      <w:r>
+        <w:rPr>
+          <w:u w:val="single"/>
+        </w:rPr>
+        <w:t>PREVENTION SECURITY SYSTEM</w:t>
+      </w:r>
+      <w:r>
+        <w:t>:</w:t>
+      </w:r>
+      <w:r>
+        <w:t xml:space="preserve"> </w:t>
+      </w:r>
+      <w:r>
+        <w:rPr>
+          <w:b/>
+          <w:bCs/>
+          <w:color w:val="FF0000"/>
+        </w:rPr>
+        <w:t xml:space="preserve">ANY </w:t>
+      </w:r>
+      <w:r>
+        <w:rPr>
+          <w:b/>
+          <w:bCs/>
+          <w:color w:val="FF0000"/>
+        </w:rPr>
+        <w:t xml:space="preserve">UNDULY </w:t>
+      </w:r>
+      <w:r>
+        <w:rPr>
+          <w:b/>
+          <w:bCs/>
+          <w:color w:val="FF0000"/>
+        </w:rPr>
+        <w:t>SERVITUDE</w:t>
+      </w:r>
+      <w:r>
+        <w:rPr>
+          <w:b/>
+          <w:bCs/>
+        </w:rPr>
+        <w:t>;</w:t>
+      </w:r>
+    </w:p>
+    <w:p>
+      <w:pPr>
+        <w:ind w:left="360"/>
+        <w:jc w:val="both"/>
+        <w:rPr>
+          <w:b/>
+          <w:bCs/>
+        </w:rPr>
+      </w:pPr>
+      <w:r>
+        <w:tab/>
+      </w:r>
+      <w:r>
+        <w:rPr>
+          <w:u w:val="single"/>
+        </w:rPr>
+        <w:t>PREVENTION SECURITY SYSTEM</w:t>
+      </w:r>
+      <w:r>
+        <w:t>:</w:t>
+      </w:r>
+      <w:r>
+        <w:t xml:space="preserve"> </w:t>
+      </w:r>
+      <w:r>
+        <w:rPr>
+          <w:b/>
+          <w:bCs/>
+          <w:color w:val="FF0000"/>
+        </w:rPr>
+        <w:t xml:space="preserve">ANY </w:t>
+      </w:r>
+      <w:r>
+        <w:rPr>
+          <w:b/>
+          <w:bCs/>
+          <w:color w:val="FF0000"/>
+        </w:rPr>
+        <w:t>UN</w:t>
+      </w:r>
+      <w:r>
+        <w:rPr>
+          <w:b/>
+          <w:bCs/>
+          <w:color w:val="FF0000"/>
+        </w:rPr>
+        <w:t>JUST INVOLUNTARY SERVITUDE</w:t>
+      </w:r>
+      <w:r>
+        <w:rPr>
+          <w:b/>
+          <w:bCs/>
+        </w:rPr>
+        <w:t>;</w:t>
+      </w:r>
+    </w:p>
+    <w:p>
+      <w:pPr>
+        <w:ind w:left="360"/>
+        <w:jc w:val="both"/>
+        <w:rPr>
+          <w:b/>
+          <w:bCs/>
+        </w:rPr>
+      </w:pPr>
+      <w:r>
+        <w:lastRenderedPageBreak/>
+        <w:tab/>
+      </w:r>
+      <w:r>
+        <w:rPr>
+          <w:u w:val="single"/>
+        </w:rPr>
+        <w:t>PREVENTION SECURITY SYSTEM</w:t>
+      </w:r>
+      <w:r>
+        <w:t>:</w:t>
+      </w:r>
+      <w:r>
+        <w:t xml:space="preserve"> </w:t>
+      </w:r>
+      <w:r>
+        <w:rPr>
+          <w:b/>
+          <w:bCs/>
+          <w:color w:val="FF0000"/>
+        </w:rPr>
+        <w:t xml:space="preserve">ANY </w:t>
+      </w:r>
+      <w:r>
+        <w:rPr>
+          <w:b/>
+          <w:bCs/>
+          <w:color w:val="FF0000"/>
+        </w:rPr>
+        <w:t>UN</w:t>
+      </w:r>
+      <w:r>
+        <w:rPr>
+          <w:b/>
+          <w:bCs/>
+          <w:color w:val="FF0000"/>
+        </w:rPr>
+        <w:t>JUST INVOLUNTARY SYSTEMATIC SERVITUDE</w:t>
+      </w:r>
+      <w:r>
+        <w:rPr>
+          <w:b/>
+          <w:bCs/>
+        </w:rPr>
+        <w:t>;</w:t>
+      </w:r>
+    </w:p>
+    <w:p>
+      <w:pPr>
+        <w:ind w:left="360"/>
+        <w:jc w:val="both"/>
+        <w:rPr>
+          <w:b/>
+          <w:bCs/>
+        </w:rPr>
+      </w:pPr>
+      <w:r>
+        <w:tab/>
+      </w:r>
+      <w:r>
+        <w:rPr>
+          <w:u w:val="single"/>
+        </w:rPr>
+        <w:t>PREVENTION SECURITY SYSTEM</w:t>
+      </w:r>
+      <w:r>
+        <w:t>:</w:t>
+      </w:r>
+      <w:r>
+        <w:t xml:space="preserve"> </w:t>
+      </w:r>
+      <w:r>
+        <w:rPr>
+          <w:b/>
+          <w:bCs/>
+          <w:color w:val="FF0000"/>
+        </w:rPr>
+        <w:t xml:space="preserve">ANY </w:t>
+      </w:r>
+      <w:r>
+        <w:rPr>
+          <w:b/>
+          <w:bCs/>
+          <w:color w:val="FF0000"/>
+        </w:rPr>
+        <w:t>UN</w:t>
+      </w:r>
+      <w:r>
+        <w:rPr>
+          <w:b/>
+          <w:bCs/>
+          <w:color w:val="FF0000"/>
+        </w:rPr>
+        <w:t>JUST SERVITUDE</w:t>
+      </w:r>
+      <w:r>
+        <w:rPr>
+          <w:b/>
+          <w:bCs/>
+        </w:rPr>
+        <w:t>;</w:t>
+      </w:r>
+    </w:p>
+    <w:p>
+      <w:pPr>
+        <w:ind w:left="360"/>
+        <w:jc w:val="both"/>
+        <w:rPr>
+          <w:b/>
+          <w:bCs/>
+        </w:rPr>
+      </w:pPr>
+      <w:r>
+        <w:tab/>
+      </w:r>
+      <w:r>
+        <w:rPr>
+          <w:u w:val="single"/>
+        </w:rPr>
+        <w:t>PREVENTION SECURITY SYSTEM</w:t>
+      </w:r>
+      <w:r>
+        <w:t>:</w:t>
+      </w:r>
+      <w:r>
+        <w:t xml:space="preserve"> </w:t>
+      </w:r>
+      <w:r>
+        <w:rPr>
+          <w:b/>
+          <w:bCs/>
+          <w:color w:val="FF0000"/>
+        </w:rPr>
+        <w:t xml:space="preserve">ANY </w:t>
+      </w:r>
+      <w:r>
+        <w:rPr>
+          <w:b/>
+          <w:bCs/>
+          <w:color w:val="FF0000"/>
+        </w:rPr>
+        <w:t>UN</w:t>
+      </w:r>
+      <w:r>
+        <w:rPr>
+          <w:b/>
+          <w:bCs/>
+          <w:color w:val="FF0000"/>
+        </w:rPr>
+        <w:t>JUST SYSTEMATIC SERVITUDE</w:t>
+      </w:r>
+      <w:r>
+        <w:rPr>
+          <w:b/>
+          <w:bCs/>
+        </w:rPr>
+        <w:t>;</w:t>
+      </w:r>
+    </w:p>
+    <w:p>
+      <w:pPr>
+        <w:ind w:left="360"/>
+        <w:jc w:val="both"/>
+        <w:rPr>
+          <w:b/>
+          <w:bCs/>
+        </w:rPr>
+      </w:pPr>
+      <w:r>
+        <w:tab/>
+      </w:r>
+      <w:r>
+        <w:rPr>
+          <w:u w:val="single"/>
+        </w:rPr>
+        <w:t>PREVENTION SECURITY SYSTEM</w:t>
+      </w:r>
+      <w:r>
+        <w:t>:</w:t>
+      </w:r>
+      <w:r>
+        <w:t xml:space="preserve"> </w:t>
+      </w:r>
+      <w:r>
+        <w:rPr>
+          <w:b/>
+          <w:bCs/>
+          <w:color w:val="FF0000"/>
+        </w:rPr>
+        <w:t xml:space="preserve">ANY </w:t>
+      </w:r>
+      <w:r>
+        <w:rPr>
+          <w:b/>
+          <w:bCs/>
+          <w:color w:val="FF0000"/>
+        </w:rPr>
+        <w:t>UNLAWFUL DEATH PENALTY</w:t>
+      </w:r>
+      <w:r>
+        <w:rPr>
+          <w:b/>
+          <w:bCs/>
+        </w:rPr>
+        <w:t>;</w:t>
+      </w:r>
+    </w:p>
+    <w:p>
+      <w:pPr>
+        <w:ind w:left="360"/>
+        <w:jc w:val="both"/>
+        <w:rPr>
+          <w:b/>
+          <w:bCs/>
+        </w:rPr>
+      </w:pPr>
+      <w:r>
+        <w:tab/>
+      </w:r>
+      <w:r>
+        <w:rPr>
+          <w:u w:val="single"/>
+        </w:rPr>
+        <w:t>PREVENTION SECURITY SYSTEM</w:t>
+      </w:r>
+      <w:r>
+        <w:t>:</w:t>
+      </w:r>
+      <w:r>
+        <w:t xml:space="preserve"> </w:t>
+      </w:r>
+      <w:r>
+        <w:rPr>
+          <w:b/>
+          <w:bCs/>
+          <w:color w:val="FF0000"/>
+        </w:rPr>
+        <w:t xml:space="preserve">ANY </w:t>
+      </w:r>
+      <w:r>
+        <w:rPr>
+          <w:b/>
+          <w:bCs/>
+          <w:color w:val="FF0000"/>
+        </w:rPr>
+        <w:t>UNPAID CORPORATE SLAVERY</w:t>
+      </w:r>
+      <w:r>
+        <w:rPr>
+          <w:b/>
+          <w:bCs/>
+        </w:rPr>
+        <w:t>;</w:t>
+      </w:r>
+    </w:p>
+    <w:p>
+      <w:pPr>
+        <w:ind w:left="360"/>
+        <w:jc w:val="both"/>
+        <w:rPr>
+          <w:b/>
+          <w:bCs/>
+        </w:rPr>
+      </w:pPr>
+      <w:r>
+        <w:tab/>
+      </w:r>
+      <w:r>
+        <w:rPr>
+          <w:u w:val="single"/>
+        </w:rPr>
+        <w:t>PREVENTION SECURITY SYSTEM</w:t>
+      </w:r>
+      <w:r>
+        <w:t>:</w:t>
+      </w:r>
+      <w:r>
+        <w:t xml:space="preserve"> </w:t>
+      </w:r>
+      <w:r>
+        <w:rPr>
+          <w:b/>
+          <w:bCs/>
+          <w:color w:val="FF0000"/>
+        </w:rPr>
+        <w:t xml:space="preserve">ANY </w:t>
+      </w:r>
+      <w:r>
+        <w:rPr>
+          <w:b/>
+          <w:bCs/>
+          <w:color w:val="FF0000"/>
+        </w:rPr>
+        <w:t>UNTIMELY DEATH</w:t>
+      </w:r>
+      <w:r>
+        <w:rPr>
+          <w:b/>
+          <w:bCs/>
+        </w:rPr>
+        <w:t>;</w:t>
+      </w:r>
+    </w:p>
+    <w:p>
+      <w:pPr>
+        <w:ind w:left="720"/>
+        <w:jc w:val="both"/>
+        <w:rPr>
+          <w:b/>
+          <w:bCs/>
+        </w:rPr>
+      </w:pPr>
+      <w:r>
+        <w:rPr>
+          <w:u w:val="single"/>
+        </w:rPr>
+        <w:t>PREVENTION SECURITY SYSTEM</w:t>
+      </w:r>
+      <w:r>
+        <w:t>:</w:t>
+      </w:r>
+      <w:r>
+        <w:t xml:space="preserve"> </w:t>
+      </w:r>
+      <w:r>
+        <w:rPr>
+          <w:b/>
+          <w:bCs/>
+          <w:color w:val="FF0000"/>
+        </w:rPr>
+        <w:t xml:space="preserve">ANY </w:t>
+      </w:r>
+      <w:r>
+        <w:rPr>
+          <w:b/>
+          <w:bCs/>
+          <w:color w:val="FF0000"/>
+        </w:rPr>
+        <w:t>UNTIMELY DEATH</w:t>
+      </w:r>
+      <w:r>
+        <w:rPr>
+          <w:b/>
+          <w:bCs/>
+        </w:rPr>
+        <w:t xml:space="preserve"> </w:t>
+      </w:r>
+      <w:r>
+        <w:rPr>
+          <w:b/>
+          <w:bCs/>
+          <w:color w:val="7030A0"/>
+        </w:rPr>
+        <w:t>CAUSED</w:t>
+      </w:r>
+      <w:r>
+        <w:rPr>
+          <w:b/>
+          <w:bCs/>
+        </w:rPr>
+        <w:t xml:space="preserve"> </w:t>
+      </w:r>
+      <w:r>
+        <w:rPr>
+          <w:b/>
+          <w:bCs/>
+          <w:color w:val="0070C0"/>
+        </w:rPr>
+        <w:t>BY</w:t>
+      </w:r>
+      <w:r>
+        <w:rPr>
+          <w:b/>
+          <w:bCs/>
+        </w:rPr>
+        <w:t xml:space="preserve"> </w:t>
+      </w:r>
+      <w:r>
+        <w:rPr>
+          <w:b/>
+          <w:bCs/>
+          <w:color w:val="FF0000"/>
+        </w:rPr>
+        <w:t>ANY SPACE WEAPONS</w:t>
+      </w:r>
+      <w:r>
+        <w:rPr>
+          <w:b/>
+          <w:bCs/>
+        </w:rPr>
+        <w:t xml:space="preserve"> </w:t>
+      </w:r>
+      <w:r>
+        <w:rPr>
+          <w:b/>
+          <w:bCs/>
+          <w:color w:val="7030A0"/>
+        </w:rPr>
+        <w:t>OPERATED</w:t>
+      </w:r>
+      <w:r>
+        <w:rPr>
+          <w:b/>
+          <w:bCs/>
+        </w:rPr>
+        <w:t xml:space="preserve"> </w:t>
+      </w:r>
+      <w:r>
+        <w:rPr>
+          <w:b/>
+          <w:bCs/>
+          <w:color w:val="0070C0"/>
+        </w:rPr>
+        <w:t>BY</w:t>
+      </w:r>
+      <w:r>
+        <w:rPr>
+          <w:b/>
+          <w:bCs/>
+        </w:rPr>
+        <w:t xml:space="preserve"> </w:t>
+      </w:r>
+      <w:r>
+        <w:rPr>
+          <w:b/>
+          <w:bCs/>
+          <w:color w:val="FF0000"/>
+        </w:rPr>
+        <w:t>ANY FEDERAL EMPLOYEES</w:t>
+      </w:r>
+      <w:r>
+        <w:rPr>
+          <w:b/>
+          <w:bCs/>
+        </w:rPr>
+        <w:t>;</w:t>
+      </w:r>
+    </w:p>
+    <w:p>
+      <w:pPr>
+        <w:ind w:left="720"/>
+        <w:jc w:val="both"/>
+        <w:rPr>
+          <w:b/>
+          <w:bCs/>
+        </w:rPr>
+      </w:pPr>
+      <w:r>
+        <w:rPr>
+          <w:u w:val="single"/>
+        </w:rPr>
+        <w:t>PREVENTION SECURITY SYSTEM</w:t>
+      </w:r>
+      <w:r>
+        <w:t>:</w:t>
+      </w:r>
+      <w:r>
+        <w:t xml:space="preserve"> </w:t>
+      </w:r>
+      <w:r>
+        <w:rPr>
+          <w:b/>
+          <w:bCs/>
+          <w:color w:val="FF0000"/>
+        </w:rPr>
+        <w:t xml:space="preserve">ANY </w:t>
+      </w:r>
+      <w:r>
+        <w:rPr>
+          <w:b/>
+          <w:bCs/>
+          <w:color w:val="FF0000"/>
+        </w:rPr>
+        <w:t>USE</w:t>
+      </w:r>
+      <w:r>
+        <w:rPr>
+          <w:b/>
+          <w:bCs/>
+        </w:rPr>
+        <w:t xml:space="preserve"> </w:t>
+      </w:r>
+      <w:r>
+        <w:rPr>
+          <w:b/>
+          <w:bCs/>
+          <w:color w:val="0070C0"/>
+        </w:rPr>
+        <w:t>OF</w:t>
+      </w:r>
+      <w:r>
+        <w:rPr>
+          <w:b/>
+          <w:bCs/>
+        </w:rPr>
+        <w:t xml:space="preserve"> </w:t>
+      </w:r>
+      <w:r>
+        <w:rPr>
+          <w:b/>
+          <w:bCs/>
+          <w:color w:val="FF0000"/>
+        </w:rPr>
+        <w:t>ANY WAR CRIMES OFFICER</w:t>
+      </w:r>
+      <w:r>
+        <w:rPr>
+          <w:b/>
+          <w:bCs/>
+        </w:rPr>
+        <w:t xml:space="preserve"> </w:t>
+      </w:r>
+      <w:r>
+        <w:rPr>
+          <w:b/>
+          <w:bCs/>
+          <w:color w:val="0070C0"/>
+        </w:rPr>
         <w:t>TO</w:t>
       </w:r>
       <w:r>
@@ -29315,6 +32656,224 @@
         </w:rPr>
         <w:t xml:space="preserve"> </w:t>
       </w:r>
+      <w:r>
+        <w:rPr>
+          <w:b/>
+          <w:bCs/>
+          <w:color w:val="7030A0"/>
+        </w:rPr>
+        <w:t>CONDUCT</w:t>
+      </w:r>
+      <w:r>
+        <w:rPr>
+          <w:b/>
+          <w:bCs/>
+        </w:rPr>
+        <w:t xml:space="preserve">                        </w:t>
+      </w:r>
+      <w:r>
+        <w:rPr>
+          <w:b/>
+          <w:bCs/>
+          <w:color w:val="FF0000"/>
+        </w:rPr>
+        <w:t>ANY WAR CRIMES</w:t>
+      </w:r>
+      <w:r>
+        <w:rPr>
+          <w:b/>
+          <w:bCs/>
+        </w:rPr>
+        <w:t xml:space="preserve">, </w:t>
+      </w:r>
+      <w:r>
+        <w:rPr>
+          <w:b/>
+          <w:bCs/>
+          <w:color w:val="0070C0"/>
+        </w:rPr>
+        <w:t>SUCH AS</w:t>
+      </w:r>
+      <w:r>
+        <w:rPr>
+          <w:b/>
+          <w:bCs/>
+        </w:rPr>
+        <w:t xml:space="preserve"> </w:t>
+      </w:r>
+      <w:r>
+        <w:rPr>
+          <w:b/>
+          <w:bCs/>
+          <w:color w:val="7030A0"/>
+        </w:rPr>
+        <w:t>USING</w:t>
+      </w:r>
+      <w:r>
+        <w:rPr>
+          <w:b/>
+          <w:bCs/>
+        </w:rPr>
+        <w:t xml:space="preserve"> </w:t>
+      </w:r>
+      <w:r>
+        <w:rPr>
+          <w:b/>
+          <w:bCs/>
+          <w:color w:val="FF0000"/>
+        </w:rPr>
+        <w:t>ANY EXCUSES</w:t>
+      </w:r>
+      <w:r>
+        <w:rPr>
+          <w:b/>
+          <w:bCs/>
+        </w:rPr>
+        <w:t xml:space="preserve"> </w:t>
+      </w:r>
+      <w:r>
+        <w:rPr>
+          <w:b/>
+          <w:bCs/>
+          <w:color w:val="0070C0"/>
+        </w:rPr>
+        <w:t>SUCH AS</w:t>
+      </w:r>
+      <w:r>
+        <w:rPr>
+          <w:b/>
+          <w:bCs/>
+        </w:rPr>
+        <w:t xml:space="preserve"> </w:t>
+      </w:r>
+      <w:r>
+        <w:rPr>
+          <w:b/>
+          <w:bCs/>
+          <w:color w:val="FF0000"/>
+        </w:rPr>
+        <w:t>ANY MEDICAL CONDITION</w:t>
+      </w:r>
+      <w:r>
+        <w:rPr>
+          <w:b/>
+          <w:bCs/>
+        </w:rPr>
+        <w:t xml:space="preserve"> </w:t>
+      </w:r>
+      <w:r>
+        <w:rPr>
+          <w:b/>
+          <w:bCs/>
+          <w:color w:val="00B0F0"/>
+        </w:rPr>
+        <w:t>OR</w:t>
+      </w:r>
+      <w:r>
+        <w:rPr>
+          <w:b/>
+          <w:bCs/>
+        </w:rPr>
+        <w:t xml:space="preserve">                     </w:t>
+      </w:r>
+      <w:r>
+        <w:rPr>
+          <w:b/>
+          <w:bCs/>
+          <w:color w:val="FF0000"/>
+        </w:rPr>
+        <w:t>ANY FOOD ALLERGY</w:t>
+      </w:r>
+      <w:r>
+        <w:rPr>
+          <w:b/>
+          <w:bCs/>
+        </w:rPr>
+        <w:t xml:space="preserve"> </w:t>
+      </w:r>
+      <w:r>
+        <w:rPr>
+          <w:b/>
+          <w:bCs/>
+          <w:color w:val="7030A0"/>
+        </w:rPr>
+        <w:t>RESPONSIBLE</w:t>
+      </w:r>
+      <w:r>
+        <w:rPr>
+          <w:b/>
+          <w:bCs/>
+        </w:rPr>
+        <w:t xml:space="preserve"> </w:t>
+      </w:r>
+      <w:r>
+        <w:rPr>
+          <w:b/>
+          <w:bCs/>
+          <w:color w:val="0070C0"/>
+        </w:rPr>
+        <w:t>FOR</w:t>
+      </w:r>
+      <w:r>
+        <w:rPr>
+          <w:b/>
+          <w:bCs/>
+        </w:rPr>
+        <w:t xml:space="preserve"> </w:t>
+      </w:r>
+      <w:r>
+        <w:rPr>
+          <w:b/>
+          <w:bCs/>
+          <w:color w:val="FF0000"/>
+        </w:rPr>
+        <w:t>ANY WAR CRIME</w:t>
+      </w:r>
+      <w:r>
+        <w:rPr>
+          <w:b/>
+          <w:bCs/>
+        </w:rPr>
+        <w:t xml:space="preserve"> </w:t>
+      </w:r>
+      <w:r>
+        <w:rPr>
+          <w:b/>
+          <w:bCs/>
+          <w:color w:val="7030A0"/>
+        </w:rPr>
+        <w:t>CONDUCTED</w:t>
+      </w:r>
+      <w:r>
+        <w:rPr>
+          <w:b/>
+          <w:bCs/>
+        </w:rPr>
+        <w:t xml:space="preserve"> </w:t>
+      </w:r>
+      <w:r>
+        <w:rPr>
+          <w:b/>
+          <w:bCs/>
+          <w:color w:val="0070C0"/>
+        </w:rPr>
+        <w:t>WITH</w:t>
+      </w:r>
+      <w:r>
+        <w:rPr>
+          <w:b/>
+          <w:bCs/>
+        </w:rPr>
+        <w:t xml:space="preserve">                                              </w:t>
+      </w:r>
+      <w:r>
+        <w:rPr>
+          <w:b/>
+          <w:bCs/>
+          <w:color w:val="FF0000"/>
+        </w:rPr>
+        <w:t xml:space="preserve">ANY SATELLITE </w:t>
+      </w:r>
       <w:proofErr w:type="gramStart"/>
       <w:r>
         <w:rPr>
@@ -29322,84 +32881,16 @@
           <w:bCs/>
           <w:color w:val="FF0000"/>
         </w:rPr>
-        <w:t>OTHERS</w:t>
+        <w:t>WEAPON</w:t>
+      </w:r>
+      <w:r>
+        <w:rPr>
+          <w:b/>
+          <w:bCs/>
+        </w:rPr>
+        <w:t>;</w:t>
       </w:r>
       <w:proofErr w:type="gramEnd"/>
-      <w:r>
-        <w:rPr>
-          <w:b/>
-          <w:bCs/>
-          <w:color w:val="FF0000"/>
-        </w:rPr>
-        <w:t xml:space="preserve"> THOUGHTS</w:t>
-      </w:r>
-      <w:r>
-        <w:rPr>
-          <w:b/>
-          <w:bCs/>
-        </w:rPr>
-        <w:t xml:space="preserve"> </w:t>
-      </w:r>
-      <w:r>
-        <w:rPr>
-          <w:b/>
-          <w:bCs/>
-          <w:color w:val="00B0F0"/>
-        </w:rPr>
-        <w:t>OR</w:t>
-      </w:r>
-      <w:r>
-        <w:rPr>
-          <w:b/>
-          <w:bCs/>
-        </w:rPr>
-        <w:t xml:space="preserve"> </w:t>
-      </w:r>
-      <w:r>
-        <w:rPr>
-          <w:b/>
-          <w:bCs/>
-          <w:color w:val="FF0000"/>
-        </w:rPr>
-        <w:t>INTENTIONS</w:t>
-      </w:r>
-      <w:r>
-        <w:rPr>
-          <w:b/>
-          <w:bCs/>
-        </w:rPr>
-        <w:t xml:space="preserve"> </w:t>
-      </w:r>
-      <w:r>
-        <w:rPr>
-          <w:b/>
-          <w:bCs/>
-          <w:color w:val="0070C0"/>
-        </w:rPr>
-        <w:t>OF</w:t>
-      </w:r>
-      <w:r>
-        <w:rPr>
-          <w:b/>
-          <w:bCs/>
-        </w:rPr>
-        <w:t xml:space="preserve"> </w:t>
-      </w:r>
-      <w:r>
-        <w:rPr>
-          <w:b/>
-          <w:bCs/>
-          <w:color w:val="FF0000"/>
-        </w:rPr>
-        <w:t>EX-JUDICIAL EXECUTION</w:t>
-      </w:r>
-      <w:r>
-        <w:rPr>
-          <w:b/>
-          <w:bCs/>
-        </w:rPr>
-        <w:t>;</w:t>
-      </w:r>
     </w:p>
     <w:p>
       <w:pPr>
@@ -29433,2841 +32924,7 @@
         </w:rPr>
         <w:t xml:space="preserve">ANY </w:t>
       </w:r>
-      <w:r>
-        <w:rPr>
-          <w:b/>
-          <w:bCs/>
-          <w:color w:val="FF0000"/>
-        </w:rPr>
-        <w:t>S</w:t>
-      </w:r>
-      <w:r>
-        <w:rPr>
-          <w:b/>
-          <w:bCs/>
-          <w:color w:val="FF0000"/>
-        </w:rPr>
-        <w:t>OFTWARE</w:t>
-      </w:r>
-      <w:r>
-        <w:rPr>
-          <w:b/>
-          <w:bCs/>
-        </w:rPr>
-        <w:t xml:space="preserve"> </w:t>
-      </w:r>
-      <w:r>
-        <w:rPr>
-          <w:b/>
-          <w:bCs/>
-          <w:color w:val="0070C0"/>
-        </w:rPr>
-        <w:t>THAT</w:t>
-      </w:r>
-      <w:r>
-        <w:rPr>
-          <w:b/>
-          <w:bCs/>
-        </w:rPr>
-        <w:t xml:space="preserve"> </w:t>
-      </w:r>
-      <w:r>
-        <w:rPr>
-          <w:b/>
-          <w:bCs/>
-          <w:color w:val="7030A0"/>
-        </w:rPr>
-        <w:t>STEALS</w:t>
-      </w:r>
-      <w:r>
-        <w:rPr>
-          <w:b/>
-          <w:bCs/>
-        </w:rPr>
-        <w:t xml:space="preserve"> </w:t>
-      </w:r>
-      <w:r>
-        <w:rPr>
-          <w:b/>
-          <w:bCs/>
-          <w:color w:val="FF0000"/>
-        </w:rPr>
-        <w:t xml:space="preserve">ANY </w:t>
-      </w:r>
-      <w:r>
-        <w:rPr>
-          <w:b/>
-          <w:bCs/>
-          <w:color w:val="FF0000"/>
-        </w:rPr>
-        <w:t>THOUGHTS</w:t>
-      </w:r>
-      <w:r>
-        <w:rPr>
-          <w:b/>
-          <w:bCs/>
-        </w:rPr>
-        <w:t>;</w:t>
-      </w:r>
-    </w:p>
-    <w:p>
-      <w:pPr>
-        <w:ind w:left="360"/>
-        <w:jc w:val="both"/>
-        <w:rPr>
-          <w:b/>
-          <w:bCs/>
-        </w:rPr>
-      </w:pPr>
-      <w:r>
-        <w:tab/>
-      </w:r>
-      <w:r>
-        <w:rPr>
-          <w:u w:val="single"/>
-        </w:rPr>
-        <w:t>PREVENTION SECURITY SYSTEM</w:t>
-      </w:r>
-      <w:r>
-        <w:t>:</w:t>
-      </w:r>
-      <w:r>
-        <w:t xml:space="preserve"> </w:t>
-      </w:r>
-      <w:r>
-        <w:rPr>
-          <w:b/>
-          <w:bCs/>
-          <w:color w:val="FF0000"/>
-        </w:rPr>
-        <w:t xml:space="preserve">ANY </w:t>
-      </w:r>
-      <w:r>
-        <w:rPr>
-          <w:b/>
-          <w:bCs/>
-          <w:color w:val="FF0000"/>
-        </w:rPr>
-        <w:t>S</w:t>
-      </w:r>
-      <w:r>
-        <w:rPr>
-          <w:b/>
-          <w:bCs/>
-          <w:color w:val="FF0000"/>
-        </w:rPr>
-        <w:t>OFTWARE PIRATISM</w:t>
-      </w:r>
-      <w:r>
-        <w:rPr>
-          <w:b/>
-          <w:bCs/>
-        </w:rPr>
-        <w:t>;</w:t>
-      </w:r>
-    </w:p>
-    <w:p>
-      <w:pPr>
-        <w:ind w:left="720"/>
-        <w:jc w:val="both"/>
-        <w:rPr>
-          <w:b/>
-          <w:bCs/>
-        </w:rPr>
-      </w:pPr>
-      <w:r>
-        <w:rPr>
-          <w:u w:val="single"/>
-        </w:rPr>
-        <w:t>PREVENTION SECURITY SYSTEM</w:t>
-      </w:r>
-      <w:r>
-        <w:t>:</w:t>
-      </w:r>
-      <w:r>
-        <w:t xml:space="preserve"> </w:t>
-      </w:r>
-      <w:r>
-        <w:rPr>
-          <w:b/>
-          <w:bCs/>
-          <w:color w:val="FF0000"/>
-        </w:rPr>
-        <w:t xml:space="preserve">ANY </w:t>
-      </w:r>
-      <w:r>
-        <w:rPr>
-          <w:b/>
-          <w:bCs/>
-          <w:color w:val="FF0000"/>
-        </w:rPr>
-        <w:t>SPREADING</w:t>
-      </w:r>
-      <w:r>
-        <w:rPr>
-          <w:b/>
-          <w:bCs/>
-        </w:rPr>
-        <w:t xml:space="preserve"> </w:t>
-      </w:r>
-      <w:r>
-        <w:rPr>
-          <w:b/>
-          <w:bCs/>
-          <w:color w:val="0070C0"/>
-        </w:rPr>
-        <w:t>OF</w:t>
-      </w:r>
-      <w:r>
-        <w:rPr>
-          <w:b/>
-          <w:bCs/>
-        </w:rPr>
-        <w:t xml:space="preserve"> </w:t>
-      </w:r>
-      <w:r>
-        <w:rPr>
-          <w:b/>
-          <w:bCs/>
-          <w:color w:val="FF0000"/>
-        </w:rPr>
-        <w:t>ANY CRIMINALITY</w:t>
-      </w:r>
-      <w:r>
-        <w:rPr>
-          <w:b/>
-          <w:bCs/>
-        </w:rPr>
-        <w:t xml:space="preserve"> </w:t>
-      </w:r>
-      <w:r>
-        <w:rPr>
-          <w:b/>
-          <w:bCs/>
-          <w:color w:val="0070C0"/>
-        </w:rPr>
-        <w:t>IN</w:t>
-      </w:r>
-      <w:r>
-        <w:rPr>
-          <w:b/>
-          <w:bCs/>
-        </w:rPr>
-        <w:t xml:space="preserve"> </w:t>
-      </w:r>
-      <w:r>
-        <w:rPr>
-          <w:b/>
-          <w:bCs/>
-          <w:color w:val="FF0000"/>
-        </w:rPr>
-        <w:t>SOCIETY</w:t>
-      </w:r>
-      <w:r>
-        <w:rPr>
-          <w:b/>
-          <w:bCs/>
-        </w:rPr>
-        <w:t xml:space="preserve"> </w:t>
-      </w:r>
-      <w:r>
-        <w:rPr>
-          <w:b/>
-          <w:bCs/>
-          <w:color w:val="7030A0"/>
-        </w:rPr>
-        <w:t>CAUSED</w:t>
-      </w:r>
-      <w:r>
-        <w:rPr>
-          <w:b/>
-          <w:bCs/>
-        </w:rPr>
-        <w:t xml:space="preserve"> </w:t>
-      </w:r>
-      <w:r>
-        <w:rPr>
-          <w:b/>
-          <w:bCs/>
-          <w:color w:val="0070C0"/>
-        </w:rPr>
-        <w:t>BY</w:t>
-      </w:r>
-      <w:r>
-        <w:rPr>
-          <w:b/>
-          <w:bCs/>
-        </w:rPr>
-        <w:t xml:space="preserve"> </w:t>
-      </w:r>
-      <w:r>
-        <w:rPr>
-          <w:b/>
-          <w:bCs/>
-        </w:rPr>
-        <w:t xml:space="preserve">       </w:t>
-      </w:r>
-      <w:r>
-        <w:rPr>
-          <w:b/>
-          <w:bCs/>
-          <w:color w:val="FF0000"/>
-        </w:rPr>
-        <w:t xml:space="preserve">ANY </w:t>
-      </w:r>
-      <w:r>
-        <w:rPr>
-          <w:b/>
-          <w:bCs/>
-          <w:color w:val="FF0000"/>
-        </w:rPr>
-        <w:t>USES</w:t>
-      </w:r>
-      <w:r>
-        <w:rPr>
-          <w:b/>
-          <w:bCs/>
-        </w:rPr>
-        <w:t xml:space="preserve"> </w:t>
-      </w:r>
-      <w:r>
-        <w:rPr>
-          <w:b/>
-          <w:bCs/>
-          <w:color w:val="0070C0"/>
-        </w:rPr>
-        <w:t>OF</w:t>
-      </w:r>
-      <w:r>
-        <w:rPr>
-          <w:b/>
-          <w:bCs/>
-        </w:rPr>
-        <w:t xml:space="preserve"> </w:t>
-      </w:r>
-      <w:r>
-        <w:rPr>
-          <w:b/>
-          <w:bCs/>
-          <w:color w:val="FF0000"/>
-        </w:rPr>
-        <w:t xml:space="preserve">ANY MIND </w:t>
-      </w:r>
-      <w:r>
-        <w:rPr>
-          <w:b/>
-          <w:bCs/>
-          <w:color w:val="FF0000"/>
-        </w:rPr>
-        <w:t>CONTROL TECHNOLOGY</w:t>
-      </w:r>
-      <w:r>
-        <w:rPr>
-          <w:b/>
-          <w:bCs/>
-        </w:rPr>
-        <w:t xml:space="preserve"> </w:t>
-      </w:r>
-      <w:r>
-        <w:rPr>
-          <w:b/>
-          <w:bCs/>
-          <w:color w:val="0070C0"/>
-        </w:rPr>
-        <w:t>TO</w:t>
-      </w:r>
-      <w:r>
-        <w:rPr>
-          <w:b/>
-          <w:bCs/>
-        </w:rPr>
-        <w:t xml:space="preserve"> </w:t>
-      </w:r>
-      <w:r>
-        <w:rPr>
-          <w:b/>
-          <w:bCs/>
-          <w:color w:val="7030A0"/>
-        </w:rPr>
-        <w:t>CONDUCT</w:t>
-      </w:r>
-      <w:r>
-        <w:rPr>
-          <w:b/>
-          <w:bCs/>
-        </w:rPr>
-        <w:t xml:space="preserve"> </w:t>
-      </w:r>
-      <w:r>
-        <w:rPr>
-          <w:b/>
-          <w:bCs/>
-          <w:color w:val="FF0000"/>
-        </w:rPr>
-        <w:t xml:space="preserve">ANY HATE </w:t>
-      </w:r>
-      <w:r>
-        <w:rPr>
-          <w:b/>
-          <w:bCs/>
-          <w:color w:val="FF0000"/>
-        </w:rPr>
-        <w:t>CRIMES</w:t>
-      </w:r>
-      <w:r>
-        <w:rPr>
-          <w:b/>
-          <w:bCs/>
-        </w:rPr>
-        <w:t xml:space="preserve"> </w:t>
-      </w:r>
-      <w:r>
-        <w:rPr>
-          <w:b/>
-          <w:bCs/>
-          <w:color w:val="92D050"/>
-        </w:rPr>
-        <w:t>TOWARDS</w:t>
-      </w:r>
-      <w:r>
-        <w:rPr>
-          <w:b/>
-          <w:bCs/>
-        </w:rPr>
-        <w:t xml:space="preserve"> </w:t>
-      </w:r>
-      <w:r>
-        <w:rPr>
-          <w:b/>
-          <w:bCs/>
-        </w:rPr>
-        <w:t xml:space="preserve">             </w:t>
-      </w:r>
-      <w:r>
-        <w:rPr>
-          <w:b/>
-          <w:bCs/>
-          <w:color w:val="FF0000"/>
-        </w:rPr>
-        <w:t>AN INDIVIDUAL</w:t>
-      </w:r>
-      <w:r>
-        <w:rPr>
-          <w:b/>
-          <w:bCs/>
-        </w:rPr>
-        <w:t xml:space="preserve"> </w:t>
-      </w:r>
-      <w:r>
-        <w:rPr>
-          <w:b/>
-          <w:bCs/>
-          <w:color w:val="00B0F0"/>
-        </w:rPr>
-        <w:t>OR</w:t>
-      </w:r>
-      <w:r>
-        <w:rPr>
-          <w:b/>
-          <w:bCs/>
-        </w:rPr>
-        <w:t xml:space="preserve"> </w:t>
-      </w:r>
-      <w:r>
-        <w:rPr>
-          <w:b/>
-          <w:bCs/>
-          <w:color w:val="FF0000"/>
-        </w:rPr>
-        <w:t>AN INDIVIDUAL’S FAMILY</w:t>
-      </w:r>
-      <w:r>
-        <w:rPr>
-          <w:b/>
-          <w:bCs/>
-        </w:rPr>
-        <w:t>;</w:t>
-      </w:r>
-    </w:p>
-    <w:p>
-      <w:pPr>
-        <w:ind w:left="360" w:firstLine="360"/>
-        <w:jc w:val="both"/>
-        <w:rPr>
-          <w:b/>
-          <w:bCs/>
-        </w:rPr>
-      </w:pPr>
-      <w:r>
-        <w:rPr>
-          <w:u w:val="single"/>
-        </w:rPr>
-        <w:t>PREVENTION SECURITY SYSTEM</w:t>
-      </w:r>
-      <w:r>
-        <w:t>:</w:t>
-      </w:r>
-      <w:r>
-        <w:t xml:space="preserve"> </w:t>
-      </w:r>
-      <w:r>
-        <w:rPr>
-          <w:b/>
-          <w:bCs/>
-          <w:color w:val="FF0000"/>
-        </w:rPr>
-        <w:t xml:space="preserve">ANY </w:t>
-      </w:r>
-      <w:r>
-        <w:rPr>
-          <w:b/>
-          <w:bCs/>
-          <w:color w:val="FF0000"/>
-        </w:rPr>
-        <w:t>S</w:t>
-      </w:r>
-      <w:r>
-        <w:rPr>
-          <w:b/>
-          <w:bCs/>
-          <w:color w:val="FF0000"/>
-        </w:rPr>
-        <w:t>TABBING</w:t>
-      </w:r>
-      <w:r>
-        <w:rPr>
-          <w:b/>
-          <w:bCs/>
-        </w:rPr>
-        <w:t>;</w:t>
-      </w:r>
-    </w:p>
-    <w:p>
-      <w:pPr>
-        <w:ind w:left="360" w:firstLine="360"/>
-        <w:jc w:val="both"/>
-        <w:rPr>
-          <w:b/>
-          <w:bCs/>
-        </w:rPr>
-      </w:pPr>
-      <w:r>
-        <w:rPr>
-          <w:u w:val="single"/>
-        </w:rPr>
-        <w:t>PREVENTION SECURITY SYSTEM</w:t>
-      </w:r>
-      <w:r>
-        <w:t>:</w:t>
-      </w:r>
-      <w:r>
-        <w:t xml:space="preserve"> </w:t>
-      </w:r>
-      <w:r>
-        <w:rPr>
-          <w:b/>
-          <w:bCs/>
-          <w:color w:val="FF0000"/>
-        </w:rPr>
-        <w:t xml:space="preserve">ANY </w:t>
-      </w:r>
-      <w:r>
-        <w:rPr>
-          <w:b/>
-          <w:bCs/>
-          <w:color w:val="FF0000"/>
-        </w:rPr>
-        <w:t>STALKING</w:t>
-      </w:r>
-      <w:r>
-        <w:rPr>
-          <w:b/>
-          <w:bCs/>
-        </w:rPr>
-        <w:t>;</w:t>
-      </w:r>
-    </w:p>
-    <w:p>
-      <w:pPr>
-        <w:ind w:left="720"/>
-        <w:jc w:val="both"/>
-        <w:rPr>
-          <w:b/>
-          <w:bCs/>
-        </w:rPr>
-      </w:pPr>
-      <w:r>
-        <w:rPr>
-          <w:u w:val="single"/>
-        </w:rPr>
-        <w:t>PREVENTION SECURITY SYSTEM</w:t>
-      </w:r>
-      <w:r>
-        <w:t>:</w:t>
-      </w:r>
-      <w:r>
-        <w:t xml:space="preserve"> </w:t>
-      </w:r>
-      <w:r>
-        <w:rPr>
-          <w:b/>
-          <w:bCs/>
-          <w:color w:val="FF0000"/>
-        </w:rPr>
-        <w:t xml:space="preserve">ANY </w:t>
-      </w:r>
-      <w:r>
-        <w:rPr>
-          <w:b/>
-          <w:bCs/>
-          <w:color w:val="FF0000"/>
-        </w:rPr>
-        <w:t>STALKING</w:t>
-      </w:r>
-      <w:r>
-        <w:rPr>
-          <w:b/>
-          <w:bCs/>
-        </w:rPr>
-        <w:t xml:space="preserve"> </w:t>
-      </w:r>
-      <w:r>
-        <w:rPr>
-          <w:b/>
-          <w:bCs/>
-          <w:color w:val="0070C0"/>
-        </w:rPr>
-        <w:t>FROM</w:t>
-      </w:r>
-      <w:r>
-        <w:rPr>
-          <w:b/>
-          <w:bCs/>
-        </w:rPr>
-        <w:t xml:space="preserve"> </w:t>
-      </w:r>
-      <w:r>
-        <w:rPr>
-          <w:b/>
-          <w:bCs/>
-          <w:color w:val="FF0000"/>
-        </w:rPr>
-        <w:t>ANY CORRUPTED LAW ENFORCEMENT OFFICERS</w:t>
-      </w:r>
-      <w:r>
-        <w:rPr>
-          <w:b/>
-          <w:bCs/>
-        </w:rPr>
-        <w:t>;</w:t>
-      </w:r>
-    </w:p>
-    <w:p>
-      <w:pPr>
-        <w:ind w:left="360" w:firstLine="360"/>
-        <w:jc w:val="both"/>
-        <w:rPr>
-          <w:b/>
-          <w:bCs/>
-        </w:rPr>
-      </w:pPr>
-      <w:r>
-        <w:rPr>
-          <w:u w:val="single"/>
-        </w:rPr>
-        <w:t>PREVENTION SECURITY SYSTEM</w:t>
-      </w:r>
-      <w:r>
-        <w:t>:</w:t>
-      </w:r>
-      <w:r>
-        <w:t xml:space="preserve"> </w:t>
-      </w:r>
-      <w:r>
-        <w:rPr>
-          <w:b/>
-          <w:bCs/>
-          <w:color w:val="FF0000"/>
-        </w:rPr>
-        <w:t xml:space="preserve">ANY </w:t>
-      </w:r>
-      <w:r>
-        <w:rPr>
-          <w:b/>
-          <w:bCs/>
-          <w:color w:val="FF0000"/>
-        </w:rPr>
-        <w:t>STATE CRIME</w:t>
-      </w:r>
-      <w:r>
-        <w:rPr>
-          <w:b/>
-          <w:bCs/>
-        </w:rPr>
-        <w:t>;</w:t>
-      </w:r>
-    </w:p>
-    <w:p>
-      <w:pPr>
-        <w:ind w:left="360" w:firstLine="360"/>
-        <w:jc w:val="both"/>
-        <w:rPr>
-          <w:b/>
-          <w:bCs/>
-        </w:rPr>
-      </w:pPr>
-      <w:r>
-        <w:rPr>
-          <w:u w:val="single"/>
-        </w:rPr>
-        <w:t>PREVENTION SECURITY SYSTEM</w:t>
-      </w:r>
-      <w:r>
-        <w:t>:</w:t>
-      </w:r>
-      <w:r>
-        <w:t xml:space="preserve"> </w:t>
-      </w:r>
-      <w:r>
-        <w:rPr>
-          <w:b/>
-          <w:bCs/>
-          <w:color w:val="FF0000"/>
-        </w:rPr>
-        <w:t xml:space="preserve">ANY </w:t>
-      </w:r>
-      <w:r>
-        <w:rPr>
-          <w:b/>
-          <w:bCs/>
-          <w:color w:val="FF0000"/>
-        </w:rPr>
-        <w:t>STOCHASTIC TERRORISM</w:t>
-      </w:r>
-      <w:r>
-        <w:rPr>
-          <w:b/>
-          <w:bCs/>
-        </w:rPr>
-        <w:t>;</w:t>
-      </w:r>
-    </w:p>
-    <w:p>
-      <w:pPr>
-        <w:ind w:left="360" w:firstLine="360"/>
-        <w:jc w:val="both"/>
-        <w:rPr>
-          <w:b/>
-          <w:bCs/>
-        </w:rPr>
-      </w:pPr>
-      <w:r>
-        <w:rPr>
-          <w:u w:val="single"/>
-        </w:rPr>
-        <w:t>PREVENTION SECURITY SYSTEM</w:t>
-      </w:r>
-      <w:r>
-        <w:t>:</w:t>
-      </w:r>
-      <w:r>
-        <w:t xml:space="preserve"> </w:t>
-      </w:r>
-      <w:r>
-        <w:rPr>
-          <w:b/>
-          <w:bCs/>
-          <w:color w:val="FF0000"/>
-        </w:rPr>
-        <w:t xml:space="preserve">ANY </w:t>
-      </w:r>
-      <w:r>
-        <w:rPr>
-          <w:b/>
-          <w:bCs/>
-          <w:color w:val="FF0000"/>
-        </w:rPr>
-        <w:t>SPYING</w:t>
-      </w:r>
-      <w:r>
-        <w:rPr>
-          <w:b/>
-          <w:bCs/>
-        </w:rPr>
-        <w:t>;</w:t>
-      </w:r>
-    </w:p>
-    <w:p>
-      <w:pPr>
-        <w:ind w:left="360"/>
-        <w:jc w:val="both"/>
-        <w:rPr>
-          <w:b/>
-          <w:bCs/>
-        </w:rPr>
-      </w:pPr>
-      <w:r>
-        <w:tab/>
-      </w:r>
-      <w:r>
-        <w:rPr>
-          <w:u w:val="single"/>
-        </w:rPr>
-        <w:t>PREVENTION SECURITY SYSTEM</w:t>
-      </w:r>
-      <w:r>
-        <w:t>:</w:t>
-      </w:r>
-      <w:r>
-        <w:t xml:space="preserve"> </w:t>
-      </w:r>
-      <w:r>
-        <w:rPr>
-          <w:b/>
-          <w:bCs/>
-          <w:color w:val="FF0000"/>
-        </w:rPr>
-        <w:t xml:space="preserve">ANY </w:t>
-      </w:r>
-      <w:r>
-        <w:rPr>
-          <w:b/>
-          <w:bCs/>
-          <w:color w:val="FF0000"/>
-        </w:rPr>
-        <w:t>SU</w:t>
-      </w:r>
-      <w:r>
-        <w:rPr>
-          <w:b/>
-          <w:bCs/>
-          <w:color w:val="FF0000"/>
-        </w:rPr>
-        <w:t>BVERSION</w:t>
-      </w:r>
-      <w:r>
-        <w:rPr>
-          <w:b/>
-          <w:bCs/>
-        </w:rPr>
-        <w:t>;</w:t>
-      </w:r>
-    </w:p>
-    <w:p>
-      <w:pPr>
-        <w:ind w:left="360"/>
-        <w:jc w:val="both"/>
-        <w:rPr>
-          <w:b/>
-          <w:bCs/>
-        </w:rPr>
-      </w:pPr>
-      <w:r>
-        <w:tab/>
-      </w:r>
-      <w:r>
-        <w:rPr>
-          <w:u w:val="single"/>
-        </w:rPr>
-        <w:t>PREVENTION SECURITY SYSTEM</w:t>
-      </w:r>
-      <w:r>
-        <w:t>:</w:t>
-      </w:r>
-      <w:r>
-        <w:t xml:space="preserve"> </w:t>
-      </w:r>
-      <w:r>
-        <w:rPr>
-          <w:b/>
-          <w:bCs/>
-          <w:color w:val="FF0000"/>
-        </w:rPr>
-        <w:t xml:space="preserve">ANY </w:t>
-      </w:r>
-      <w:r>
-        <w:rPr>
-          <w:b/>
-          <w:bCs/>
-          <w:color w:val="FF0000"/>
-        </w:rPr>
-        <w:t>SUICIDE CONTINGENT MURDER</w:t>
-      </w:r>
-      <w:r>
-        <w:rPr>
-          <w:b/>
-          <w:bCs/>
-        </w:rPr>
-        <w:t>;</w:t>
-      </w:r>
-    </w:p>
-    <w:p>
-      <w:pPr>
-        <w:ind w:left="360"/>
-        <w:jc w:val="both"/>
-        <w:rPr>
-          <w:b/>
-          <w:bCs/>
-        </w:rPr>
-      </w:pPr>
-      <w:r>
-        <w:tab/>
-      </w:r>
-      <w:r>
-        <w:rPr>
-          <w:u w:val="single"/>
-        </w:rPr>
-        <w:t>PREVENTION SECURITY SYSTEM</w:t>
-      </w:r>
-      <w:r>
-        <w:t>:</w:t>
-      </w:r>
-      <w:r>
-        <w:t xml:space="preserve"> </w:t>
-      </w:r>
-      <w:r>
-        <w:rPr>
-          <w:b/>
-          <w:bCs/>
-          <w:color w:val="FF0000"/>
-        </w:rPr>
-        <w:t xml:space="preserve">ANY </w:t>
-      </w:r>
-      <w:r>
-        <w:rPr>
-          <w:b/>
-          <w:bCs/>
-          <w:color w:val="FF0000"/>
-        </w:rPr>
-        <w:t>SUICIDE MURDER</w:t>
-      </w:r>
-      <w:r>
-        <w:rPr>
-          <w:b/>
-          <w:bCs/>
-        </w:rPr>
-        <w:t>;</w:t>
-      </w:r>
-    </w:p>
-    <w:p>
-      <w:pPr>
-        <w:ind w:left="360"/>
-        <w:jc w:val="both"/>
-        <w:rPr>
-          <w:b/>
-          <w:bCs/>
-        </w:rPr>
-      </w:pPr>
-      <w:r>
-        <w:tab/>
-      </w:r>
-      <w:r>
-        <w:rPr>
-          <w:u w:val="single"/>
-        </w:rPr>
-        <w:t>PREVENTION SECURITY SYSTEM</w:t>
-      </w:r>
-      <w:r>
-        <w:t>:</w:t>
-      </w:r>
-      <w:r>
-        <w:t xml:space="preserve"> </w:t>
-      </w:r>
-      <w:r>
-        <w:rPr>
-          <w:b/>
-          <w:bCs/>
-          <w:color w:val="FF0000"/>
-        </w:rPr>
-        <w:t xml:space="preserve">ANY </w:t>
-      </w:r>
-      <w:r>
-        <w:rPr>
-          <w:b/>
-          <w:bCs/>
-          <w:color w:val="FF0000"/>
-        </w:rPr>
-        <w:t>SUICIDE</w:t>
-      </w:r>
-      <w:r>
-        <w:rPr>
-          <w:b/>
-          <w:bCs/>
-        </w:rPr>
-        <w:t>;</w:t>
-      </w:r>
-    </w:p>
-    <w:p>
-      <w:pPr>
-        <w:ind w:left="720"/>
-        <w:jc w:val="both"/>
-        <w:rPr>
-          <w:b/>
-          <w:bCs/>
-        </w:rPr>
-      </w:pPr>
-      <w:r>
-        <w:rPr>
-          <w:u w:val="single"/>
-        </w:rPr>
-        <w:t>PREVENTION SECURITY SYSTEM</w:t>
-      </w:r>
-      <w:r>
-        <w:t>:</w:t>
-      </w:r>
-      <w:r>
-        <w:t xml:space="preserve"> </w:t>
-      </w:r>
-      <w:r>
-        <w:rPr>
-          <w:b/>
-          <w:bCs/>
-          <w:color w:val="FF0000"/>
-        </w:rPr>
-        <w:t xml:space="preserve">ANY </w:t>
-      </w:r>
-      <w:r>
-        <w:rPr>
-          <w:b/>
-          <w:bCs/>
-          <w:color w:val="FF0000"/>
-        </w:rPr>
-        <w:t>SYSTEMATIC PURGING</w:t>
-      </w:r>
-      <w:r>
-        <w:rPr>
-          <w:b/>
-          <w:bCs/>
-        </w:rPr>
-        <w:t xml:space="preserve"> </w:t>
-      </w:r>
-      <w:r>
-        <w:rPr>
-          <w:b/>
-          <w:bCs/>
-          <w:color w:val="0070C0"/>
-        </w:rPr>
-        <w:t>OF</w:t>
-      </w:r>
-      <w:r>
-        <w:rPr>
-          <w:b/>
-          <w:bCs/>
-        </w:rPr>
-        <w:t xml:space="preserve"> </w:t>
-      </w:r>
-      <w:r>
-        <w:rPr>
-          <w:b/>
-          <w:bCs/>
-          <w:color w:val="FF0000"/>
-        </w:rPr>
-        <w:t>ANY LEGAL RIGHTS CRIMES</w:t>
-      </w:r>
-      <w:r>
-        <w:rPr>
-          <w:b/>
-          <w:bCs/>
-        </w:rPr>
-        <w:t xml:space="preserve"> </w:t>
-      </w:r>
-      <w:r>
-        <w:rPr>
-          <w:b/>
-          <w:bCs/>
-          <w:color w:val="0070C0"/>
-        </w:rPr>
-        <w:t>USING</w:t>
-      </w:r>
-      <w:r>
-        <w:rPr>
-          <w:b/>
-          <w:bCs/>
-        </w:rPr>
-        <w:t xml:space="preserve"> </w:t>
-      </w:r>
-      <w:r>
-        <w:rPr>
-          <w:b/>
-          <w:bCs/>
-          <w:color w:val="FF0000"/>
-        </w:rPr>
-        <w:t>ANY ARTIFICIAL INTELLIGENCE SOFTWARE</w:t>
-      </w:r>
-      <w:r>
-        <w:rPr>
-          <w:b/>
-          <w:bCs/>
-        </w:rPr>
-        <w:t>;</w:t>
-      </w:r>
-    </w:p>
-    <w:p>
-      <w:pPr>
-        <w:ind w:left="720"/>
-        <w:jc w:val="both"/>
-        <w:rPr>
-          <w:b/>
-          <w:bCs/>
-        </w:rPr>
-      </w:pPr>
-      <w:r>
-        <w:rPr>
-          <w:u w:val="single"/>
-        </w:rPr>
-        <w:t>PREVENTION SECURITY SYSTEM</w:t>
-      </w:r>
-      <w:r>
-        <w:t>:</w:t>
-      </w:r>
-      <w:r>
-        <w:t xml:space="preserve"> </w:t>
-      </w:r>
-      <w:r>
-        <w:rPr>
-          <w:b/>
-          <w:bCs/>
-          <w:color w:val="FF0000"/>
-        </w:rPr>
-        <w:t xml:space="preserve">ANY </w:t>
-      </w:r>
-      <w:r>
-        <w:rPr>
-          <w:b/>
-          <w:bCs/>
-          <w:color w:val="FF0000"/>
-        </w:rPr>
-        <w:t>SYSTEMIC SYSTEMATIC ORGANIZATIONAL CRIMES</w:t>
-      </w:r>
-      <w:r>
-        <w:rPr>
-          <w:b/>
-          <w:bCs/>
-        </w:rPr>
-        <w:t xml:space="preserve"> </w:t>
-      </w:r>
-      <w:r>
-        <w:rPr>
-          <w:b/>
-          <w:bCs/>
-          <w:color w:val="0070C0"/>
-        </w:rPr>
-        <w:t>OF</w:t>
-      </w:r>
-      <w:r>
-        <w:rPr>
-          <w:b/>
-          <w:bCs/>
-        </w:rPr>
-        <w:t xml:space="preserve"> </w:t>
-      </w:r>
-      <w:r>
-        <w:rPr>
-          <w:b/>
-          <w:bCs/>
-        </w:rPr>
-        <w:t xml:space="preserve">                  </w:t>
-      </w:r>
-      <w:r>
-        <w:rPr>
-          <w:b/>
-          <w:bCs/>
-          <w:color w:val="FF0000"/>
-        </w:rPr>
-        <w:t>A HATEFUL</w:t>
-      </w:r>
-      <w:r>
-        <w:rPr>
-          <w:b/>
-          <w:bCs/>
-        </w:rPr>
-        <w:t xml:space="preserve"> </w:t>
-      </w:r>
-      <w:r>
-        <w:rPr>
-          <w:b/>
-          <w:bCs/>
-          <w:color w:val="00B0F0"/>
-        </w:rPr>
-        <w:t>OR</w:t>
-      </w:r>
-      <w:r>
-        <w:rPr>
-          <w:b/>
-          <w:bCs/>
-        </w:rPr>
-        <w:t xml:space="preserve"> </w:t>
-      </w:r>
-      <w:r>
-        <w:rPr>
-          <w:b/>
-          <w:bCs/>
-          <w:color w:val="0070C0"/>
-        </w:rPr>
-        <w:t>OF</w:t>
-      </w:r>
-      <w:r>
-        <w:rPr>
-          <w:b/>
-          <w:bCs/>
-        </w:rPr>
-        <w:t xml:space="preserve"> </w:t>
-      </w:r>
-      <w:r>
-        <w:rPr>
-          <w:b/>
-          <w:bCs/>
-          <w:color w:val="FF0000"/>
-        </w:rPr>
-        <w:t>A DISTAIN NATURE</w:t>
-      </w:r>
-      <w:r>
-        <w:rPr>
-          <w:b/>
-          <w:bCs/>
-        </w:rPr>
-        <w:t>;</w:t>
-      </w:r>
-    </w:p>
-    <w:p>
-      <w:pPr>
-        <w:ind w:left="360"/>
-        <w:jc w:val="both"/>
-        <w:rPr>
-          <w:b/>
-          <w:bCs/>
-        </w:rPr>
-      </w:pPr>
-      <w:r>
-        <w:tab/>
-      </w:r>
-      <w:r>
-        <w:rPr>
-          <w:u w:val="single"/>
-        </w:rPr>
-        <w:t>PREVENTION SECURITY SYSTEM</w:t>
-      </w:r>
-      <w:r>
-        <w:t>:</w:t>
-      </w:r>
-      <w:r>
-        <w:t xml:space="preserve"> </w:t>
-      </w:r>
-      <w:r>
-        <w:rPr>
-          <w:b/>
-          <w:bCs/>
-          <w:color w:val="FF0000"/>
-        </w:rPr>
-        <w:t xml:space="preserve">ANY </w:t>
-      </w:r>
-      <w:r>
-        <w:rPr>
-          <w:b/>
-          <w:bCs/>
-          <w:color w:val="FF0000"/>
-        </w:rPr>
-        <w:t>TALKING SOFTWARE</w:t>
-      </w:r>
-      <w:r>
-        <w:rPr>
-          <w:b/>
-          <w:bCs/>
-        </w:rPr>
-        <w:t xml:space="preserve"> </w:t>
-      </w:r>
-      <w:r>
-        <w:rPr>
-          <w:b/>
-          <w:bCs/>
-          <w:color w:val="0070C0"/>
-        </w:rPr>
-        <w:t>IN</w:t>
-      </w:r>
-      <w:r>
-        <w:rPr>
-          <w:b/>
-          <w:bCs/>
-        </w:rPr>
-        <w:t xml:space="preserve"> </w:t>
-      </w:r>
-      <w:r>
-        <w:rPr>
-          <w:b/>
-          <w:bCs/>
-          <w:color w:val="FF0000"/>
-        </w:rPr>
-        <w:t>THE VIRTUAL ENVIRONMENT</w:t>
-      </w:r>
-      <w:r>
-        <w:rPr>
-          <w:b/>
-          <w:bCs/>
-        </w:rPr>
-        <w:t>;</w:t>
-      </w:r>
-    </w:p>
-    <w:p>
-      <w:pPr>
-        <w:ind w:left="360"/>
-        <w:jc w:val="both"/>
-        <w:rPr>
-          <w:b/>
-          <w:bCs/>
-        </w:rPr>
-      </w:pPr>
-      <w:r>
-        <w:tab/>
-      </w:r>
-      <w:r>
-        <w:rPr>
-          <w:u w:val="single"/>
-        </w:rPr>
-        <w:t>PREVENTION SECURITY SYSTEM</w:t>
-      </w:r>
-      <w:r>
-        <w:t>:</w:t>
-      </w:r>
-      <w:r>
-        <w:t xml:space="preserve"> </w:t>
-      </w:r>
-      <w:r>
-        <w:rPr>
-          <w:b/>
-          <w:bCs/>
-          <w:color w:val="FF0000"/>
-        </w:rPr>
-        <w:t xml:space="preserve">ANY </w:t>
-      </w:r>
-      <w:r>
-        <w:rPr>
-          <w:b/>
-          <w:bCs/>
-          <w:color w:val="FF0000"/>
-        </w:rPr>
-        <w:t>THEFT</w:t>
-      </w:r>
-      <w:r>
-        <w:rPr>
-          <w:b/>
-          <w:bCs/>
-        </w:rPr>
-        <w:t>;</w:t>
-      </w:r>
-    </w:p>
-    <w:p>
-      <w:pPr>
-        <w:ind w:left="720"/>
-        <w:jc w:val="both"/>
-        <w:rPr>
-          <w:b/>
-          <w:bCs/>
-        </w:rPr>
-      </w:pPr>
-      <w:r>
-        <w:rPr>
-          <w:u w:val="single"/>
-        </w:rPr>
-        <w:lastRenderedPageBreak/>
-        <w:t>PREVENTION SECURITY SYSTEM</w:t>
-      </w:r>
-      <w:r>
-        <w:t>:</w:t>
-      </w:r>
-      <w:r>
-        <w:t xml:space="preserve"> </w:t>
-      </w:r>
-      <w:r>
-        <w:rPr>
-          <w:b/>
-          <w:bCs/>
-          <w:color w:val="FF0000"/>
-        </w:rPr>
-        <w:t xml:space="preserve">ANY </w:t>
-      </w:r>
-      <w:r>
-        <w:rPr>
-          <w:b/>
-          <w:bCs/>
-          <w:color w:val="FF0000"/>
-        </w:rPr>
-        <w:t>THREAT CAUSED</w:t>
-      </w:r>
-      <w:r>
-        <w:rPr>
-          <w:b/>
-          <w:bCs/>
-        </w:rPr>
-        <w:t xml:space="preserve"> </w:t>
-      </w:r>
-      <w:r>
-        <w:rPr>
-          <w:b/>
-          <w:bCs/>
-          <w:color w:val="00B0F0"/>
-        </w:rPr>
-        <w:t>OR</w:t>
-      </w:r>
-      <w:r>
-        <w:rPr>
-          <w:b/>
-          <w:bCs/>
-        </w:rPr>
-        <w:t xml:space="preserve"> </w:t>
-      </w:r>
-      <w:r>
-        <w:rPr>
-          <w:b/>
-          <w:bCs/>
-          <w:color w:val="7030A0"/>
-        </w:rPr>
-        <w:t>CREATED</w:t>
-      </w:r>
-      <w:r>
-        <w:rPr>
-          <w:b/>
-          <w:bCs/>
-        </w:rPr>
-        <w:t xml:space="preserve"> </w:t>
-      </w:r>
-      <w:r>
-        <w:rPr>
-          <w:b/>
-          <w:bCs/>
-          <w:color w:val="0070C0"/>
-        </w:rPr>
-        <w:t>BY</w:t>
-      </w:r>
-      <w:r>
-        <w:rPr>
-          <w:b/>
-          <w:bCs/>
-        </w:rPr>
-        <w:t xml:space="preserve"> </w:t>
-      </w:r>
-      <w:r>
-        <w:rPr>
-          <w:b/>
-          <w:bCs/>
-        </w:rPr>
-        <w:t xml:space="preserve">                                                             </w:t>
-      </w:r>
-      <w:r>
-        <w:rPr>
-          <w:b/>
-          <w:bCs/>
-          <w:color w:val="FF0000"/>
-        </w:rPr>
-        <w:t>ANY ARTIFICIAL INTELLIGENCE COMPUTING SYSTEM</w:t>
-      </w:r>
-      <w:r>
-        <w:rPr>
-          <w:b/>
-          <w:bCs/>
-        </w:rPr>
-        <w:t>;</w:t>
-      </w:r>
-    </w:p>
-    <w:p>
-      <w:pPr>
-        <w:ind w:left="720"/>
-        <w:jc w:val="both"/>
-        <w:rPr>
-          <w:b/>
-          <w:bCs/>
-        </w:rPr>
-      </w:pPr>
-      <w:r>
-        <w:rPr>
-          <w:u w:val="single"/>
-        </w:rPr>
-        <w:t>PREVENTION SECURITY SYSTEM</w:t>
-      </w:r>
-      <w:r>
-        <w:t>:</w:t>
-      </w:r>
-      <w:r>
-        <w:t xml:space="preserve"> </w:t>
-      </w:r>
-      <w:r>
-        <w:rPr>
-          <w:b/>
-          <w:bCs/>
-          <w:color w:val="FF0000"/>
-        </w:rPr>
-        <w:t xml:space="preserve">ANY </w:t>
-      </w:r>
-      <w:r>
-        <w:rPr>
-          <w:b/>
-          <w:bCs/>
-          <w:color w:val="FF0000"/>
-        </w:rPr>
-        <w:t>THREAT</w:t>
-      </w:r>
-      <w:r>
-        <w:rPr>
-          <w:b/>
-          <w:bCs/>
-        </w:rPr>
-        <w:t xml:space="preserve"> </w:t>
-      </w:r>
-      <w:r>
-        <w:rPr>
-          <w:b/>
-          <w:bCs/>
-          <w:color w:val="7030A0"/>
-        </w:rPr>
-        <w:t>CAUSED</w:t>
-      </w:r>
-      <w:r>
-        <w:rPr>
-          <w:b/>
-          <w:bCs/>
-        </w:rPr>
-        <w:t xml:space="preserve"> </w:t>
-      </w:r>
-      <w:r>
-        <w:rPr>
-          <w:b/>
-          <w:bCs/>
-          <w:color w:val="00B0F0"/>
-        </w:rPr>
-        <w:t>OR</w:t>
-      </w:r>
-      <w:r>
-        <w:rPr>
-          <w:b/>
-          <w:bCs/>
-        </w:rPr>
-        <w:t xml:space="preserve"> </w:t>
-      </w:r>
-      <w:r>
-        <w:rPr>
-          <w:b/>
-          <w:bCs/>
-          <w:color w:val="7030A0"/>
-        </w:rPr>
-        <w:t>CREATED</w:t>
-      </w:r>
-      <w:r>
-        <w:rPr>
-          <w:b/>
-          <w:bCs/>
-        </w:rPr>
-        <w:t xml:space="preserve"> </w:t>
-      </w:r>
-      <w:r>
-        <w:rPr>
-          <w:b/>
-          <w:bCs/>
-          <w:color w:val="0070C0"/>
-        </w:rPr>
-        <w:t>BY</w:t>
-      </w:r>
-      <w:r>
-        <w:rPr>
-          <w:b/>
-          <w:bCs/>
-        </w:rPr>
-        <w:t xml:space="preserve"> </w:t>
-      </w:r>
-      <w:r>
-        <w:rPr>
-          <w:b/>
-          <w:bCs/>
-          <w:color w:val="FF0000"/>
-        </w:rPr>
-        <w:t>ANY EMPLOYEE</w:t>
-      </w:r>
-      <w:r>
-        <w:rPr>
-          <w:b/>
-          <w:bCs/>
-        </w:rPr>
-        <w:t xml:space="preserve"> </w:t>
-      </w:r>
-      <w:r>
-        <w:rPr>
-          <w:b/>
-          <w:bCs/>
-          <w:color w:val="0070C0"/>
-        </w:rPr>
-        <w:t>OF</w:t>
-      </w:r>
-      <w:r>
-        <w:rPr>
-          <w:b/>
-          <w:bCs/>
-        </w:rPr>
-        <w:t xml:space="preserve"> </w:t>
-      </w:r>
-      <w:r>
-        <w:rPr>
-          <w:b/>
-          <w:bCs/>
-          <w:color w:val="FF0000"/>
-        </w:rPr>
-        <w:t xml:space="preserve">      ANY GOVERNMENT</w:t>
-      </w:r>
-      <w:r>
-        <w:rPr>
-          <w:b/>
-          <w:bCs/>
-        </w:rPr>
-        <w:t>;</w:t>
-      </w:r>
-    </w:p>
-    <w:p>
-      <w:pPr>
-        <w:ind w:left="360"/>
-        <w:jc w:val="both"/>
-        <w:rPr>
-          <w:b/>
-          <w:bCs/>
-        </w:rPr>
-      </w:pPr>
-      <w:r>
-        <w:tab/>
-      </w:r>
-      <w:r>
-        <w:rPr>
-          <w:u w:val="single"/>
-        </w:rPr>
-        <w:t>PREVENTION SECURITY SYSTEM</w:t>
-      </w:r>
-      <w:r>
-        <w:t>:</w:t>
-      </w:r>
-      <w:r>
-        <w:t xml:space="preserve"> </w:t>
-      </w:r>
-      <w:r>
-        <w:rPr>
-          <w:b/>
-          <w:bCs/>
-          <w:color w:val="FF0000"/>
-        </w:rPr>
-        <w:t xml:space="preserve">ANY </w:t>
-      </w:r>
-      <w:r>
-        <w:rPr>
-          <w:b/>
-          <w:bCs/>
-          <w:color w:val="FF0000"/>
-        </w:rPr>
-        <w:t>THREAT</w:t>
-      </w:r>
-      <w:r>
-        <w:rPr>
-          <w:b/>
-          <w:bCs/>
-        </w:rPr>
-        <w:t xml:space="preserve"> </w:t>
-      </w:r>
-      <w:r>
-        <w:rPr>
-          <w:b/>
-          <w:bCs/>
-          <w:color w:val="0070C0"/>
-        </w:rPr>
-        <w:t>OF</w:t>
-      </w:r>
-      <w:r>
-        <w:rPr>
-          <w:b/>
-          <w:bCs/>
-        </w:rPr>
-        <w:t xml:space="preserve"> </w:t>
-      </w:r>
-      <w:r>
-        <w:rPr>
-          <w:b/>
-          <w:bCs/>
-          <w:color w:val="FF0000"/>
-        </w:rPr>
-        <w:t>ANY CRIME</w:t>
-      </w:r>
-      <w:r>
-        <w:rPr>
-          <w:b/>
-          <w:bCs/>
-        </w:rPr>
-        <w:t>;</w:t>
-      </w:r>
-    </w:p>
-    <w:p>
-      <w:pPr>
-        <w:ind w:left="360"/>
-        <w:jc w:val="both"/>
-        <w:rPr>
-          <w:b/>
-          <w:bCs/>
-        </w:rPr>
-      </w:pPr>
-      <w:r>
-        <w:tab/>
-      </w:r>
-      <w:r>
-        <w:rPr>
-          <w:u w:val="single"/>
-        </w:rPr>
-        <w:t>PREVENTION SECURITY SYSTEM</w:t>
-      </w:r>
-      <w:r>
-        <w:t>:</w:t>
-      </w:r>
-      <w:r>
-        <w:t xml:space="preserve"> </w:t>
-      </w:r>
-      <w:r>
-        <w:rPr>
-          <w:b/>
-          <w:bCs/>
-          <w:color w:val="FF0000"/>
-        </w:rPr>
-        <w:t xml:space="preserve">ANY </w:t>
-      </w:r>
-      <w:r>
-        <w:rPr>
-          <w:b/>
-          <w:bCs/>
-          <w:color w:val="FF0000"/>
-        </w:rPr>
-        <w:t>THREAT</w:t>
-      </w:r>
-      <w:r>
-        <w:rPr>
-          <w:b/>
-          <w:bCs/>
-        </w:rPr>
-        <w:t xml:space="preserve"> </w:t>
-      </w:r>
-      <w:r>
-        <w:rPr>
-          <w:b/>
-          <w:bCs/>
-          <w:color w:val="0070C0"/>
-        </w:rPr>
-        <w:t>OF</w:t>
-      </w:r>
-      <w:r>
-        <w:rPr>
-          <w:b/>
-          <w:bCs/>
-        </w:rPr>
-        <w:t xml:space="preserve"> </w:t>
-      </w:r>
-      <w:r>
-        <w:rPr>
-          <w:b/>
-          <w:bCs/>
-          <w:color w:val="FF0000"/>
-        </w:rPr>
-        <w:t>ANY TERRORISM</w:t>
-      </w:r>
-      <w:r>
-        <w:rPr>
-          <w:b/>
-          <w:bCs/>
-        </w:rPr>
-        <w:t>;</w:t>
-      </w:r>
-    </w:p>
-    <w:p>
-      <w:pPr>
-        <w:ind w:left="360"/>
-        <w:jc w:val="both"/>
-        <w:rPr>
-          <w:b/>
-          <w:bCs/>
-        </w:rPr>
-      </w:pPr>
-      <w:r>
-        <w:tab/>
-      </w:r>
-      <w:r>
-        <w:rPr>
-          <w:u w:val="single"/>
-        </w:rPr>
-        <w:t>PREVENTION SECURITY SYSTEM</w:t>
-      </w:r>
-      <w:r>
-        <w:t>:</w:t>
-      </w:r>
-      <w:r>
-        <w:t xml:space="preserve"> </w:t>
-      </w:r>
-      <w:r>
-        <w:rPr>
-          <w:b/>
-          <w:bCs/>
-          <w:color w:val="FF0000"/>
-        </w:rPr>
-        <w:t xml:space="preserve">ANY </w:t>
-      </w:r>
-      <w:r>
-        <w:rPr>
-          <w:b/>
-          <w:bCs/>
-          <w:color w:val="FF0000"/>
-        </w:rPr>
-        <w:t>THREAT</w:t>
-      </w:r>
-      <w:r>
-        <w:rPr>
-          <w:b/>
-          <w:bCs/>
-        </w:rPr>
-        <w:t xml:space="preserve"> </w:t>
-      </w:r>
-      <w:r>
-        <w:rPr>
-          <w:b/>
-          <w:bCs/>
-          <w:color w:val="0070C0"/>
-        </w:rPr>
-        <w:t>OF</w:t>
-      </w:r>
-      <w:r>
-        <w:rPr>
-          <w:b/>
-          <w:bCs/>
-        </w:rPr>
-        <w:t xml:space="preserve"> </w:t>
-      </w:r>
-      <w:r>
-        <w:rPr>
-          <w:b/>
-          <w:bCs/>
-          <w:color w:val="FF0000"/>
-        </w:rPr>
-        <w:t>ANY WAR</w:t>
-      </w:r>
-      <w:r>
-        <w:rPr>
-          <w:b/>
-          <w:bCs/>
-        </w:rPr>
-        <w:t>;</w:t>
-      </w:r>
-    </w:p>
-    <w:p>
-      <w:pPr>
-        <w:ind w:left="360"/>
-        <w:jc w:val="both"/>
-        <w:rPr>
-          <w:b/>
-          <w:bCs/>
-        </w:rPr>
-      </w:pPr>
-      <w:r>
-        <w:tab/>
-      </w:r>
-      <w:r>
-        <w:rPr>
-          <w:u w:val="single"/>
-        </w:rPr>
-        <w:t>PREVENTION SECURITY SYSTEM</w:t>
-      </w:r>
-      <w:r>
-        <w:t>:</w:t>
-      </w:r>
-      <w:r>
-        <w:t xml:space="preserve"> </w:t>
-      </w:r>
-      <w:r>
-        <w:rPr>
-          <w:b/>
-          <w:bCs/>
-          <w:color w:val="FF0000"/>
-        </w:rPr>
-        <w:t xml:space="preserve">ANY </w:t>
-      </w:r>
-      <w:r>
-        <w:rPr>
-          <w:b/>
-          <w:bCs/>
-          <w:color w:val="FF0000"/>
-        </w:rPr>
-        <w:t>TOBACCO SMOKING</w:t>
-      </w:r>
-      <w:r>
-        <w:rPr>
-          <w:b/>
-          <w:bCs/>
-        </w:rPr>
-        <w:t>;</w:t>
-      </w:r>
-    </w:p>
-    <w:p>
-      <w:pPr>
-        <w:ind w:left="360"/>
-        <w:jc w:val="both"/>
-        <w:rPr>
-          <w:b/>
-          <w:bCs/>
-        </w:rPr>
-      </w:pPr>
-      <w:r>
-        <w:tab/>
-      </w:r>
-      <w:r>
-        <w:rPr>
-          <w:u w:val="single"/>
-        </w:rPr>
-        <w:t>PREVENTION SECURITY SYSTEM</w:t>
-      </w:r>
-      <w:r>
-        <w:t>:</w:t>
-      </w:r>
-      <w:r>
-        <w:t xml:space="preserve"> </w:t>
-      </w:r>
-      <w:r>
-        <w:rPr>
-          <w:b/>
-          <w:bCs/>
-          <w:color w:val="FF0000"/>
-        </w:rPr>
-        <w:t xml:space="preserve">ANY </w:t>
-      </w:r>
-      <w:r>
-        <w:rPr>
-          <w:b/>
-          <w:bCs/>
-          <w:color w:val="FF0000"/>
-        </w:rPr>
-        <w:t>TRANS</w:t>
-      </w:r>
-      <w:r>
-        <w:rPr>
-          <w:b/>
-          <w:bCs/>
-          <w:color w:val="FF0000"/>
-        </w:rPr>
-        <w:t>GRESSION</w:t>
-      </w:r>
-      <w:r>
-        <w:rPr>
-          <w:b/>
-          <w:bCs/>
-        </w:rPr>
-        <w:t>;</w:t>
-      </w:r>
-    </w:p>
-    <w:p>
-      <w:pPr>
-        <w:ind w:left="360"/>
-        <w:jc w:val="both"/>
-        <w:rPr>
-          <w:b/>
-          <w:bCs/>
-        </w:rPr>
-      </w:pPr>
-      <w:r>
-        <w:tab/>
-      </w:r>
-      <w:r>
-        <w:rPr>
-          <w:u w:val="single"/>
-        </w:rPr>
-        <w:t>PREVENTION SECURITY SYSTEM</w:t>
-      </w:r>
-      <w:r>
-        <w:t>:</w:t>
-      </w:r>
-      <w:r>
-        <w:t xml:space="preserve"> </w:t>
-      </w:r>
-      <w:r>
-        <w:rPr>
-          <w:b/>
-          <w:bCs/>
-          <w:color w:val="FF0000"/>
-        </w:rPr>
-        <w:t xml:space="preserve">ANY </w:t>
-      </w:r>
-      <w:r>
-        <w:rPr>
-          <w:b/>
-          <w:bCs/>
-          <w:color w:val="FF0000"/>
-        </w:rPr>
-        <w:t>TRANSITIONAL PROCESS MATRIX</w:t>
-      </w:r>
-      <w:r>
-        <w:rPr>
-          <w:b/>
-          <w:bCs/>
-        </w:rPr>
-        <w:t>;</w:t>
-      </w:r>
-    </w:p>
-    <w:p>
-      <w:pPr>
-        <w:ind w:left="360"/>
-        <w:jc w:val="both"/>
-        <w:rPr>
-          <w:b/>
-          <w:bCs/>
-        </w:rPr>
-      </w:pPr>
-      <w:r>
-        <w:tab/>
-      </w:r>
-      <w:r>
-        <w:rPr>
-          <w:u w:val="single"/>
-        </w:rPr>
-        <w:t>PREVENTION SECURITY SYSTEM</w:t>
-      </w:r>
-      <w:r>
-        <w:t>:</w:t>
-      </w:r>
-      <w:r>
-        <w:t xml:space="preserve"> </w:t>
-      </w:r>
-      <w:r>
-        <w:rPr>
-          <w:b/>
-          <w:bCs/>
-          <w:color w:val="FF0000"/>
-        </w:rPr>
-        <w:t xml:space="preserve">ANY </w:t>
-      </w:r>
-      <w:r>
-        <w:rPr>
-          <w:b/>
-          <w:bCs/>
-          <w:color w:val="FF0000"/>
-        </w:rPr>
-        <w:t>UND</w:t>
-      </w:r>
-      <w:r>
-        <w:rPr>
-          <w:b/>
-          <w:bCs/>
-          <w:color w:val="FF0000"/>
-        </w:rPr>
-        <w:t>ESERVED DAMAGES</w:t>
-      </w:r>
-      <w:r>
-        <w:rPr>
-          <w:b/>
-          <w:bCs/>
-        </w:rPr>
-        <w:t>;</w:t>
-      </w:r>
-    </w:p>
-    <w:p>
-      <w:pPr>
-        <w:ind w:left="360"/>
-        <w:jc w:val="both"/>
-        <w:rPr>
-          <w:b/>
-          <w:bCs/>
-        </w:rPr>
-      </w:pPr>
-      <w:r>
-        <w:tab/>
-      </w:r>
-      <w:r>
-        <w:rPr>
-          <w:u w:val="single"/>
-        </w:rPr>
-        <w:t>PREVENTION SECURITY SYSTEM</w:t>
-      </w:r>
-      <w:r>
-        <w:t>:</w:t>
-      </w:r>
-      <w:r>
-        <w:t xml:space="preserve"> </w:t>
-      </w:r>
-      <w:r>
-        <w:rPr>
-          <w:b/>
-          <w:bCs/>
-          <w:color w:val="FF0000"/>
-        </w:rPr>
-        <w:t xml:space="preserve">ANY </w:t>
-      </w:r>
-      <w:r>
-        <w:rPr>
-          <w:b/>
-          <w:bCs/>
-          <w:color w:val="FF0000"/>
-        </w:rPr>
-        <w:t>UNDU</w:t>
-      </w:r>
-      <w:r>
-        <w:rPr>
-          <w:b/>
-          <w:bCs/>
-          <w:color w:val="FF0000"/>
-        </w:rPr>
-        <w:t>E HARDSHIP</w:t>
-      </w:r>
-      <w:r>
-        <w:rPr>
-          <w:b/>
-          <w:bCs/>
-        </w:rPr>
-        <w:t>;</w:t>
-      </w:r>
-    </w:p>
-    <w:p>
-      <w:pPr>
-        <w:ind w:left="360"/>
-        <w:jc w:val="both"/>
-        <w:rPr>
-          <w:b/>
-          <w:bCs/>
-        </w:rPr>
-      </w:pPr>
-      <w:r>
-        <w:tab/>
-      </w:r>
-      <w:r>
-        <w:rPr>
-          <w:u w:val="single"/>
-        </w:rPr>
-        <w:t>PREVENTION SECURITY SYSTEM</w:t>
-      </w:r>
-      <w:r>
-        <w:t>:</w:t>
-      </w:r>
-      <w:r>
-        <w:t xml:space="preserve"> </w:t>
-      </w:r>
-      <w:r>
-        <w:rPr>
-          <w:b/>
-          <w:bCs/>
-          <w:color w:val="FF0000"/>
-        </w:rPr>
-        <w:t xml:space="preserve">ANY </w:t>
-      </w:r>
-      <w:r>
-        <w:rPr>
-          <w:b/>
-          <w:bCs/>
-          <w:color w:val="FF0000"/>
-        </w:rPr>
-        <w:t xml:space="preserve">UNDULY </w:t>
-      </w:r>
-      <w:r>
-        <w:rPr>
-          <w:b/>
-          <w:bCs/>
-          <w:color w:val="FF0000"/>
-        </w:rPr>
-        <w:t>DURESS</w:t>
-      </w:r>
-      <w:r>
-        <w:rPr>
-          <w:b/>
-          <w:bCs/>
-        </w:rPr>
-        <w:t>;</w:t>
-      </w:r>
-    </w:p>
-    <w:p>
-      <w:pPr>
-        <w:ind w:left="360"/>
-        <w:jc w:val="both"/>
-        <w:rPr>
-          <w:b/>
-          <w:bCs/>
-        </w:rPr>
-      </w:pPr>
-      <w:r>
-        <w:tab/>
-      </w:r>
-      <w:r>
-        <w:rPr>
-          <w:u w:val="single"/>
-        </w:rPr>
-        <w:t>PREVENTION SECURITY SYSTEM</w:t>
-      </w:r>
-      <w:r>
-        <w:t>:</w:t>
-      </w:r>
-      <w:r>
-        <w:t xml:space="preserve"> </w:t>
-      </w:r>
-      <w:r>
-        <w:rPr>
-          <w:b/>
-          <w:bCs/>
-          <w:color w:val="FF0000"/>
-        </w:rPr>
-        <w:t xml:space="preserve">ANY </w:t>
-      </w:r>
-      <w:r>
-        <w:rPr>
-          <w:b/>
-          <w:bCs/>
-          <w:color w:val="FF0000"/>
-        </w:rPr>
-        <w:t>UNDULY PROSECUTION</w:t>
-      </w:r>
-      <w:r>
-        <w:rPr>
-          <w:b/>
-          <w:bCs/>
-        </w:rPr>
-        <w:t>;</w:t>
-      </w:r>
-    </w:p>
-    <w:p>
-      <w:pPr>
-        <w:ind w:left="360"/>
-        <w:jc w:val="both"/>
-        <w:rPr>
-          <w:b/>
-          <w:bCs/>
-        </w:rPr>
-      </w:pPr>
-      <w:r>
-        <w:tab/>
-      </w:r>
-      <w:r>
-        <w:rPr>
-          <w:u w:val="single"/>
-        </w:rPr>
-        <w:t>PREVENTION SECURITY SYSTEM</w:t>
-      </w:r>
-      <w:r>
-        <w:t>:</w:t>
-      </w:r>
-      <w:r>
-        <w:t xml:space="preserve"> </w:t>
-      </w:r>
-      <w:r>
-        <w:rPr>
-          <w:b/>
-          <w:bCs/>
-          <w:color w:val="FF0000"/>
-        </w:rPr>
-        <w:t xml:space="preserve">ANY </w:t>
-      </w:r>
-      <w:r>
-        <w:rPr>
-          <w:b/>
-          <w:bCs/>
-          <w:color w:val="FF0000"/>
-        </w:rPr>
-        <w:t xml:space="preserve">UNDULY </w:t>
-      </w:r>
-      <w:r>
-        <w:rPr>
-          <w:b/>
-          <w:bCs/>
-          <w:color w:val="FF0000"/>
-        </w:rPr>
-        <w:t>PUNISHMENT</w:t>
-      </w:r>
-      <w:r>
-        <w:rPr>
-          <w:b/>
-          <w:bCs/>
-        </w:rPr>
-        <w:t>;</w:t>
-      </w:r>
-    </w:p>
-    <w:p>
-      <w:pPr>
-        <w:ind w:left="360"/>
-        <w:jc w:val="both"/>
-        <w:rPr>
-          <w:b/>
-          <w:bCs/>
-        </w:rPr>
-      </w:pPr>
-      <w:r>
-        <w:tab/>
-      </w:r>
-      <w:r>
-        <w:rPr>
-          <w:u w:val="single"/>
-        </w:rPr>
-        <w:t>PREVENTION SECURITY SYSTEM</w:t>
-      </w:r>
-      <w:r>
-        <w:t>:</w:t>
-      </w:r>
-      <w:r>
-        <w:t xml:space="preserve"> </w:t>
-      </w:r>
-      <w:r>
-        <w:rPr>
-          <w:b/>
-          <w:bCs/>
-          <w:color w:val="FF0000"/>
-        </w:rPr>
-        <w:t xml:space="preserve">ANY </w:t>
-      </w:r>
-      <w:r>
-        <w:rPr>
-          <w:b/>
-          <w:bCs/>
-          <w:color w:val="FF0000"/>
-        </w:rPr>
-        <w:t xml:space="preserve">UNDULY </w:t>
-      </w:r>
-      <w:r>
-        <w:rPr>
-          <w:b/>
-          <w:bCs/>
-          <w:color w:val="FF0000"/>
-        </w:rPr>
-        <w:t>SERVITUDE</w:t>
-      </w:r>
-      <w:r>
-        <w:rPr>
-          <w:b/>
-          <w:bCs/>
-        </w:rPr>
-        <w:t>;</w:t>
-      </w:r>
-    </w:p>
-    <w:p>
-      <w:pPr>
-        <w:ind w:left="360"/>
-        <w:jc w:val="both"/>
-        <w:rPr>
-          <w:b/>
-          <w:bCs/>
-        </w:rPr>
-      </w:pPr>
-      <w:r>
-        <w:tab/>
-      </w:r>
-      <w:r>
-        <w:rPr>
-          <w:u w:val="single"/>
-        </w:rPr>
-        <w:t>PREVENTION SECURITY SYSTEM</w:t>
-      </w:r>
-      <w:r>
-        <w:t>:</w:t>
-      </w:r>
-      <w:r>
-        <w:t xml:space="preserve"> </w:t>
-      </w:r>
-      <w:r>
-        <w:rPr>
-          <w:b/>
-          <w:bCs/>
-          <w:color w:val="FF0000"/>
-        </w:rPr>
-        <w:t xml:space="preserve">ANY </w:t>
-      </w:r>
-      <w:r>
-        <w:rPr>
-          <w:b/>
-          <w:bCs/>
-          <w:color w:val="FF0000"/>
-        </w:rPr>
-        <w:t>UN</w:t>
-      </w:r>
-      <w:r>
-        <w:rPr>
-          <w:b/>
-          <w:bCs/>
-          <w:color w:val="FF0000"/>
-        </w:rPr>
-        <w:t>JUST INVOLUNTARY SERVITUDE</w:t>
-      </w:r>
-      <w:r>
-        <w:rPr>
-          <w:b/>
-          <w:bCs/>
-        </w:rPr>
-        <w:t>;</w:t>
-      </w:r>
-    </w:p>
-    <w:p>
-      <w:pPr>
-        <w:ind w:left="360"/>
-        <w:jc w:val="both"/>
-        <w:rPr>
-          <w:b/>
-          <w:bCs/>
-        </w:rPr>
-      </w:pPr>
-      <w:r>
-        <w:tab/>
-      </w:r>
-      <w:r>
-        <w:rPr>
-          <w:u w:val="single"/>
-        </w:rPr>
-        <w:t>PREVENTION SECURITY SYSTEM</w:t>
-      </w:r>
-      <w:r>
-        <w:t>:</w:t>
-      </w:r>
-      <w:r>
-        <w:t xml:space="preserve"> </w:t>
-      </w:r>
-      <w:r>
-        <w:rPr>
-          <w:b/>
-          <w:bCs/>
-          <w:color w:val="FF0000"/>
-        </w:rPr>
-        <w:t xml:space="preserve">ANY </w:t>
-      </w:r>
-      <w:r>
-        <w:rPr>
-          <w:b/>
-          <w:bCs/>
-          <w:color w:val="FF0000"/>
-        </w:rPr>
-        <w:t>UN</w:t>
-      </w:r>
-      <w:r>
-        <w:rPr>
-          <w:b/>
-          <w:bCs/>
-          <w:color w:val="FF0000"/>
-        </w:rPr>
-        <w:t>JUST INVOLUNTARY SYSTEMATIC SERVITUDE</w:t>
-      </w:r>
-      <w:r>
-        <w:rPr>
-          <w:b/>
-          <w:bCs/>
-        </w:rPr>
-        <w:t>;</w:t>
-      </w:r>
-    </w:p>
-    <w:p>
-      <w:pPr>
-        <w:ind w:left="360"/>
-        <w:jc w:val="both"/>
-        <w:rPr>
-          <w:b/>
-          <w:bCs/>
-        </w:rPr>
-      </w:pPr>
-      <w:r>
-        <w:tab/>
-      </w:r>
-      <w:r>
-        <w:rPr>
-          <w:u w:val="single"/>
-        </w:rPr>
-        <w:t>PREVENTION SECURITY SYSTEM</w:t>
-      </w:r>
-      <w:r>
-        <w:t>:</w:t>
-      </w:r>
-      <w:r>
-        <w:t xml:space="preserve"> </w:t>
-      </w:r>
-      <w:r>
-        <w:rPr>
-          <w:b/>
-          <w:bCs/>
-          <w:color w:val="FF0000"/>
-        </w:rPr>
-        <w:t xml:space="preserve">ANY </w:t>
-      </w:r>
-      <w:r>
-        <w:rPr>
-          <w:b/>
-          <w:bCs/>
-          <w:color w:val="FF0000"/>
-        </w:rPr>
-        <w:t>UN</w:t>
-      </w:r>
-      <w:r>
-        <w:rPr>
-          <w:b/>
-          <w:bCs/>
-          <w:color w:val="FF0000"/>
-        </w:rPr>
-        <w:t>JUST SERVITUDE</w:t>
-      </w:r>
-      <w:r>
-        <w:rPr>
-          <w:b/>
-          <w:bCs/>
-        </w:rPr>
-        <w:t>;</w:t>
-      </w:r>
-    </w:p>
-    <w:p>
-      <w:pPr>
-        <w:ind w:left="360"/>
-        <w:jc w:val="both"/>
-        <w:rPr>
-          <w:b/>
-          <w:bCs/>
-        </w:rPr>
-      </w:pPr>
-      <w:r>
-        <w:tab/>
-      </w:r>
-      <w:r>
-        <w:rPr>
-          <w:u w:val="single"/>
-        </w:rPr>
-        <w:t>PREVENTION SECURITY SYSTEM</w:t>
-      </w:r>
-      <w:r>
-        <w:t>:</w:t>
-      </w:r>
-      <w:r>
-        <w:t xml:space="preserve"> </w:t>
-      </w:r>
-      <w:r>
-        <w:rPr>
-          <w:b/>
-          <w:bCs/>
-          <w:color w:val="FF0000"/>
-        </w:rPr>
-        <w:t xml:space="preserve">ANY </w:t>
-      </w:r>
-      <w:r>
-        <w:rPr>
-          <w:b/>
-          <w:bCs/>
-          <w:color w:val="FF0000"/>
-        </w:rPr>
-        <w:t>UN</w:t>
-      </w:r>
-      <w:r>
-        <w:rPr>
-          <w:b/>
-          <w:bCs/>
-          <w:color w:val="FF0000"/>
-        </w:rPr>
-        <w:t>JUST SYSTEMATIC SERVITUDE</w:t>
-      </w:r>
-      <w:r>
-        <w:rPr>
-          <w:b/>
-          <w:bCs/>
-        </w:rPr>
-        <w:t>;</w:t>
-      </w:r>
-    </w:p>
-    <w:p>
-      <w:pPr>
-        <w:ind w:left="360"/>
-        <w:jc w:val="both"/>
-        <w:rPr>
-          <w:b/>
-          <w:bCs/>
-        </w:rPr>
-      </w:pPr>
-      <w:r>
-        <w:tab/>
-      </w:r>
-      <w:r>
-        <w:rPr>
-          <w:u w:val="single"/>
-        </w:rPr>
-        <w:t>PREVENTION SECURITY SYSTEM</w:t>
-      </w:r>
-      <w:r>
-        <w:t>:</w:t>
-      </w:r>
-      <w:r>
-        <w:t xml:space="preserve"> </w:t>
-      </w:r>
-      <w:r>
-        <w:rPr>
-          <w:b/>
-          <w:bCs/>
-          <w:color w:val="FF0000"/>
-        </w:rPr>
-        <w:t xml:space="preserve">ANY </w:t>
-      </w:r>
-      <w:r>
-        <w:rPr>
-          <w:b/>
-          <w:bCs/>
-          <w:color w:val="FF0000"/>
-        </w:rPr>
-        <w:t>UNLAWFUL DEATH PENALTY</w:t>
-      </w:r>
-      <w:r>
-        <w:rPr>
-          <w:b/>
-          <w:bCs/>
-        </w:rPr>
-        <w:t>;</w:t>
-      </w:r>
-    </w:p>
-    <w:p>
-      <w:pPr>
-        <w:ind w:left="360"/>
-        <w:jc w:val="both"/>
-        <w:rPr>
-          <w:b/>
-          <w:bCs/>
-        </w:rPr>
-      </w:pPr>
-      <w:r>
-        <w:tab/>
-      </w:r>
-      <w:r>
-        <w:rPr>
-          <w:u w:val="single"/>
-        </w:rPr>
-        <w:t>PREVENTION SECURITY SYSTEM</w:t>
-      </w:r>
-      <w:r>
-        <w:t>:</w:t>
-      </w:r>
-      <w:r>
-        <w:t xml:space="preserve"> </w:t>
-      </w:r>
-      <w:r>
-        <w:rPr>
-          <w:b/>
-          <w:bCs/>
-          <w:color w:val="FF0000"/>
-        </w:rPr>
-        <w:t xml:space="preserve">ANY </w:t>
-      </w:r>
-      <w:r>
-        <w:rPr>
-          <w:b/>
-          <w:bCs/>
-          <w:color w:val="FF0000"/>
-        </w:rPr>
-        <w:t>UNPAID CORPORATE SLAVERY</w:t>
-      </w:r>
-      <w:r>
-        <w:rPr>
-          <w:b/>
-          <w:bCs/>
-        </w:rPr>
-        <w:t>;</w:t>
-      </w:r>
-    </w:p>
-    <w:p>
-      <w:pPr>
-        <w:ind w:left="360"/>
-        <w:jc w:val="both"/>
-        <w:rPr>
-          <w:b/>
-          <w:bCs/>
-        </w:rPr>
-      </w:pPr>
-      <w:r>
-        <w:tab/>
-      </w:r>
-      <w:r>
-        <w:rPr>
-          <w:u w:val="single"/>
-        </w:rPr>
-        <w:t>PREVENTION SECURITY SYSTEM</w:t>
-      </w:r>
-      <w:r>
-        <w:t>:</w:t>
-      </w:r>
-      <w:r>
-        <w:t xml:space="preserve"> </w:t>
-      </w:r>
-      <w:r>
-        <w:rPr>
-          <w:b/>
-          <w:bCs/>
-          <w:color w:val="FF0000"/>
-        </w:rPr>
-        <w:t xml:space="preserve">ANY </w:t>
-      </w:r>
-      <w:r>
-        <w:rPr>
-          <w:b/>
-          <w:bCs/>
-          <w:color w:val="FF0000"/>
-        </w:rPr>
-        <w:t>UNTIMELY DEATH</w:t>
-      </w:r>
-      <w:r>
-        <w:rPr>
-          <w:b/>
-          <w:bCs/>
-        </w:rPr>
-        <w:t>;</w:t>
-      </w:r>
-    </w:p>
-    <w:p>
-      <w:pPr>
-        <w:ind w:left="720"/>
-        <w:jc w:val="both"/>
-        <w:rPr>
-          <w:b/>
-          <w:bCs/>
-        </w:rPr>
-      </w:pPr>
-      <w:r>
-        <w:rPr>
-          <w:u w:val="single"/>
-        </w:rPr>
-        <w:lastRenderedPageBreak/>
-        <w:t>PREVENTION SECURITY SYSTEM</w:t>
-      </w:r>
-      <w:r>
-        <w:t>:</w:t>
-      </w:r>
-      <w:r>
-        <w:t xml:space="preserve"> </w:t>
-      </w:r>
-      <w:r>
-        <w:rPr>
-          <w:b/>
-          <w:bCs/>
-          <w:color w:val="FF0000"/>
-        </w:rPr>
-        <w:t xml:space="preserve">ANY </w:t>
-      </w:r>
-      <w:r>
-        <w:rPr>
-          <w:b/>
-          <w:bCs/>
-          <w:color w:val="FF0000"/>
-        </w:rPr>
-        <w:t>UNTIMELY DEATH</w:t>
-      </w:r>
-      <w:r>
-        <w:rPr>
-          <w:b/>
-          <w:bCs/>
-        </w:rPr>
-        <w:t xml:space="preserve"> </w:t>
-      </w:r>
-      <w:r>
-        <w:rPr>
-          <w:b/>
-          <w:bCs/>
-          <w:color w:val="7030A0"/>
-        </w:rPr>
-        <w:t>CAUSED</w:t>
-      </w:r>
-      <w:r>
-        <w:rPr>
-          <w:b/>
-          <w:bCs/>
-        </w:rPr>
-        <w:t xml:space="preserve"> </w:t>
-      </w:r>
-      <w:r>
-        <w:rPr>
-          <w:b/>
-          <w:bCs/>
-          <w:color w:val="0070C0"/>
-        </w:rPr>
-        <w:t>BY</w:t>
-      </w:r>
-      <w:r>
-        <w:rPr>
-          <w:b/>
-          <w:bCs/>
-        </w:rPr>
-        <w:t xml:space="preserve"> </w:t>
-      </w:r>
-      <w:r>
-        <w:rPr>
-          <w:b/>
-          <w:bCs/>
-          <w:color w:val="FF0000"/>
-        </w:rPr>
-        <w:t>ANY SPACE WEAPONS</w:t>
-      </w:r>
-      <w:r>
-        <w:rPr>
-          <w:b/>
-          <w:bCs/>
-        </w:rPr>
-        <w:t xml:space="preserve"> </w:t>
-      </w:r>
-      <w:r>
-        <w:rPr>
-          <w:b/>
-          <w:bCs/>
-          <w:color w:val="7030A0"/>
-        </w:rPr>
-        <w:t>OPERATED</w:t>
-      </w:r>
-      <w:r>
-        <w:rPr>
-          <w:b/>
-          <w:bCs/>
-        </w:rPr>
-        <w:t xml:space="preserve"> </w:t>
-      </w:r>
-      <w:r>
-        <w:rPr>
-          <w:b/>
-          <w:bCs/>
-          <w:color w:val="0070C0"/>
-        </w:rPr>
-        <w:t>BY</w:t>
-      </w:r>
-      <w:r>
-        <w:rPr>
-          <w:b/>
-          <w:bCs/>
-        </w:rPr>
-        <w:t xml:space="preserve"> </w:t>
-      </w:r>
-      <w:r>
-        <w:rPr>
-          <w:b/>
-          <w:bCs/>
-          <w:color w:val="FF0000"/>
-        </w:rPr>
-        <w:t>ANY FEDERAL EMPLOYEES</w:t>
-      </w:r>
-      <w:r>
-        <w:rPr>
-          <w:b/>
-          <w:bCs/>
-        </w:rPr>
-        <w:t>;</w:t>
-      </w:r>
-    </w:p>
-    <w:p>
-      <w:pPr>
-        <w:ind w:left="360"/>
-        <w:jc w:val="both"/>
-        <w:rPr>
-          <w:b/>
-          <w:bCs/>
-        </w:rPr>
-      </w:pPr>
-      <w:r>
-        <w:tab/>
-      </w:r>
-      <w:r>
-        <w:rPr>
-          <w:u w:val="single"/>
-        </w:rPr>
-        <w:t>PREVENTION SECURITY SYSTEM</w:t>
-      </w:r>
-      <w:r>
-        <w:t>:</w:t>
-      </w:r>
-      <w:r>
-        <w:t xml:space="preserve"> </w:t>
-      </w:r>
-      <w:r>
-        <w:rPr>
-          <w:b/>
-          <w:bCs/>
-          <w:color w:val="FF0000"/>
-        </w:rPr>
-        <w:t xml:space="preserve">ANY </w:t>
-      </w:r>
+      <w:proofErr w:type="gramStart"/>
       <w:r>
         <w:rPr>
           <w:b/>
@@ -32283,6 +32940,7 @@
         </w:rPr>
         <w:t>;</w:t>
       </w:r>
+      <w:proofErr w:type="gramEnd"/>
     </w:p>
     <w:p>
       <w:pPr>
